--- a/midterm/user_requirements.docx
+++ b/midterm/user_requirements.docx
@@ -17,116 +17,152 @@
     </w:p>
     <w:p>
       <w:r>
-        <w:t xml:space="preserve">The following user classes were identified as the primary </w:t>
+        <w:t xml:space="preserve">StudySync will respond to a single user’s actions, the user being the individual interacting with the web browser. This user will be a student studying for the BSc, Computer Science through Coursera, offered in collaboration with the University of London. Therefore, </w:t>
+      </w:r>
+      <w:r>
+        <w:t xml:space="preserve">all use cases will be based on this student demographic. </w:t>
+      </w:r>
+    </w:p>
+    <w:p/>
+    <w:p>
+      <w:r>
+        <w:t xml:space="preserve">Use </w:t>
       </w:r>
       <w:proofErr w:type="gramStart"/>
       <w:r>
-        <w:t>actors</w:t>
+        <w:t>cases</w:t>
       </w:r>
       <w:proofErr w:type="gramEnd"/>
+    </w:p>
+    <w:p>
+      <w:pPr>
+        <w:pStyle w:val="ListParagraph"/>
+        <w:numPr>
+          <w:ilvl w:val="0"/>
+          <w:numId w:val="4"/>
+        </w:numPr>
+      </w:pPr>
       <w:r>
-        <w:t xml:space="preserve"> </w:t>
+        <w:t>Toggle Whitelist</w:t>
       </w:r>
     </w:p>
-    <w:tbl>
-      <w:tblPr>
-        <w:tblStyle w:val="TableGrid"/>
-        <w:tblW w:w="0" w:type="auto"/>
-        <w:tblLook w:val="04A0" w:firstRow="1" w:lastRow="0" w:firstColumn="1" w:lastColumn="0" w:noHBand="0" w:noVBand="1"/>
-      </w:tblPr>
-      <w:tblGrid>
-        <w:gridCol w:w="4675"/>
-        <w:gridCol w:w="4675"/>
-      </w:tblGrid>
-      <w:tr>
-        <w:tc>
-          <w:tcPr>
-            <w:tcW w:w="4675" w:type="dxa"/>
-          </w:tcPr>
-          <w:p>
-            <w:pPr>
-              <w:jc w:val="center"/>
-            </w:pPr>
-          </w:p>
-        </w:tc>
-        <w:tc>
-          <w:tcPr>
-            <w:tcW w:w="4675" w:type="dxa"/>
-          </w:tcPr>
-          <w:p>
-            <w:pPr>
-              <w:jc w:val="center"/>
-            </w:pPr>
-          </w:p>
-        </w:tc>
-      </w:tr>
-      <w:tr>
-        <w:tc>
-          <w:tcPr>
-            <w:tcW w:w="4675" w:type="dxa"/>
-          </w:tcPr>
-          <w:p>
-            <w:pPr>
-              <w:jc w:val="center"/>
-            </w:pPr>
-          </w:p>
-        </w:tc>
-        <w:tc>
-          <w:tcPr>
-            <w:tcW w:w="4675" w:type="dxa"/>
-          </w:tcPr>
-          <w:p>
-            <w:pPr>
-              <w:jc w:val="center"/>
-            </w:pPr>
-          </w:p>
-        </w:tc>
-      </w:tr>
-      <w:tr>
-        <w:tc>
-          <w:tcPr>
-            <w:tcW w:w="4675" w:type="dxa"/>
-          </w:tcPr>
-          <w:p>
-            <w:pPr>
-              <w:jc w:val="center"/>
-            </w:pPr>
-          </w:p>
-        </w:tc>
-        <w:tc>
-          <w:tcPr>
-            <w:tcW w:w="4675" w:type="dxa"/>
-          </w:tcPr>
-          <w:p>
-            <w:pPr>
-              <w:jc w:val="center"/>
-            </w:pPr>
-          </w:p>
-        </w:tc>
-      </w:tr>
-      <w:tr>
-        <w:tc>
-          <w:tcPr>
-            <w:tcW w:w="4675" w:type="dxa"/>
-          </w:tcPr>
-          <w:p>
-            <w:pPr>
-              <w:jc w:val="center"/>
-            </w:pPr>
-          </w:p>
-        </w:tc>
-        <w:tc>
-          <w:tcPr>
-            <w:tcW w:w="4675" w:type="dxa"/>
-          </w:tcPr>
-          <w:p>
-            <w:pPr>
-              <w:jc w:val="center"/>
-            </w:pPr>
-          </w:p>
-        </w:tc>
-      </w:tr>
-    </w:tbl>
+    <w:p>
+      <w:pPr>
+        <w:pStyle w:val="ListParagraph"/>
+        <w:numPr>
+          <w:ilvl w:val="0"/>
+          <w:numId w:val="4"/>
+        </w:numPr>
+      </w:pPr>
+      <w:r>
+        <w:t>The user</w:t>
+      </w:r>
+      <w:r>
+        <w:t xml:space="preserve"> navigates to </w:t>
+      </w:r>
+      <w:r>
+        <w:t xml:space="preserve">a </w:t>
+      </w:r>
+      <w:proofErr w:type="gramStart"/>
+      <w:r>
+        <w:t>URL</w:t>
+      </w:r>
+      <w:proofErr w:type="gramEnd"/>
+    </w:p>
+    <w:p>
+      <w:pPr>
+        <w:pStyle w:val="ListParagraph"/>
+        <w:numPr>
+          <w:ilvl w:val="0"/>
+          <w:numId w:val="4"/>
+        </w:numPr>
+      </w:pPr>
+      <w:r>
+        <w:t>Whitelist a URL</w:t>
+      </w:r>
+    </w:p>
+    <w:p>
+      <w:pPr>
+        <w:pStyle w:val="ListParagraph"/>
+        <w:numPr>
+          <w:ilvl w:val="0"/>
+          <w:numId w:val="4"/>
+        </w:numPr>
+      </w:pPr>
+      <w:r>
+        <w:t xml:space="preserve">Edit Whitelist </w:t>
+      </w:r>
+    </w:p>
+    <w:p>
+      <w:pPr>
+        <w:pStyle w:val="ListParagraph"/>
+        <w:numPr>
+          <w:ilvl w:val="0"/>
+          <w:numId w:val="4"/>
+        </w:numPr>
+      </w:pPr>
+      <w:r>
+        <w:t xml:space="preserve">The user opens a Coursera </w:t>
+      </w:r>
+      <w:proofErr w:type="gramStart"/>
+      <w:r>
+        <w:t>course</w:t>
+      </w:r>
+      <w:proofErr w:type="gramEnd"/>
+    </w:p>
+    <w:p>
+      <w:pPr>
+        <w:pStyle w:val="ListParagraph"/>
+        <w:numPr>
+          <w:ilvl w:val="0"/>
+          <w:numId w:val="4"/>
+        </w:numPr>
+      </w:pPr>
+      <w:r>
+        <w:t>The user completes tasks under the Coursera course.</w:t>
+      </w:r>
+    </w:p>
+    <w:p>
+      <w:pPr>
+        <w:pStyle w:val="ListParagraph"/>
+        <w:numPr>
+          <w:ilvl w:val="0"/>
+          <w:numId w:val="4"/>
+        </w:numPr>
+      </w:pPr>
+      <w:r>
+        <w:t>View time data</w:t>
+      </w:r>
+    </w:p>
+    <w:p>
+      <w:pPr>
+        <w:pStyle w:val="ListParagraph"/>
+        <w:numPr>
+          <w:ilvl w:val="0"/>
+          <w:numId w:val="4"/>
+        </w:numPr>
+      </w:pPr>
+      <w:r>
+        <w:t>Export stats</w:t>
+      </w:r>
+    </w:p>
+    <w:p>
+      <w:pPr>
+        <w:pStyle w:val="ListParagraph"/>
+        <w:numPr>
+          <w:ilvl w:val="0"/>
+          <w:numId w:val="4"/>
+        </w:numPr>
+      </w:pPr>
+      <w:r>
+        <w:t xml:space="preserve">Adjust time tracker </w:t>
+      </w:r>
+      <w:proofErr w:type="gramStart"/>
+      <w:r>
+        <w:t>settings</w:t>
+      </w:r>
+      <w:proofErr w:type="gramEnd"/>
+    </w:p>
     <w:p>
       <w:pPr>
         <w:jc w:val="center"/>
@@ -1160,6 +1196,119 @@
       <w:lvlJc w:val="left"/>
     </w:lvl>
   </w:abstractNum>
+  <w:abstractNum w:abstractNumId="3" w15:restartNumberingAfterBreak="0">
+    <w:nsid w:val="543E18B3"/>
+    <w:multiLevelType w:val="hybridMultilevel"/>
+    <w:tmpl w:val="D2B4E976"/>
+    <w:lvl w:ilvl="0" w:tplc="8676D654">
+      <w:start w:val="4"/>
+      <w:numFmt w:val="bullet"/>
+      <w:lvlText w:val="-"/>
+      <w:lvlJc w:val="left"/>
+      <w:pPr>
+        <w:ind w:left="720" w:hanging="360"/>
+      </w:pPr>
+      <w:rPr>
+        <w:rFonts w:ascii="Calibri" w:eastAsiaTheme="minorHAnsi" w:hAnsi="Calibri" w:cs="Calibri" w:hint="default"/>
+      </w:rPr>
+    </w:lvl>
+    <w:lvl w:ilvl="1" w:tplc="04090003" w:tentative="1">
+      <w:start w:val="1"/>
+      <w:numFmt w:val="bullet"/>
+      <w:lvlText w:val="o"/>
+      <w:lvlJc w:val="left"/>
+      <w:pPr>
+        <w:ind w:left="1440" w:hanging="360"/>
+      </w:pPr>
+      <w:rPr>
+        <w:rFonts w:ascii="Courier New" w:hAnsi="Courier New" w:cs="Courier New" w:hint="default"/>
+      </w:rPr>
+    </w:lvl>
+    <w:lvl w:ilvl="2" w:tplc="04090005" w:tentative="1">
+      <w:start w:val="1"/>
+      <w:numFmt w:val="bullet"/>
+      <w:lvlText w:val=""/>
+      <w:lvlJc w:val="left"/>
+      <w:pPr>
+        <w:ind w:left="2160" w:hanging="360"/>
+      </w:pPr>
+      <w:rPr>
+        <w:rFonts w:ascii="Wingdings" w:hAnsi="Wingdings" w:hint="default"/>
+      </w:rPr>
+    </w:lvl>
+    <w:lvl w:ilvl="3" w:tplc="04090001" w:tentative="1">
+      <w:start w:val="1"/>
+      <w:numFmt w:val="bullet"/>
+      <w:lvlText w:val=""/>
+      <w:lvlJc w:val="left"/>
+      <w:pPr>
+        <w:ind w:left="2880" w:hanging="360"/>
+      </w:pPr>
+      <w:rPr>
+        <w:rFonts w:ascii="Symbol" w:hAnsi="Symbol" w:hint="default"/>
+      </w:rPr>
+    </w:lvl>
+    <w:lvl w:ilvl="4" w:tplc="04090003" w:tentative="1">
+      <w:start w:val="1"/>
+      <w:numFmt w:val="bullet"/>
+      <w:lvlText w:val="o"/>
+      <w:lvlJc w:val="left"/>
+      <w:pPr>
+        <w:ind w:left="3600" w:hanging="360"/>
+      </w:pPr>
+      <w:rPr>
+        <w:rFonts w:ascii="Courier New" w:hAnsi="Courier New" w:cs="Courier New" w:hint="default"/>
+      </w:rPr>
+    </w:lvl>
+    <w:lvl w:ilvl="5" w:tplc="04090005" w:tentative="1">
+      <w:start w:val="1"/>
+      <w:numFmt w:val="bullet"/>
+      <w:lvlText w:val=""/>
+      <w:lvlJc w:val="left"/>
+      <w:pPr>
+        <w:ind w:left="4320" w:hanging="360"/>
+      </w:pPr>
+      <w:rPr>
+        <w:rFonts w:ascii="Wingdings" w:hAnsi="Wingdings" w:hint="default"/>
+      </w:rPr>
+    </w:lvl>
+    <w:lvl w:ilvl="6" w:tplc="04090001" w:tentative="1">
+      <w:start w:val="1"/>
+      <w:numFmt w:val="bullet"/>
+      <w:lvlText w:val=""/>
+      <w:lvlJc w:val="left"/>
+      <w:pPr>
+        <w:ind w:left="5040" w:hanging="360"/>
+      </w:pPr>
+      <w:rPr>
+        <w:rFonts w:ascii="Symbol" w:hAnsi="Symbol" w:hint="default"/>
+      </w:rPr>
+    </w:lvl>
+    <w:lvl w:ilvl="7" w:tplc="04090003" w:tentative="1">
+      <w:start w:val="1"/>
+      <w:numFmt w:val="bullet"/>
+      <w:lvlText w:val="o"/>
+      <w:lvlJc w:val="left"/>
+      <w:pPr>
+        <w:ind w:left="5760" w:hanging="360"/>
+      </w:pPr>
+      <w:rPr>
+        <w:rFonts w:ascii="Courier New" w:hAnsi="Courier New" w:cs="Courier New" w:hint="default"/>
+      </w:rPr>
+    </w:lvl>
+    <w:lvl w:ilvl="8" w:tplc="04090005" w:tentative="1">
+      <w:start w:val="1"/>
+      <w:numFmt w:val="bullet"/>
+      <w:lvlText w:val=""/>
+      <w:lvlJc w:val="left"/>
+      <w:pPr>
+        <w:ind w:left="6480" w:hanging="360"/>
+      </w:pPr>
+      <w:rPr>
+        <w:rFonts w:ascii="Wingdings" w:hAnsi="Wingdings" w:hint="default"/>
+      </w:rPr>
+    </w:lvl>
+  </w:abstractNum>
   <w:num w:numId="1" w16cid:durableId="554900221">
     <w:abstractNumId w:val="0"/>
   </w:num>
@@ -1168,6 +1317,9 @@
   </w:num>
   <w:num w:numId="3" w16cid:durableId="2104298512">
     <w:abstractNumId w:val="2"/>
+  </w:num>
+  <w:num w:numId="4" w16cid:durableId="1120953215">
+    <w:abstractNumId w:val="3"/>
   </w:num>
 </w:numbering>
 </file>
@@ -1612,6 +1764,17 @@
       </w:tblBorders>
     </w:tblPr>
   </w:style>
+  <w:style w:type="paragraph" w:styleId="ListParagraph">
+    <w:name w:val="List Paragraph"/>
+    <w:basedOn w:val="Normal"/>
+    <w:uiPriority w:val="34"/>
+    <w:qFormat/>
+    <w:rsid w:val="00CE2128"/>
+    <w:pPr>
+      <w:ind w:left="720"/>
+      <w:contextualSpacing/>
+    </w:pPr>
+  </w:style>
 </w:styles>
 </file>
 

--- a/midterm/user_requirements.docx
+++ b/midterm/user_requirements.docx
@@ -7,7 +7,10 @@
         <w:jc w:val="center"/>
       </w:pPr>
       <w:r>
-        <w:t>Use Cases</w:t>
+        <w:t>Use</w:t>
+      </w:r>
+      <w:r>
+        <w:t>r Stories</w:t>
       </w:r>
     </w:p>
     <w:p>
@@ -20,149 +23,37 @@
         <w:t xml:space="preserve">StudySync will respond to a single user’s actions, the user being the individual interacting with the web browser. This user will be a student studying for the BSc, Computer Science through Coursera, offered in collaboration with the University of London. Therefore, </w:t>
       </w:r>
       <w:r>
-        <w:t xml:space="preserve">all use cases will be based on this student demographic. </w:t>
+        <w:t>all use</w:t>
+      </w:r>
+      <w:r>
+        <w:t xml:space="preserve">r stories </w:t>
+      </w:r>
+      <w:r>
+        <w:t xml:space="preserve">will be </w:t>
+      </w:r>
+      <w:r>
+        <w:t>initiated</w:t>
+      </w:r>
+      <w:r>
+        <w:t xml:space="preserve"> </w:t>
+      </w:r>
+      <w:r>
+        <w:t>by</w:t>
+      </w:r>
+      <w:r>
+        <w:t xml:space="preserve"> this student demographic. </w:t>
+      </w:r>
+      <w:r>
+        <w:t xml:space="preserve">Please note that “student” </w:t>
+      </w:r>
+      <w:r>
+        <w:t>refers to this demographic,</w:t>
+      </w:r>
+      <w:r>
+        <w:t xml:space="preserve"> not a general student. It has been shortened in the user stories to reduce redundancy.</w:t>
       </w:r>
     </w:p>
     <w:p/>
-    <w:p>
-      <w:r>
-        <w:t xml:space="preserve">Use </w:t>
-      </w:r>
-      <w:proofErr w:type="gramStart"/>
-      <w:r>
-        <w:t>cases</w:t>
-      </w:r>
-      <w:proofErr w:type="gramEnd"/>
-    </w:p>
-    <w:p>
-      <w:pPr>
-        <w:pStyle w:val="ListParagraph"/>
-        <w:numPr>
-          <w:ilvl w:val="0"/>
-          <w:numId w:val="4"/>
-        </w:numPr>
-      </w:pPr>
-      <w:r>
-        <w:t>Toggle Whitelist</w:t>
-      </w:r>
-    </w:p>
-    <w:p>
-      <w:pPr>
-        <w:pStyle w:val="ListParagraph"/>
-        <w:numPr>
-          <w:ilvl w:val="0"/>
-          <w:numId w:val="4"/>
-        </w:numPr>
-      </w:pPr>
-      <w:r>
-        <w:t>The user</w:t>
-      </w:r>
-      <w:r>
-        <w:t xml:space="preserve"> navigates to </w:t>
-      </w:r>
-      <w:r>
-        <w:t xml:space="preserve">a </w:t>
-      </w:r>
-      <w:proofErr w:type="gramStart"/>
-      <w:r>
-        <w:t>URL</w:t>
-      </w:r>
-      <w:proofErr w:type="gramEnd"/>
-    </w:p>
-    <w:p>
-      <w:pPr>
-        <w:pStyle w:val="ListParagraph"/>
-        <w:numPr>
-          <w:ilvl w:val="0"/>
-          <w:numId w:val="4"/>
-        </w:numPr>
-      </w:pPr>
-      <w:r>
-        <w:t>Whitelist a URL</w:t>
-      </w:r>
-    </w:p>
-    <w:p>
-      <w:pPr>
-        <w:pStyle w:val="ListParagraph"/>
-        <w:numPr>
-          <w:ilvl w:val="0"/>
-          <w:numId w:val="4"/>
-        </w:numPr>
-      </w:pPr>
-      <w:r>
-        <w:t xml:space="preserve">Edit Whitelist </w:t>
-      </w:r>
-    </w:p>
-    <w:p>
-      <w:pPr>
-        <w:pStyle w:val="ListParagraph"/>
-        <w:numPr>
-          <w:ilvl w:val="0"/>
-          <w:numId w:val="4"/>
-        </w:numPr>
-      </w:pPr>
-      <w:r>
-        <w:t xml:space="preserve">The user opens a Coursera </w:t>
-      </w:r>
-      <w:proofErr w:type="gramStart"/>
-      <w:r>
-        <w:t>course</w:t>
-      </w:r>
-      <w:proofErr w:type="gramEnd"/>
-    </w:p>
-    <w:p>
-      <w:pPr>
-        <w:pStyle w:val="ListParagraph"/>
-        <w:numPr>
-          <w:ilvl w:val="0"/>
-          <w:numId w:val="4"/>
-        </w:numPr>
-      </w:pPr>
-      <w:r>
-        <w:t>The user completes tasks under the Coursera course.</w:t>
-      </w:r>
-    </w:p>
-    <w:p>
-      <w:pPr>
-        <w:pStyle w:val="ListParagraph"/>
-        <w:numPr>
-          <w:ilvl w:val="0"/>
-          <w:numId w:val="4"/>
-        </w:numPr>
-      </w:pPr>
-      <w:r>
-        <w:t>View time data</w:t>
-      </w:r>
-    </w:p>
-    <w:p>
-      <w:pPr>
-        <w:pStyle w:val="ListParagraph"/>
-        <w:numPr>
-          <w:ilvl w:val="0"/>
-          <w:numId w:val="4"/>
-        </w:numPr>
-      </w:pPr>
-      <w:r>
-        <w:t>Export stats</w:t>
-      </w:r>
-    </w:p>
-    <w:p>
-      <w:pPr>
-        <w:pStyle w:val="ListParagraph"/>
-        <w:numPr>
-          <w:ilvl w:val="0"/>
-          <w:numId w:val="4"/>
-        </w:numPr>
-      </w:pPr>
-      <w:r>
-        <w:t xml:space="preserve">Adjust time tracker </w:t>
-      </w:r>
-      <w:proofErr w:type="gramStart"/>
-      <w:r>
-        <w:t>settings</w:t>
-      </w:r>
-      <w:proofErr w:type="gramEnd"/>
-    </w:p>
     <w:p>
       <w:pPr>
         <w:jc w:val="center"/>
@@ -185,13 +76,16 @@
         <w:tblLook w:val="04A0" w:firstRow="1" w:lastRow="0" w:firstColumn="1" w:lastColumn="0" w:noHBand="0" w:noVBand="1"/>
       </w:tblPr>
       <w:tblGrid>
-        <w:gridCol w:w="4675"/>
-        <w:gridCol w:w="4675"/>
+        <w:gridCol w:w="1980"/>
+        <w:gridCol w:w="8788"/>
       </w:tblGrid>
       <w:tr>
         <w:tc>
           <w:tcPr>
-            <w:tcW w:w="4675" w:type="dxa"/>
+            <w:tcW w:w="1980" w:type="dxa"/>
+            <w:tcBorders>
+              <w:right w:val="nil"/>
+            </w:tcBorders>
           </w:tcPr>
           <w:p>
             <w:pPr>
@@ -234,19 +128,34 @@
         </w:tc>
         <w:tc>
           <w:tcPr>
-            <w:tcW w:w="4675" w:type="dxa"/>
-          </w:tcPr>
-          <w:p>
-            <w:pPr>
-              <w:jc w:val="center"/>
-            </w:pPr>
+            <w:tcW w:w="8788" w:type="dxa"/>
+            <w:tcBorders>
+              <w:left w:val="nil"/>
+            </w:tcBorders>
+          </w:tcPr>
+          <w:p>
+            <w:r>
+              <w:t>U</w:t>
+            </w:r>
+            <w:r>
+              <w:t>S</w:t>
+            </w:r>
+            <w:r>
+              <w:t xml:space="preserve">-1: </w:t>
+            </w:r>
+            <w:r>
+              <w:t>As a student, I want to be able to toggle the whitelist blocker to change focus from study sessions to a different task.</w:t>
+            </w:r>
           </w:p>
         </w:tc>
       </w:tr>
       <w:tr>
         <w:tc>
           <w:tcPr>
-            <w:tcW w:w="4675" w:type="dxa"/>
+            <w:tcW w:w="1980" w:type="dxa"/>
+            <w:tcBorders>
+              <w:right w:val="nil"/>
+            </w:tcBorders>
           </w:tcPr>
           <w:p>
             <w:pPr>
@@ -283,25 +192,34 @@
                 <w:szCs w:val="22"/>
                 <w:lang w:val="en-US"/>
               </w:rPr>
-              <w:t>Created By:</w:t>
-            </w:r>
-          </w:p>
-        </w:tc>
-        <w:tc>
-          <w:tcPr>
-            <w:tcW w:w="4675" w:type="dxa"/>
-          </w:tcPr>
-          <w:p>
-            <w:pPr>
-              <w:jc w:val="center"/>
-            </w:pPr>
+              <w:t>Description:</w:t>
+            </w:r>
+          </w:p>
+        </w:tc>
+        <w:tc>
+          <w:tcPr>
+            <w:tcW w:w="8788" w:type="dxa"/>
+            <w:tcBorders>
+              <w:left w:val="nil"/>
+            </w:tcBorders>
+          </w:tcPr>
+          <w:p>
+            <w:r>
+              <w:t xml:space="preserve">The </w:t>
+            </w:r>
+            <w:r>
+              <w:t>user either turns on or turns off the whitelist blocker functionality.</w:t>
+            </w:r>
           </w:p>
         </w:tc>
       </w:tr>
       <w:tr>
         <w:tc>
           <w:tcPr>
-            <w:tcW w:w="4675" w:type="dxa"/>
+            <w:tcW w:w="1980" w:type="dxa"/>
+            <w:tcBorders>
+              <w:right w:val="nil"/>
+            </w:tcBorders>
           </w:tcPr>
           <w:p>
             <w:pPr>
@@ -338,25 +256,31 @@
                 <w:szCs w:val="22"/>
                 <w:lang w:val="en-US"/>
               </w:rPr>
-              <w:t>Primary Actor:</w:t>
-            </w:r>
-          </w:p>
-        </w:tc>
-        <w:tc>
-          <w:tcPr>
-            <w:tcW w:w="4675" w:type="dxa"/>
-          </w:tcPr>
-          <w:p>
-            <w:pPr>
-              <w:jc w:val="center"/>
-            </w:pPr>
+              <w:t>Trigger:</w:t>
+            </w:r>
+          </w:p>
+        </w:tc>
+        <w:tc>
+          <w:tcPr>
+            <w:tcW w:w="8788" w:type="dxa"/>
+            <w:tcBorders>
+              <w:left w:val="nil"/>
+            </w:tcBorders>
+          </w:tcPr>
+          <w:p>
+            <w:r>
+              <w:t>The user clicks on the whitelist toggle.</w:t>
+            </w:r>
           </w:p>
         </w:tc>
       </w:tr>
       <w:tr>
         <w:tc>
           <w:tcPr>
-            <w:tcW w:w="4675" w:type="dxa"/>
+            <w:tcW w:w="1980" w:type="dxa"/>
+            <w:tcBorders>
+              <w:right w:val="nil"/>
+            </w:tcBorders>
           </w:tcPr>
           <w:p>
             <w:pPr>
@@ -393,25 +317,31 @@
                 <w:szCs w:val="22"/>
                 <w:lang w:val="en-US"/>
               </w:rPr>
-              <w:t>Description:</w:t>
-            </w:r>
-          </w:p>
-        </w:tc>
-        <w:tc>
-          <w:tcPr>
-            <w:tcW w:w="4675" w:type="dxa"/>
-          </w:tcPr>
-          <w:p>
-            <w:pPr>
-              <w:jc w:val="center"/>
-            </w:pPr>
+              <w:t>Preconditions:</w:t>
+            </w:r>
+          </w:p>
+        </w:tc>
+        <w:tc>
+          <w:tcPr>
+            <w:tcW w:w="8788" w:type="dxa"/>
+            <w:tcBorders>
+              <w:left w:val="nil"/>
+            </w:tcBorders>
+          </w:tcPr>
+          <w:p>
+            <w:r>
+              <w:t>PRE-1: StudySync is installed in web browser extensions.</w:t>
+            </w:r>
           </w:p>
         </w:tc>
       </w:tr>
       <w:tr>
         <w:tc>
           <w:tcPr>
-            <w:tcW w:w="4675" w:type="dxa"/>
+            <w:tcW w:w="1980" w:type="dxa"/>
+            <w:tcBorders>
+              <w:right w:val="nil"/>
+            </w:tcBorders>
           </w:tcPr>
           <w:p>
             <w:pPr>
@@ -448,25 +378,31 @@
                 <w:szCs w:val="22"/>
                 <w:lang w:val="en-US"/>
               </w:rPr>
-              <w:t>Trigger:</w:t>
-            </w:r>
-          </w:p>
-        </w:tc>
-        <w:tc>
-          <w:tcPr>
-            <w:tcW w:w="4675" w:type="dxa"/>
-          </w:tcPr>
-          <w:p>
-            <w:pPr>
-              <w:jc w:val="center"/>
-            </w:pPr>
+              <w:t>Postconditions:</w:t>
+            </w:r>
+          </w:p>
+        </w:tc>
+        <w:tc>
+          <w:tcPr>
+            <w:tcW w:w="8788" w:type="dxa"/>
+            <w:tcBorders>
+              <w:left w:val="nil"/>
+            </w:tcBorders>
+          </w:tcPr>
+          <w:p>
+            <w:r>
+              <w:t>POST-1: The whitelist blocker is either on or off based on the toggle.</w:t>
+            </w:r>
           </w:p>
         </w:tc>
       </w:tr>
       <w:tr>
         <w:tc>
           <w:tcPr>
-            <w:tcW w:w="4675" w:type="dxa"/>
+            <w:tcW w:w="1980" w:type="dxa"/>
+            <w:tcBorders>
+              <w:right w:val="nil"/>
+            </w:tcBorders>
           </w:tcPr>
           <w:p>
             <w:pPr>
@@ -503,25 +439,70 @@
                 <w:szCs w:val="22"/>
                 <w:lang w:val="en-US"/>
               </w:rPr>
-              <w:t>Preconditions:</w:t>
-            </w:r>
-          </w:p>
-        </w:tc>
-        <w:tc>
-          <w:tcPr>
-            <w:tcW w:w="4675" w:type="dxa"/>
-          </w:tcPr>
-          <w:p>
-            <w:pPr>
-              <w:jc w:val="center"/>
-            </w:pPr>
+              <w:t>Normal Flow:</w:t>
+            </w:r>
+          </w:p>
+        </w:tc>
+        <w:tc>
+          <w:tcPr>
+            <w:tcW w:w="8788" w:type="dxa"/>
+            <w:tcBorders>
+              <w:left w:val="nil"/>
+            </w:tcBorders>
+          </w:tcPr>
+          <w:p>
+            <w:pPr>
+              <w:pStyle w:val="ListParagraph"/>
+              <w:numPr>
+                <w:ilvl w:val="0"/>
+                <w:numId w:val="5"/>
+              </w:numPr>
+              <w:rPr>
+                <w:b/>
+                <w:bCs/>
+              </w:rPr>
+            </w:pPr>
+            <w:r>
+              <w:rPr>
+                <w:b/>
+                <w:bCs/>
+              </w:rPr>
+              <w:t>Toggle whitelist blocker.</w:t>
+            </w:r>
+          </w:p>
+          <w:p>
+            <w:pPr>
+              <w:pStyle w:val="ListParagraph"/>
+              <w:numPr>
+                <w:ilvl w:val="0"/>
+                <w:numId w:val="6"/>
+              </w:numPr>
+            </w:pPr>
+            <w:r>
+              <w:t>The user clicks on the whitelist toggle in the StudySync dropdown menu.</w:t>
+            </w:r>
+          </w:p>
+          <w:p>
+            <w:pPr>
+              <w:pStyle w:val="ListParagraph"/>
+              <w:numPr>
+                <w:ilvl w:val="0"/>
+                <w:numId w:val="6"/>
+              </w:numPr>
+            </w:pPr>
+            <w:r>
+              <w:t>The whitelist is either set to on or off based on the toggle.</w:t>
+            </w:r>
           </w:p>
         </w:tc>
       </w:tr>
       <w:tr>
         <w:tc>
           <w:tcPr>
-            <w:tcW w:w="4675" w:type="dxa"/>
+            <w:tcW w:w="1980" w:type="dxa"/>
+            <w:tcBorders>
+              <w:right w:val="nil"/>
+            </w:tcBorders>
           </w:tcPr>
           <w:p>
             <w:pPr>
@@ -558,25 +539,31 @@
                 <w:szCs w:val="22"/>
                 <w:lang w:val="en-US"/>
               </w:rPr>
-              <w:t>Postconditions:</w:t>
-            </w:r>
-          </w:p>
-        </w:tc>
-        <w:tc>
-          <w:tcPr>
-            <w:tcW w:w="4675" w:type="dxa"/>
-          </w:tcPr>
-          <w:p>
-            <w:pPr>
-              <w:jc w:val="center"/>
-            </w:pPr>
+              <w:t>Alternative Flows:</w:t>
+            </w:r>
+          </w:p>
+        </w:tc>
+        <w:tc>
+          <w:tcPr>
+            <w:tcW w:w="8788" w:type="dxa"/>
+            <w:tcBorders>
+              <w:left w:val="nil"/>
+            </w:tcBorders>
+          </w:tcPr>
+          <w:p>
+            <w:r>
+              <w:t>NULL</w:t>
+            </w:r>
           </w:p>
         </w:tc>
       </w:tr>
       <w:tr>
         <w:tc>
           <w:tcPr>
-            <w:tcW w:w="4675" w:type="dxa"/>
+            <w:tcW w:w="1980" w:type="dxa"/>
+            <w:tcBorders>
+              <w:right w:val="nil"/>
+            </w:tcBorders>
           </w:tcPr>
           <w:p>
             <w:pPr>
@@ -613,25 +600,31 @@
                 <w:szCs w:val="22"/>
                 <w:lang w:val="en-US"/>
               </w:rPr>
-              <w:t>Normal Flow:</w:t>
-            </w:r>
-          </w:p>
-        </w:tc>
-        <w:tc>
-          <w:tcPr>
-            <w:tcW w:w="4675" w:type="dxa"/>
-          </w:tcPr>
-          <w:p>
-            <w:pPr>
-              <w:jc w:val="center"/>
-            </w:pPr>
+              <w:t>Exceptions:</w:t>
+            </w:r>
+          </w:p>
+        </w:tc>
+        <w:tc>
+          <w:tcPr>
+            <w:tcW w:w="8788" w:type="dxa"/>
+            <w:tcBorders>
+              <w:left w:val="nil"/>
+            </w:tcBorders>
+          </w:tcPr>
+          <w:p>
+            <w:r>
+              <w:t>NULL</w:t>
+            </w:r>
           </w:p>
         </w:tc>
       </w:tr>
       <w:tr>
         <w:tc>
           <w:tcPr>
-            <w:tcW w:w="4675" w:type="dxa"/>
+            <w:tcW w:w="1980" w:type="dxa"/>
+            <w:tcBorders>
+              <w:right w:val="nil"/>
+            </w:tcBorders>
           </w:tcPr>
           <w:p>
             <w:pPr>
@@ -668,25 +661,31 @@
                 <w:szCs w:val="22"/>
                 <w:lang w:val="en-US"/>
               </w:rPr>
-              <w:t>Alternative Flows:</w:t>
-            </w:r>
-          </w:p>
-        </w:tc>
-        <w:tc>
-          <w:tcPr>
-            <w:tcW w:w="4675" w:type="dxa"/>
-          </w:tcPr>
-          <w:p>
-            <w:pPr>
-              <w:jc w:val="center"/>
-            </w:pPr>
+              <w:t>Frequency of Use:</w:t>
+            </w:r>
+          </w:p>
+        </w:tc>
+        <w:tc>
+          <w:tcPr>
+            <w:tcW w:w="8788" w:type="dxa"/>
+            <w:tcBorders>
+              <w:left w:val="nil"/>
+            </w:tcBorders>
+          </w:tcPr>
+          <w:p>
+            <w:r>
+              <w:t>Approximately ten times daily, assuming a study session occurs daily with techniques such as Pomodoro timing.</w:t>
+            </w:r>
           </w:p>
         </w:tc>
       </w:tr>
       <w:tr>
         <w:tc>
           <w:tcPr>
-            <w:tcW w:w="4675" w:type="dxa"/>
+            <w:tcW w:w="1980" w:type="dxa"/>
+            <w:tcBorders>
+              <w:right w:val="nil"/>
+            </w:tcBorders>
           </w:tcPr>
           <w:p>
             <w:pPr>
@@ -723,25 +722,31 @@
                 <w:szCs w:val="22"/>
                 <w:lang w:val="en-US"/>
               </w:rPr>
-              <w:t>Exceptions:</w:t>
-            </w:r>
-          </w:p>
-        </w:tc>
-        <w:tc>
-          <w:tcPr>
-            <w:tcW w:w="4675" w:type="dxa"/>
-          </w:tcPr>
-          <w:p>
-            <w:pPr>
-              <w:jc w:val="center"/>
-            </w:pPr>
+              <w:t xml:space="preserve">Other Information: </w:t>
+            </w:r>
+          </w:p>
+        </w:tc>
+        <w:tc>
+          <w:tcPr>
+            <w:tcW w:w="8788" w:type="dxa"/>
+            <w:tcBorders>
+              <w:left w:val="nil"/>
+            </w:tcBorders>
+          </w:tcPr>
+          <w:p>
+            <w:r>
+              <w:t>NULL</w:t>
+            </w:r>
           </w:p>
         </w:tc>
       </w:tr>
       <w:tr>
         <w:tc>
           <w:tcPr>
-            <w:tcW w:w="4675" w:type="dxa"/>
+            <w:tcW w:w="1980" w:type="dxa"/>
+            <w:tcBorders>
+              <w:right w:val="nil"/>
+            </w:tcBorders>
           </w:tcPr>
           <w:p>
             <w:pPr>
@@ -778,25 +783,62 @@
                 <w:szCs w:val="22"/>
                 <w:lang w:val="en-US"/>
               </w:rPr>
-              <w:t>Priority:</w:t>
-            </w:r>
-          </w:p>
-        </w:tc>
-        <w:tc>
-          <w:tcPr>
-            <w:tcW w:w="4675" w:type="dxa"/>
-          </w:tcPr>
-          <w:p>
-            <w:pPr>
-              <w:jc w:val="center"/>
-            </w:pPr>
+              <w:t>Assumptions:</w:t>
+            </w:r>
+          </w:p>
+        </w:tc>
+        <w:tc>
+          <w:tcPr>
+            <w:tcW w:w="8788" w:type="dxa"/>
+            <w:tcBorders>
+              <w:left w:val="nil"/>
+            </w:tcBorders>
+          </w:tcPr>
+          <w:p>
+            <w:r>
+              <w:t>Assume that users will never accidentally click this button and do not need to be warned when the whitelist will be toggled.</w:t>
+            </w:r>
           </w:p>
         </w:tc>
       </w:tr>
+    </w:tbl>
+    <w:p/>
+    <w:p/>
+    <w:p/>
+    <w:p/>
+    <w:p/>
+    <w:p/>
+    <w:p/>
+    <w:p/>
+    <w:p/>
+    <w:p/>
+    <w:p/>
+    <w:p/>
+    <w:p/>
+    <w:p/>
+    <w:p/>
+    <w:p/>
+    <w:p/>
+    <w:p/>
+    <w:p/>
+    <w:p/>
+    <w:tbl>
+      <w:tblPr>
+        <w:tblStyle w:val="TableGrid"/>
+        <w:tblW w:w="0" w:type="auto"/>
+        <w:tblLook w:val="04A0" w:firstRow="1" w:lastRow="0" w:firstColumn="1" w:lastColumn="0" w:noHBand="0" w:noVBand="1"/>
+      </w:tblPr>
+      <w:tblGrid>
+        <w:gridCol w:w="1980"/>
+        <w:gridCol w:w="8788"/>
+      </w:tblGrid>
       <w:tr>
         <w:tc>
           <w:tcPr>
-            <w:tcW w:w="4675" w:type="dxa"/>
+            <w:tcW w:w="1980" w:type="dxa"/>
+            <w:tcBorders>
+              <w:right w:val="nil"/>
+            </w:tcBorders>
           </w:tcPr>
           <w:p>
             <w:pPr>
@@ -833,25 +875,32 @@
                 <w:szCs w:val="22"/>
                 <w:lang w:val="en-US"/>
               </w:rPr>
-              <w:t>Frequency of Use:</w:t>
-            </w:r>
-          </w:p>
-        </w:tc>
-        <w:tc>
-          <w:tcPr>
-            <w:tcW w:w="4675" w:type="dxa"/>
-          </w:tcPr>
-          <w:p>
-            <w:pPr>
-              <w:jc w:val="center"/>
-            </w:pPr>
+              <w:lastRenderedPageBreak/>
+              <w:t>ID and Name:</w:t>
+            </w:r>
+          </w:p>
+        </w:tc>
+        <w:tc>
+          <w:tcPr>
+            <w:tcW w:w="8788" w:type="dxa"/>
+            <w:tcBorders>
+              <w:left w:val="nil"/>
+            </w:tcBorders>
+          </w:tcPr>
+          <w:p>
+            <w:r>
+              <w:t>US-2: As a student, I want to navigate to an allowed URL so that I can further my study session.</w:t>
+            </w:r>
           </w:p>
         </w:tc>
       </w:tr>
       <w:tr>
         <w:tc>
           <w:tcPr>
-            <w:tcW w:w="4675" w:type="dxa"/>
+            <w:tcW w:w="1980" w:type="dxa"/>
+            <w:tcBorders>
+              <w:right w:val="nil"/>
+            </w:tcBorders>
           </w:tcPr>
           <w:p>
             <w:pPr>
@@ -888,25 +937,31 @@
                 <w:szCs w:val="22"/>
                 <w:lang w:val="en-US"/>
               </w:rPr>
-              <w:t>Business Rules:</w:t>
-            </w:r>
-          </w:p>
-        </w:tc>
-        <w:tc>
-          <w:tcPr>
-            <w:tcW w:w="4675" w:type="dxa"/>
-          </w:tcPr>
-          <w:p>
-            <w:pPr>
-              <w:jc w:val="center"/>
-            </w:pPr>
+              <w:t>Description:</w:t>
+            </w:r>
+          </w:p>
+        </w:tc>
+        <w:tc>
+          <w:tcPr>
+            <w:tcW w:w="8788" w:type="dxa"/>
+            <w:tcBorders>
+              <w:left w:val="nil"/>
+            </w:tcBorders>
+          </w:tcPr>
+          <w:p>
+            <w:r>
+              <w:t>StudySync should validate all URLs entered by the user. The entered URLs should be compared against the whitelist to see if users can visit them while the whitelist is enabled.</w:t>
+            </w:r>
           </w:p>
         </w:tc>
       </w:tr>
       <w:tr>
         <w:tc>
           <w:tcPr>
-            <w:tcW w:w="4675" w:type="dxa"/>
+            <w:tcW w:w="1980" w:type="dxa"/>
+            <w:tcBorders>
+              <w:right w:val="nil"/>
+            </w:tcBorders>
           </w:tcPr>
           <w:p>
             <w:pPr>
@@ -943,25 +998,37 @@
                 <w:szCs w:val="22"/>
                 <w:lang w:val="en-US"/>
               </w:rPr>
-              <w:t xml:space="preserve">Other Information: </w:t>
-            </w:r>
-          </w:p>
-        </w:tc>
-        <w:tc>
-          <w:tcPr>
-            <w:tcW w:w="4675" w:type="dxa"/>
-          </w:tcPr>
-          <w:p>
-            <w:pPr>
-              <w:jc w:val="center"/>
-            </w:pPr>
+              <w:t>Trigger:</w:t>
+            </w:r>
+          </w:p>
+        </w:tc>
+        <w:tc>
+          <w:tcPr>
+            <w:tcW w:w="8788" w:type="dxa"/>
+            <w:tcBorders>
+              <w:left w:val="nil"/>
+            </w:tcBorders>
+          </w:tcPr>
+          <w:p>
+            <w:r>
+              <w:t>The</w:t>
+            </w:r>
+            <w:r>
+              <w:t xml:space="preserve"> u</w:t>
+            </w:r>
+            <w:r>
+              <w:t>ser navigates to a new URL through their web browser.</w:t>
+            </w:r>
           </w:p>
         </w:tc>
       </w:tr>
       <w:tr>
         <w:tc>
           <w:tcPr>
-            <w:tcW w:w="4675" w:type="dxa"/>
+            <w:tcW w:w="1980" w:type="dxa"/>
+            <w:tcBorders>
+              <w:right w:val="nil"/>
+            </w:tcBorders>
           </w:tcPr>
           <w:p>
             <w:pPr>
@@ -984,6 +1051,588 @@
               <w:adjustRightInd w:val="0"/>
               <w:rPr>
                 <w:rFonts w:cstheme="minorHAnsi"/>
+                <w:kern w:val="0"/>
+                <w:sz w:val="22"/>
+                <w:szCs w:val="22"/>
+                <w:lang w:val="en-US"/>
+              </w:rPr>
+            </w:pPr>
+            <w:r>
+              <w:rPr>
+                <w:rFonts w:cstheme="minorHAnsi"/>
+                <w:kern w:val="0"/>
+                <w:sz w:val="22"/>
+                <w:szCs w:val="22"/>
+                <w:lang w:val="en-US"/>
+              </w:rPr>
+              <w:t>Preconditions:</w:t>
+            </w:r>
+          </w:p>
+        </w:tc>
+        <w:tc>
+          <w:tcPr>
+            <w:tcW w:w="8788" w:type="dxa"/>
+            <w:tcBorders>
+              <w:left w:val="nil"/>
+            </w:tcBorders>
+          </w:tcPr>
+          <w:p>
+            <w:r>
+              <w:t>PRE-1: The whitelist is enabled.</w:t>
+            </w:r>
+          </w:p>
+        </w:tc>
+      </w:tr>
+      <w:tr>
+        <w:tc>
+          <w:tcPr>
+            <w:tcW w:w="1980" w:type="dxa"/>
+            <w:tcBorders>
+              <w:right w:val="nil"/>
+            </w:tcBorders>
+          </w:tcPr>
+          <w:p>
+            <w:pPr>
+              <w:tabs>
+                <w:tab w:val="left" w:pos="560"/>
+                <w:tab w:val="left" w:pos="1120"/>
+                <w:tab w:val="left" w:pos="1680"/>
+                <w:tab w:val="left" w:pos="2240"/>
+                <w:tab w:val="left" w:pos="2800"/>
+                <w:tab w:val="left" w:pos="3360"/>
+                <w:tab w:val="left" w:pos="3920"/>
+                <w:tab w:val="left" w:pos="4480"/>
+                <w:tab w:val="left" w:pos="5040"/>
+                <w:tab w:val="left" w:pos="5600"/>
+                <w:tab w:val="left" w:pos="6160"/>
+                <w:tab w:val="left" w:pos="6720"/>
+              </w:tabs>
+              <w:autoSpaceDE w:val="0"/>
+              <w:autoSpaceDN w:val="0"/>
+              <w:adjustRightInd w:val="0"/>
+              <w:rPr>
+                <w:rFonts w:cstheme="minorHAnsi"/>
+                <w:kern w:val="0"/>
+                <w:sz w:val="22"/>
+                <w:szCs w:val="22"/>
+                <w:lang w:val="en-US"/>
+              </w:rPr>
+            </w:pPr>
+            <w:r>
+              <w:rPr>
+                <w:rFonts w:cstheme="minorHAnsi"/>
+                <w:kern w:val="0"/>
+                <w:sz w:val="22"/>
+                <w:szCs w:val="22"/>
+                <w:lang w:val="en-US"/>
+              </w:rPr>
+              <w:t>Postconditions:</w:t>
+            </w:r>
+          </w:p>
+        </w:tc>
+        <w:tc>
+          <w:tcPr>
+            <w:tcW w:w="8788" w:type="dxa"/>
+            <w:tcBorders>
+              <w:left w:val="nil"/>
+            </w:tcBorders>
+          </w:tcPr>
+          <w:p>
+            <w:r>
+              <w:t xml:space="preserve">POST-1: </w:t>
+            </w:r>
+            <w:r>
+              <w:t>The u</w:t>
+            </w:r>
+            <w:r>
+              <w:t xml:space="preserve">ser is either allowed to navigate to or rejected from navigating to </w:t>
+            </w:r>
+            <w:r>
+              <w:t xml:space="preserve">the </w:t>
+            </w:r>
+            <w:r>
+              <w:t>given URL.</w:t>
+            </w:r>
+          </w:p>
+        </w:tc>
+      </w:tr>
+      <w:tr>
+        <w:tc>
+          <w:tcPr>
+            <w:tcW w:w="1980" w:type="dxa"/>
+            <w:tcBorders>
+              <w:right w:val="nil"/>
+            </w:tcBorders>
+          </w:tcPr>
+          <w:p>
+            <w:pPr>
+              <w:tabs>
+                <w:tab w:val="left" w:pos="560"/>
+                <w:tab w:val="left" w:pos="1120"/>
+                <w:tab w:val="left" w:pos="1680"/>
+                <w:tab w:val="left" w:pos="2240"/>
+                <w:tab w:val="left" w:pos="2800"/>
+                <w:tab w:val="left" w:pos="3360"/>
+                <w:tab w:val="left" w:pos="3920"/>
+                <w:tab w:val="left" w:pos="4480"/>
+                <w:tab w:val="left" w:pos="5040"/>
+                <w:tab w:val="left" w:pos="5600"/>
+                <w:tab w:val="left" w:pos="6160"/>
+                <w:tab w:val="left" w:pos="6720"/>
+              </w:tabs>
+              <w:autoSpaceDE w:val="0"/>
+              <w:autoSpaceDN w:val="0"/>
+              <w:adjustRightInd w:val="0"/>
+              <w:rPr>
+                <w:rFonts w:cstheme="minorHAnsi"/>
+                <w:kern w:val="0"/>
+                <w:sz w:val="22"/>
+                <w:szCs w:val="22"/>
+                <w:lang w:val="en-US"/>
+              </w:rPr>
+            </w:pPr>
+            <w:r>
+              <w:rPr>
+                <w:rFonts w:cstheme="minorHAnsi"/>
+                <w:kern w:val="0"/>
+                <w:sz w:val="22"/>
+                <w:szCs w:val="22"/>
+                <w:lang w:val="en-US"/>
+              </w:rPr>
+              <w:t>Normal Flow:</w:t>
+            </w:r>
+          </w:p>
+        </w:tc>
+        <w:tc>
+          <w:tcPr>
+            <w:tcW w:w="8788" w:type="dxa"/>
+            <w:tcBorders>
+              <w:left w:val="nil"/>
+            </w:tcBorders>
+          </w:tcPr>
+          <w:p>
+            <w:pPr>
+              <w:rPr>
+                <w:b/>
+                <w:bCs/>
+              </w:rPr>
+            </w:pPr>
+            <w:r>
+              <w:rPr>
+                <w:b/>
+                <w:bCs/>
+              </w:rPr>
+              <w:t>2.0 The user navigates to a URL.</w:t>
+            </w:r>
+          </w:p>
+          <w:p>
+            <w:pPr>
+              <w:pStyle w:val="ListParagraph"/>
+              <w:numPr>
+                <w:ilvl w:val="0"/>
+                <w:numId w:val="7"/>
+              </w:numPr>
+            </w:pPr>
+            <w:r>
+              <w:t>The user enters a URL into their web browser.</w:t>
+            </w:r>
+          </w:p>
+          <w:p>
+            <w:pPr>
+              <w:pStyle w:val="ListParagraph"/>
+              <w:numPr>
+                <w:ilvl w:val="0"/>
+                <w:numId w:val="7"/>
+              </w:numPr>
+            </w:pPr>
+            <w:r>
+              <w:t>The user hits the search button.</w:t>
+            </w:r>
+          </w:p>
+          <w:p>
+            <w:pPr>
+              <w:pStyle w:val="ListParagraph"/>
+              <w:numPr>
+                <w:ilvl w:val="0"/>
+                <w:numId w:val="7"/>
+              </w:numPr>
+            </w:pPr>
+            <w:r>
+              <w:t>The browser passes the URL to StudySync.</w:t>
+            </w:r>
+          </w:p>
+          <w:p>
+            <w:pPr>
+              <w:pStyle w:val="ListParagraph"/>
+              <w:numPr>
+                <w:ilvl w:val="0"/>
+                <w:numId w:val="7"/>
+              </w:numPr>
+            </w:pPr>
+            <w:r>
+              <w:t>StudySync confirms the URL is on the whitelist.</w:t>
+            </w:r>
+          </w:p>
+          <w:p>
+            <w:pPr>
+              <w:pStyle w:val="ListParagraph"/>
+              <w:numPr>
+                <w:ilvl w:val="0"/>
+                <w:numId w:val="7"/>
+              </w:numPr>
+            </w:pPr>
+            <w:r>
+              <w:t>StudySync allows access to the URL.</w:t>
+            </w:r>
+          </w:p>
+        </w:tc>
+      </w:tr>
+      <w:tr>
+        <w:tc>
+          <w:tcPr>
+            <w:tcW w:w="1980" w:type="dxa"/>
+            <w:tcBorders>
+              <w:right w:val="nil"/>
+            </w:tcBorders>
+          </w:tcPr>
+          <w:p>
+            <w:pPr>
+              <w:tabs>
+                <w:tab w:val="left" w:pos="560"/>
+                <w:tab w:val="left" w:pos="1120"/>
+                <w:tab w:val="left" w:pos="1680"/>
+                <w:tab w:val="left" w:pos="2240"/>
+                <w:tab w:val="left" w:pos="2800"/>
+                <w:tab w:val="left" w:pos="3360"/>
+                <w:tab w:val="left" w:pos="3920"/>
+                <w:tab w:val="left" w:pos="4480"/>
+                <w:tab w:val="left" w:pos="5040"/>
+                <w:tab w:val="left" w:pos="5600"/>
+                <w:tab w:val="left" w:pos="6160"/>
+                <w:tab w:val="left" w:pos="6720"/>
+              </w:tabs>
+              <w:autoSpaceDE w:val="0"/>
+              <w:autoSpaceDN w:val="0"/>
+              <w:adjustRightInd w:val="0"/>
+              <w:rPr>
+                <w:rFonts w:cstheme="minorHAnsi"/>
+                <w:kern w:val="0"/>
+                <w:sz w:val="22"/>
+                <w:szCs w:val="22"/>
+                <w:lang w:val="en-US"/>
+              </w:rPr>
+            </w:pPr>
+            <w:r>
+              <w:rPr>
+                <w:rFonts w:cstheme="minorHAnsi"/>
+                <w:kern w:val="0"/>
+                <w:sz w:val="22"/>
+                <w:szCs w:val="22"/>
+                <w:lang w:val="en-US"/>
+              </w:rPr>
+              <w:t>Alternative Flows:</w:t>
+            </w:r>
+          </w:p>
+        </w:tc>
+        <w:tc>
+          <w:tcPr>
+            <w:tcW w:w="8788" w:type="dxa"/>
+            <w:tcBorders>
+              <w:left w:val="nil"/>
+            </w:tcBorders>
+          </w:tcPr>
+          <w:p>
+            <w:pPr>
+              <w:rPr>
+                <w:b/>
+                <w:bCs/>
+              </w:rPr>
+            </w:pPr>
+            <w:r>
+              <w:rPr>
+                <w:b/>
+                <w:bCs/>
+              </w:rPr>
+              <w:t>2.1 StudySync rejects the URL.</w:t>
+            </w:r>
+          </w:p>
+          <w:p>
+            <w:pPr>
+              <w:pStyle w:val="ListParagraph"/>
+              <w:numPr>
+                <w:ilvl w:val="0"/>
+                <w:numId w:val="9"/>
+              </w:numPr>
+            </w:pPr>
+            <w:r>
+              <w:t>Same steps 1-3 as above.</w:t>
+            </w:r>
+          </w:p>
+          <w:p>
+            <w:pPr>
+              <w:ind w:left="360"/>
+            </w:pPr>
+            <w:r>
+              <w:t>5.   StudySync confirms the URL is NOT on the whitelist.</w:t>
+            </w:r>
+          </w:p>
+          <w:p>
+            <w:pPr>
+              <w:ind w:left="360"/>
+            </w:pPr>
+            <w:r>
+              <w:t>6.   StudySync rejects access to the URL.</w:t>
+            </w:r>
+          </w:p>
+          <w:p>
+            <w:pPr>
+              <w:ind w:left="360"/>
+            </w:pPr>
+            <w:r>
+              <w:t>7.   The user is prompted with a notification that the URL is not on the whitelist and, therefore, has been denied.</w:t>
+            </w:r>
+          </w:p>
+          <w:p>
+            <w:pPr>
+              <w:ind w:left="360"/>
+            </w:pPr>
+            <w:r>
+              <w:t>8. The user is prompted with an add to whitelist option.</w:t>
+            </w:r>
+          </w:p>
+        </w:tc>
+      </w:tr>
+      <w:tr>
+        <w:tc>
+          <w:tcPr>
+            <w:tcW w:w="1980" w:type="dxa"/>
+            <w:tcBorders>
+              <w:right w:val="nil"/>
+            </w:tcBorders>
+          </w:tcPr>
+          <w:p>
+            <w:pPr>
+              <w:tabs>
+                <w:tab w:val="left" w:pos="560"/>
+                <w:tab w:val="left" w:pos="1120"/>
+                <w:tab w:val="left" w:pos="1680"/>
+                <w:tab w:val="left" w:pos="2240"/>
+                <w:tab w:val="left" w:pos="2800"/>
+                <w:tab w:val="left" w:pos="3360"/>
+                <w:tab w:val="left" w:pos="3920"/>
+                <w:tab w:val="left" w:pos="4480"/>
+                <w:tab w:val="left" w:pos="5040"/>
+                <w:tab w:val="left" w:pos="5600"/>
+                <w:tab w:val="left" w:pos="6160"/>
+                <w:tab w:val="left" w:pos="6720"/>
+              </w:tabs>
+              <w:autoSpaceDE w:val="0"/>
+              <w:autoSpaceDN w:val="0"/>
+              <w:adjustRightInd w:val="0"/>
+              <w:rPr>
+                <w:rFonts w:cstheme="minorHAnsi"/>
+                <w:kern w:val="0"/>
+                <w:sz w:val="22"/>
+                <w:szCs w:val="22"/>
+                <w:lang w:val="en-US"/>
+              </w:rPr>
+            </w:pPr>
+            <w:r>
+              <w:rPr>
+                <w:rFonts w:cstheme="minorHAnsi"/>
+                <w:kern w:val="0"/>
+                <w:sz w:val="22"/>
+                <w:szCs w:val="22"/>
+                <w:lang w:val="en-US"/>
+              </w:rPr>
+              <w:t>Exceptions:</w:t>
+            </w:r>
+          </w:p>
+        </w:tc>
+        <w:tc>
+          <w:tcPr>
+            <w:tcW w:w="8788" w:type="dxa"/>
+            <w:tcBorders>
+              <w:left w:val="nil"/>
+            </w:tcBorders>
+          </w:tcPr>
+          <w:p>
+            <w:r>
+              <w:t>NULL</w:t>
+            </w:r>
+          </w:p>
+        </w:tc>
+      </w:tr>
+      <w:tr>
+        <w:tc>
+          <w:tcPr>
+            <w:tcW w:w="1980" w:type="dxa"/>
+            <w:tcBorders>
+              <w:right w:val="nil"/>
+            </w:tcBorders>
+          </w:tcPr>
+          <w:p>
+            <w:pPr>
+              <w:tabs>
+                <w:tab w:val="left" w:pos="560"/>
+                <w:tab w:val="left" w:pos="1120"/>
+                <w:tab w:val="left" w:pos="1680"/>
+                <w:tab w:val="left" w:pos="2240"/>
+                <w:tab w:val="left" w:pos="2800"/>
+                <w:tab w:val="left" w:pos="3360"/>
+                <w:tab w:val="left" w:pos="3920"/>
+                <w:tab w:val="left" w:pos="4480"/>
+                <w:tab w:val="left" w:pos="5040"/>
+                <w:tab w:val="left" w:pos="5600"/>
+                <w:tab w:val="left" w:pos="6160"/>
+                <w:tab w:val="left" w:pos="6720"/>
+              </w:tabs>
+              <w:autoSpaceDE w:val="0"/>
+              <w:autoSpaceDN w:val="0"/>
+              <w:adjustRightInd w:val="0"/>
+              <w:rPr>
+                <w:rFonts w:cstheme="minorHAnsi"/>
+                <w:kern w:val="0"/>
+                <w:sz w:val="22"/>
+                <w:szCs w:val="22"/>
+                <w:lang w:val="en-US"/>
+              </w:rPr>
+            </w:pPr>
+            <w:r>
+              <w:rPr>
+                <w:rFonts w:cstheme="minorHAnsi"/>
+                <w:kern w:val="0"/>
+                <w:sz w:val="22"/>
+                <w:szCs w:val="22"/>
+                <w:lang w:val="en-US"/>
+              </w:rPr>
+              <w:t>Frequency of Use:</w:t>
+            </w:r>
+          </w:p>
+        </w:tc>
+        <w:tc>
+          <w:tcPr>
+            <w:tcW w:w="8788" w:type="dxa"/>
+            <w:tcBorders>
+              <w:left w:val="nil"/>
+            </w:tcBorders>
+          </w:tcPr>
+          <w:p>
+            <w:r>
+              <w:t>This user story will happen frequently when the whitelist is enabled. Users will navigate to many different websites during their study sessions. Some will be conducive to their studies, and others will not.</w:t>
+            </w:r>
+          </w:p>
+        </w:tc>
+      </w:tr>
+      <w:tr>
+        <w:tc>
+          <w:tcPr>
+            <w:tcW w:w="1980" w:type="dxa"/>
+            <w:tcBorders>
+              <w:right w:val="nil"/>
+            </w:tcBorders>
+          </w:tcPr>
+          <w:p>
+            <w:pPr>
+              <w:tabs>
+                <w:tab w:val="left" w:pos="560"/>
+                <w:tab w:val="left" w:pos="1120"/>
+                <w:tab w:val="left" w:pos="1680"/>
+                <w:tab w:val="left" w:pos="2240"/>
+                <w:tab w:val="left" w:pos="2800"/>
+                <w:tab w:val="left" w:pos="3360"/>
+                <w:tab w:val="left" w:pos="3920"/>
+                <w:tab w:val="left" w:pos="4480"/>
+                <w:tab w:val="left" w:pos="5040"/>
+                <w:tab w:val="left" w:pos="5600"/>
+                <w:tab w:val="left" w:pos="6160"/>
+                <w:tab w:val="left" w:pos="6720"/>
+              </w:tabs>
+              <w:autoSpaceDE w:val="0"/>
+              <w:autoSpaceDN w:val="0"/>
+              <w:adjustRightInd w:val="0"/>
+              <w:rPr>
+                <w:rFonts w:cstheme="minorHAnsi"/>
+                <w:kern w:val="0"/>
+                <w:sz w:val="22"/>
+                <w:szCs w:val="22"/>
+                <w:lang w:val="en-US"/>
+              </w:rPr>
+            </w:pPr>
+            <w:r>
+              <w:rPr>
+                <w:rFonts w:cstheme="minorHAnsi"/>
+                <w:kern w:val="0"/>
+                <w:sz w:val="22"/>
+                <w:szCs w:val="22"/>
+                <w:lang w:val="en-US"/>
+              </w:rPr>
+              <w:t xml:space="preserve">Other Information: </w:t>
+            </w:r>
+          </w:p>
+        </w:tc>
+        <w:tc>
+          <w:tcPr>
+            <w:tcW w:w="8788" w:type="dxa"/>
+            <w:tcBorders>
+              <w:left w:val="nil"/>
+            </w:tcBorders>
+          </w:tcPr>
+          <w:p>
+            <w:pPr>
+              <w:pStyle w:val="ListParagraph"/>
+              <w:numPr>
+                <w:ilvl w:val="0"/>
+                <w:numId w:val="10"/>
+              </w:numPr>
+            </w:pPr>
+            <w:r>
+              <w:t>Users should face little resistance when navigating to a website they wish to view for their studies. If the extension has too many roadblocks, users will uninstall it.</w:t>
+            </w:r>
+          </w:p>
+          <w:p>
+            <w:pPr>
+              <w:pStyle w:val="ListParagraph"/>
+              <w:numPr>
+                <w:ilvl w:val="0"/>
+                <w:numId w:val="10"/>
+              </w:numPr>
+            </w:pPr>
+            <w:r>
+              <w:t>Users should be deterred from whitelisting distracting websites by displaying a quote or something inspirational when a page is blocked.</w:t>
+            </w:r>
+          </w:p>
+        </w:tc>
+      </w:tr>
+      <w:tr>
+        <w:tc>
+          <w:tcPr>
+            <w:tcW w:w="1980" w:type="dxa"/>
+            <w:tcBorders>
+              <w:right w:val="nil"/>
+            </w:tcBorders>
+          </w:tcPr>
+          <w:p>
+            <w:pPr>
+              <w:tabs>
+                <w:tab w:val="left" w:pos="560"/>
+                <w:tab w:val="left" w:pos="1120"/>
+                <w:tab w:val="left" w:pos="1680"/>
+                <w:tab w:val="left" w:pos="2240"/>
+                <w:tab w:val="left" w:pos="2800"/>
+                <w:tab w:val="left" w:pos="3360"/>
+                <w:tab w:val="left" w:pos="3920"/>
+                <w:tab w:val="left" w:pos="4480"/>
+                <w:tab w:val="left" w:pos="5040"/>
+                <w:tab w:val="left" w:pos="5600"/>
+                <w:tab w:val="left" w:pos="6160"/>
+                <w:tab w:val="left" w:pos="6720"/>
+              </w:tabs>
+              <w:autoSpaceDE w:val="0"/>
+              <w:autoSpaceDN w:val="0"/>
+              <w:adjustRightInd w:val="0"/>
+              <w:rPr>
+                <w:rFonts w:cstheme="minorHAnsi"/>
                 <w:sz w:val="22"/>
                 <w:szCs w:val="22"/>
               </w:rPr>
@@ -1002,12 +1651,4648 @@
         </w:tc>
         <w:tc>
           <w:tcPr>
-            <w:tcW w:w="4675" w:type="dxa"/>
-          </w:tcPr>
-          <w:p>
-            <w:pPr>
-              <w:jc w:val="center"/>
-            </w:pPr>
+            <w:tcW w:w="8788" w:type="dxa"/>
+            <w:tcBorders>
+              <w:left w:val="nil"/>
+            </w:tcBorders>
+          </w:tcPr>
+          <w:p>
+            <w:r>
+              <w:t>Assume that users will be reasonably determined to allow the tool to help with study sessions. This means the user won’t bypass the whitelist and will be enough to set the user back on track.</w:t>
+            </w:r>
+          </w:p>
+        </w:tc>
+      </w:tr>
+    </w:tbl>
+    <w:p/>
+    <w:p/>
+    <w:p/>
+    <w:p/>
+    <w:p/>
+    <w:p/>
+    <w:p/>
+    <w:p/>
+    <w:p/>
+    <w:p/>
+    <w:p/>
+    <w:p/>
+    <w:p/>
+    <w:p/>
+    <w:tbl>
+      <w:tblPr>
+        <w:tblStyle w:val="TableGrid"/>
+        <w:tblW w:w="0" w:type="auto"/>
+        <w:tblLook w:val="04A0" w:firstRow="1" w:lastRow="0" w:firstColumn="1" w:lastColumn="0" w:noHBand="0" w:noVBand="1"/>
+      </w:tblPr>
+      <w:tblGrid>
+        <w:gridCol w:w="1980"/>
+        <w:gridCol w:w="8788"/>
+      </w:tblGrid>
+      <w:tr>
+        <w:tc>
+          <w:tcPr>
+            <w:tcW w:w="1980" w:type="dxa"/>
+            <w:tcBorders>
+              <w:right w:val="nil"/>
+            </w:tcBorders>
+          </w:tcPr>
+          <w:p>
+            <w:pPr>
+              <w:tabs>
+                <w:tab w:val="left" w:pos="560"/>
+                <w:tab w:val="left" w:pos="1120"/>
+                <w:tab w:val="left" w:pos="1680"/>
+                <w:tab w:val="left" w:pos="2240"/>
+                <w:tab w:val="left" w:pos="2800"/>
+                <w:tab w:val="left" w:pos="3360"/>
+                <w:tab w:val="left" w:pos="3920"/>
+                <w:tab w:val="left" w:pos="4480"/>
+                <w:tab w:val="left" w:pos="5040"/>
+                <w:tab w:val="left" w:pos="5600"/>
+                <w:tab w:val="left" w:pos="6160"/>
+                <w:tab w:val="left" w:pos="6720"/>
+              </w:tabs>
+              <w:autoSpaceDE w:val="0"/>
+              <w:autoSpaceDN w:val="0"/>
+              <w:adjustRightInd w:val="0"/>
+              <w:rPr>
+                <w:rFonts w:cstheme="minorHAnsi"/>
+                <w:kern w:val="0"/>
+                <w:sz w:val="22"/>
+                <w:szCs w:val="22"/>
+                <w:lang w:val="en-US"/>
+              </w:rPr>
+            </w:pPr>
+            <w:r>
+              <w:rPr>
+                <w:rFonts w:cstheme="minorHAnsi"/>
+                <w:kern w:val="0"/>
+                <w:sz w:val="22"/>
+                <w:szCs w:val="22"/>
+                <w:lang w:val="en-US"/>
+              </w:rPr>
+              <w:lastRenderedPageBreak/>
+              <w:t>ID and Name:</w:t>
+            </w:r>
+          </w:p>
+        </w:tc>
+        <w:tc>
+          <w:tcPr>
+            <w:tcW w:w="8788" w:type="dxa"/>
+            <w:tcBorders>
+              <w:left w:val="nil"/>
+            </w:tcBorders>
+          </w:tcPr>
+          <w:p>
+            <w:r>
+              <w:t>US-3: As a student, I want to whitelist a URL I need to visit so that I can study the material stored at that URL.</w:t>
+            </w:r>
+          </w:p>
+        </w:tc>
+      </w:tr>
+      <w:tr>
+        <w:tc>
+          <w:tcPr>
+            <w:tcW w:w="1980" w:type="dxa"/>
+            <w:tcBorders>
+              <w:right w:val="nil"/>
+            </w:tcBorders>
+          </w:tcPr>
+          <w:p>
+            <w:pPr>
+              <w:tabs>
+                <w:tab w:val="left" w:pos="560"/>
+                <w:tab w:val="left" w:pos="1120"/>
+                <w:tab w:val="left" w:pos="1680"/>
+                <w:tab w:val="left" w:pos="2240"/>
+                <w:tab w:val="left" w:pos="2800"/>
+                <w:tab w:val="left" w:pos="3360"/>
+                <w:tab w:val="left" w:pos="3920"/>
+                <w:tab w:val="left" w:pos="4480"/>
+                <w:tab w:val="left" w:pos="5040"/>
+                <w:tab w:val="left" w:pos="5600"/>
+                <w:tab w:val="left" w:pos="6160"/>
+                <w:tab w:val="left" w:pos="6720"/>
+              </w:tabs>
+              <w:autoSpaceDE w:val="0"/>
+              <w:autoSpaceDN w:val="0"/>
+              <w:adjustRightInd w:val="0"/>
+              <w:rPr>
+                <w:rFonts w:cstheme="minorHAnsi"/>
+                <w:kern w:val="0"/>
+                <w:sz w:val="22"/>
+                <w:szCs w:val="22"/>
+                <w:lang w:val="en-US"/>
+              </w:rPr>
+            </w:pPr>
+            <w:r>
+              <w:rPr>
+                <w:rFonts w:cstheme="minorHAnsi"/>
+                <w:kern w:val="0"/>
+                <w:sz w:val="22"/>
+                <w:szCs w:val="22"/>
+                <w:lang w:val="en-US"/>
+              </w:rPr>
+              <w:t>Description:</w:t>
+            </w:r>
+          </w:p>
+        </w:tc>
+        <w:tc>
+          <w:tcPr>
+            <w:tcW w:w="8788" w:type="dxa"/>
+            <w:tcBorders>
+              <w:left w:val="nil"/>
+            </w:tcBorders>
+          </w:tcPr>
+          <w:p>
+            <w:r>
+              <w:t>Users will need to navigate to many websites. The user must whitelist websites conducive to their study sessions. The user can manually enter the URL into the whitelist form. Or navigate to the URL in question and whitelist it from StudySync’s reactive response listed in the above user story.</w:t>
+            </w:r>
+          </w:p>
+        </w:tc>
+      </w:tr>
+      <w:tr>
+        <w:tc>
+          <w:tcPr>
+            <w:tcW w:w="1980" w:type="dxa"/>
+            <w:tcBorders>
+              <w:right w:val="nil"/>
+            </w:tcBorders>
+          </w:tcPr>
+          <w:p>
+            <w:pPr>
+              <w:tabs>
+                <w:tab w:val="left" w:pos="560"/>
+                <w:tab w:val="left" w:pos="1120"/>
+                <w:tab w:val="left" w:pos="1680"/>
+                <w:tab w:val="left" w:pos="2240"/>
+                <w:tab w:val="left" w:pos="2800"/>
+                <w:tab w:val="left" w:pos="3360"/>
+                <w:tab w:val="left" w:pos="3920"/>
+                <w:tab w:val="left" w:pos="4480"/>
+                <w:tab w:val="left" w:pos="5040"/>
+                <w:tab w:val="left" w:pos="5600"/>
+                <w:tab w:val="left" w:pos="6160"/>
+                <w:tab w:val="left" w:pos="6720"/>
+              </w:tabs>
+              <w:autoSpaceDE w:val="0"/>
+              <w:autoSpaceDN w:val="0"/>
+              <w:adjustRightInd w:val="0"/>
+              <w:rPr>
+                <w:rFonts w:cstheme="minorHAnsi"/>
+                <w:kern w:val="0"/>
+                <w:sz w:val="22"/>
+                <w:szCs w:val="22"/>
+                <w:lang w:val="en-US"/>
+              </w:rPr>
+            </w:pPr>
+            <w:r>
+              <w:rPr>
+                <w:rFonts w:cstheme="minorHAnsi"/>
+                <w:kern w:val="0"/>
+                <w:sz w:val="22"/>
+                <w:szCs w:val="22"/>
+                <w:lang w:val="en-US"/>
+              </w:rPr>
+              <w:t>Trigger:</w:t>
+            </w:r>
+          </w:p>
+        </w:tc>
+        <w:tc>
+          <w:tcPr>
+            <w:tcW w:w="8788" w:type="dxa"/>
+            <w:tcBorders>
+              <w:left w:val="nil"/>
+            </w:tcBorders>
+          </w:tcPr>
+          <w:p>
+            <w:r>
+              <w:t>The user either navigates to an unlisted URL or enters a URL into the whitelist form.</w:t>
+            </w:r>
+          </w:p>
+        </w:tc>
+      </w:tr>
+      <w:tr>
+        <w:tc>
+          <w:tcPr>
+            <w:tcW w:w="1980" w:type="dxa"/>
+            <w:tcBorders>
+              <w:right w:val="nil"/>
+            </w:tcBorders>
+          </w:tcPr>
+          <w:p>
+            <w:pPr>
+              <w:tabs>
+                <w:tab w:val="left" w:pos="560"/>
+                <w:tab w:val="left" w:pos="1120"/>
+                <w:tab w:val="left" w:pos="1680"/>
+                <w:tab w:val="left" w:pos="2240"/>
+                <w:tab w:val="left" w:pos="2800"/>
+                <w:tab w:val="left" w:pos="3360"/>
+                <w:tab w:val="left" w:pos="3920"/>
+                <w:tab w:val="left" w:pos="4480"/>
+                <w:tab w:val="left" w:pos="5040"/>
+                <w:tab w:val="left" w:pos="5600"/>
+                <w:tab w:val="left" w:pos="6160"/>
+                <w:tab w:val="left" w:pos="6720"/>
+              </w:tabs>
+              <w:autoSpaceDE w:val="0"/>
+              <w:autoSpaceDN w:val="0"/>
+              <w:adjustRightInd w:val="0"/>
+              <w:rPr>
+                <w:rFonts w:cstheme="minorHAnsi"/>
+                <w:kern w:val="0"/>
+                <w:sz w:val="22"/>
+                <w:szCs w:val="22"/>
+                <w:lang w:val="en-US"/>
+              </w:rPr>
+            </w:pPr>
+            <w:r>
+              <w:rPr>
+                <w:rFonts w:cstheme="minorHAnsi"/>
+                <w:kern w:val="0"/>
+                <w:sz w:val="22"/>
+                <w:szCs w:val="22"/>
+                <w:lang w:val="en-US"/>
+              </w:rPr>
+              <w:t>Preconditions:</w:t>
+            </w:r>
+          </w:p>
+        </w:tc>
+        <w:tc>
+          <w:tcPr>
+            <w:tcW w:w="8788" w:type="dxa"/>
+            <w:tcBorders>
+              <w:left w:val="nil"/>
+            </w:tcBorders>
+          </w:tcPr>
+          <w:p>
+            <w:r>
+              <w:t>PRE-1: The whitelist is enabled.</w:t>
+            </w:r>
+          </w:p>
+        </w:tc>
+      </w:tr>
+      <w:tr>
+        <w:tc>
+          <w:tcPr>
+            <w:tcW w:w="1980" w:type="dxa"/>
+            <w:tcBorders>
+              <w:right w:val="nil"/>
+            </w:tcBorders>
+          </w:tcPr>
+          <w:p>
+            <w:pPr>
+              <w:tabs>
+                <w:tab w:val="left" w:pos="560"/>
+                <w:tab w:val="left" w:pos="1120"/>
+                <w:tab w:val="left" w:pos="1680"/>
+                <w:tab w:val="left" w:pos="2240"/>
+                <w:tab w:val="left" w:pos="2800"/>
+                <w:tab w:val="left" w:pos="3360"/>
+                <w:tab w:val="left" w:pos="3920"/>
+                <w:tab w:val="left" w:pos="4480"/>
+                <w:tab w:val="left" w:pos="5040"/>
+                <w:tab w:val="left" w:pos="5600"/>
+                <w:tab w:val="left" w:pos="6160"/>
+                <w:tab w:val="left" w:pos="6720"/>
+              </w:tabs>
+              <w:autoSpaceDE w:val="0"/>
+              <w:autoSpaceDN w:val="0"/>
+              <w:adjustRightInd w:val="0"/>
+              <w:rPr>
+                <w:rFonts w:cstheme="minorHAnsi"/>
+                <w:kern w:val="0"/>
+                <w:sz w:val="22"/>
+                <w:szCs w:val="22"/>
+                <w:lang w:val="en-US"/>
+              </w:rPr>
+            </w:pPr>
+            <w:r>
+              <w:rPr>
+                <w:rFonts w:cstheme="minorHAnsi"/>
+                <w:kern w:val="0"/>
+                <w:sz w:val="22"/>
+                <w:szCs w:val="22"/>
+                <w:lang w:val="en-US"/>
+              </w:rPr>
+              <w:t>Postconditions:</w:t>
+            </w:r>
+          </w:p>
+        </w:tc>
+        <w:tc>
+          <w:tcPr>
+            <w:tcW w:w="8788" w:type="dxa"/>
+            <w:tcBorders>
+              <w:left w:val="nil"/>
+            </w:tcBorders>
+          </w:tcPr>
+          <w:p>
+            <w:r>
+              <w:t>POST-1: The URL is now whitelisted, and access has been granted.</w:t>
+            </w:r>
+          </w:p>
+        </w:tc>
+      </w:tr>
+      <w:tr>
+        <w:tc>
+          <w:tcPr>
+            <w:tcW w:w="1980" w:type="dxa"/>
+            <w:tcBorders>
+              <w:right w:val="nil"/>
+            </w:tcBorders>
+          </w:tcPr>
+          <w:p>
+            <w:pPr>
+              <w:tabs>
+                <w:tab w:val="left" w:pos="560"/>
+                <w:tab w:val="left" w:pos="1120"/>
+                <w:tab w:val="left" w:pos="1680"/>
+                <w:tab w:val="left" w:pos="2240"/>
+                <w:tab w:val="left" w:pos="2800"/>
+                <w:tab w:val="left" w:pos="3360"/>
+                <w:tab w:val="left" w:pos="3920"/>
+                <w:tab w:val="left" w:pos="4480"/>
+                <w:tab w:val="left" w:pos="5040"/>
+                <w:tab w:val="left" w:pos="5600"/>
+                <w:tab w:val="left" w:pos="6160"/>
+                <w:tab w:val="left" w:pos="6720"/>
+              </w:tabs>
+              <w:autoSpaceDE w:val="0"/>
+              <w:autoSpaceDN w:val="0"/>
+              <w:adjustRightInd w:val="0"/>
+              <w:rPr>
+                <w:rFonts w:cstheme="minorHAnsi"/>
+                <w:kern w:val="0"/>
+                <w:sz w:val="22"/>
+                <w:szCs w:val="22"/>
+                <w:lang w:val="en-US"/>
+              </w:rPr>
+            </w:pPr>
+            <w:r>
+              <w:rPr>
+                <w:rFonts w:cstheme="minorHAnsi"/>
+                <w:kern w:val="0"/>
+                <w:sz w:val="22"/>
+                <w:szCs w:val="22"/>
+                <w:lang w:val="en-US"/>
+              </w:rPr>
+              <w:t>Normal Flow:</w:t>
+            </w:r>
+          </w:p>
+        </w:tc>
+        <w:tc>
+          <w:tcPr>
+            <w:tcW w:w="8788" w:type="dxa"/>
+            <w:tcBorders>
+              <w:left w:val="nil"/>
+            </w:tcBorders>
+          </w:tcPr>
+          <w:p>
+            <w:pPr>
+              <w:rPr>
+                <w:b/>
+                <w:bCs/>
+              </w:rPr>
+            </w:pPr>
+            <w:r>
+              <w:rPr>
+                <w:b/>
+                <w:bCs/>
+              </w:rPr>
+              <w:t>3.0 Whitelist URL through StudySync’s reactive response.</w:t>
+            </w:r>
+          </w:p>
+          <w:p>
+            <w:pPr>
+              <w:pStyle w:val="ListParagraph"/>
+              <w:numPr>
+                <w:ilvl w:val="0"/>
+                <w:numId w:val="11"/>
+              </w:numPr>
+            </w:pPr>
+            <w:r>
+              <w:t>The user completes steps 1-8 in US-2.2.1.</w:t>
+            </w:r>
+          </w:p>
+          <w:p>
+            <w:pPr>
+              <w:pStyle w:val="ListParagraph"/>
+              <w:numPr>
+                <w:ilvl w:val="0"/>
+                <w:numId w:val="11"/>
+              </w:numPr>
+            </w:pPr>
+            <w:r>
+              <w:t>The user clicks on the “add to whitelist” option.</w:t>
+            </w:r>
+          </w:p>
+          <w:p>
+            <w:pPr>
+              <w:pStyle w:val="ListParagraph"/>
+              <w:numPr>
+                <w:ilvl w:val="0"/>
+                <w:numId w:val="11"/>
+              </w:numPr>
+            </w:pPr>
+            <w:r>
+              <w:t>The URL is added to the whitelist.</w:t>
+            </w:r>
+          </w:p>
+          <w:p>
+            <w:pPr>
+              <w:pStyle w:val="ListParagraph"/>
+              <w:numPr>
+                <w:ilvl w:val="0"/>
+                <w:numId w:val="11"/>
+              </w:numPr>
+            </w:pPr>
+            <w:r>
+              <w:t>The newly whitelisted page is loaded for the user to access.</w:t>
+            </w:r>
+          </w:p>
+        </w:tc>
+      </w:tr>
+      <w:tr>
+        <w:tc>
+          <w:tcPr>
+            <w:tcW w:w="1980" w:type="dxa"/>
+            <w:tcBorders>
+              <w:right w:val="nil"/>
+            </w:tcBorders>
+          </w:tcPr>
+          <w:p>
+            <w:pPr>
+              <w:tabs>
+                <w:tab w:val="left" w:pos="560"/>
+                <w:tab w:val="left" w:pos="1120"/>
+                <w:tab w:val="left" w:pos="1680"/>
+                <w:tab w:val="left" w:pos="2240"/>
+                <w:tab w:val="left" w:pos="2800"/>
+                <w:tab w:val="left" w:pos="3360"/>
+                <w:tab w:val="left" w:pos="3920"/>
+                <w:tab w:val="left" w:pos="4480"/>
+                <w:tab w:val="left" w:pos="5040"/>
+                <w:tab w:val="left" w:pos="5600"/>
+                <w:tab w:val="left" w:pos="6160"/>
+                <w:tab w:val="left" w:pos="6720"/>
+              </w:tabs>
+              <w:autoSpaceDE w:val="0"/>
+              <w:autoSpaceDN w:val="0"/>
+              <w:adjustRightInd w:val="0"/>
+              <w:rPr>
+                <w:rFonts w:cstheme="minorHAnsi"/>
+                <w:kern w:val="0"/>
+                <w:sz w:val="22"/>
+                <w:szCs w:val="22"/>
+                <w:lang w:val="en-US"/>
+              </w:rPr>
+            </w:pPr>
+            <w:r>
+              <w:rPr>
+                <w:rFonts w:cstheme="minorHAnsi"/>
+                <w:kern w:val="0"/>
+                <w:sz w:val="22"/>
+                <w:szCs w:val="22"/>
+                <w:lang w:val="en-US"/>
+              </w:rPr>
+              <w:t>Alternative Flows:</w:t>
+            </w:r>
+          </w:p>
+        </w:tc>
+        <w:tc>
+          <w:tcPr>
+            <w:tcW w:w="8788" w:type="dxa"/>
+            <w:tcBorders>
+              <w:left w:val="nil"/>
+            </w:tcBorders>
+          </w:tcPr>
+          <w:p>
+            <w:pPr>
+              <w:rPr>
+                <w:b/>
+                <w:bCs/>
+              </w:rPr>
+            </w:pPr>
+            <w:r>
+              <w:rPr>
+                <w:b/>
+                <w:bCs/>
+              </w:rPr>
+              <w:t>3.1 Whitelist the URL by directly adding it to the whitelist form.</w:t>
+            </w:r>
+          </w:p>
+          <w:p>
+            <w:pPr>
+              <w:pStyle w:val="ListParagraph"/>
+              <w:numPr>
+                <w:ilvl w:val="0"/>
+                <w:numId w:val="12"/>
+              </w:numPr>
+            </w:pPr>
+            <w:r>
+              <w:t>The user navigates to the whitelist form page.</w:t>
+            </w:r>
+          </w:p>
+          <w:p>
+            <w:pPr>
+              <w:pStyle w:val="ListParagraph"/>
+              <w:numPr>
+                <w:ilvl w:val="0"/>
+                <w:numId w:val="12"/>
+              </w:numPr>
+            </w:pPr>
+            <w:r>
+              <w:t>The user enters the URL to be whitelisted into the form.</w:t>
+            </w:r>
+          </w:p>
+          <w:p>
+            <w:pPr>
+              <w:pStyle w:val="ListParagraph"/>
+              <w:numPr>
+                <w:ilvl w:val="0"/>
+                <w:numId w:val="12"/>
+              </w:numPr>
+            </w:pPr>
+            <w:r>
+              <w:t>The user clicks on the “save” button.</w:t>
+            </w:r>
+          </w:p>
+        </w:tc>
+      </w:tr>
+      <w:tr>
+        <w:tc>
+          <w:tcPr>
+            <w:tcW w:w="1980" w:type="dxa"/>
+            <w:tcBorders>
+              <w:right w:val="nil"/>
+            </w:tcBorders>
+          </w:tcPr>
+          <w:p>
+            <w:pPr>
+              <w:tabs>
+                <w:tab w:val="left" w:pos="560"/>
+                <w:tab w:val="left" w:pos="1120"/>
+                <w:tab w:val="left" w:pos="1680"/>
+                <w:tab w:val="left" w:pos="2240"/>
+                <w:tab w:val="left" w:pos="2800"/>
+                <w:tab w:val="left" w:pos="3360"/>
+                <w:tab w:val="left" w:pos="3920"/>
+                <w:tab w:val="left" w:pos="4480"/>
+                <w:tab w:val="left" w:pos="5040"/>
+                <w:tab w:val="left" w:pos="5600"/>
+                <w:tab w:val="left" w:pos="6160"/>
+                <w:tab w:val="left" w:pos="6720"/>
+              </w:tabs>
+              <w:autoSpaceDE w:val="0"/>
+              <w:autoSpaceDN w:val="0"/>
+              <w:adjustRightInd w:val="0"/>
+              <w:rPr>
+                <w:rFonts w:cstheme="minorHAnsi"/>
+                <w:kern w:val="0"/>
+                <w:sz w:val="22"/>
+                <w:szCs w:val="22"/>
+                <w:lang w:val="en-US"/>
+              </w:rPr>
+            </w:pPr>
+            <w:r>
+              <w:rPr>
+                <w:rFonts w:cstheme="minorHAnsi"/>
+                <w:kern w:val="0"/>
+                <w:sz w:val="22"/>
+                <w:szCs w:val="22"/>
+                <w:lang w:val="en-US"/>
+              </w:rPr>
+              <w:t>Exceptions:</w:t>
+            </w:r>
+          </w:p>
+        </w:tc>
+        <w:tc>
+          <w:tcPr>
+            <w:tcW w:w="8788" w:type="dxa"/>
+            <w:tcBorders>
+              <w:left w:val="nil"/>
+            </w:tcBorders>
+          </w:tcPr>
+          <w:p>
+            <w:r>
+              <w:t>NULL</w:t>
+            </w:r>
+          </w:p>
+        </w:tc>
+      </w:tr>
+      <w:tr>
+        <w:tc>
+          <w:tcPr>
+            <w:tcW w:w="1980" w:type="dxa"/>
+            <w:tcBorders>
+              <w:right w:val="nil"/>
+            </w:tcBorders>
+          </w:tcPr>
+          <w:p>
+            <w:pPr>
+              <w:tabs>
+                <w:tab w:val="left" w:pos="560"/>
+                <w:tab w:val="left" w:pos="1120"/>
+                <w:tab w:val="left" w:pos="1680"/>
+                <w:tab w:val="left" w:pos="2240"/>
+                <w:tab w:val="left" w:pos="2800"/>
+                <w:tab w:val="left" w:pos="3360"/>
+                <w:tab w:val="left" w:pos="3920"/>
+                <w:tab w:val="left" w:pos="4480"/>
+                <w:tab w:val="left" w:pos="5040"/>
+                <w:tab w:val="left" w:pos="5600"/>
+                <w:tab w:val="left" w:pos="6160"/>
+                <w:tab w:val="left" w:pos="6720"/>
+              </w:tabs>
+              <w:autoSpaceDE w:val="0"/>
+              <w:autoSpaceDN w:val="0"/>
+              <w:adjustRightInd w:val="0"/>
+              <w:rPr>
+                <w:rFonts w:cstheme="minorHAnsi"/>
+                <w:kern w:val="0"/>
+                <w:sz w:val="22"/>
+                <w:szCs w:val="22"/>
+                <w:lang w:val="en-US"/>
+              </w:rPr>
+            </w:pPr>
+            <w:r>
+              <w:rPr>
+                <w:rFonts w:cstheme="minorHAnsi"/>
+                <w:kern w:val="0"/>
+                <w:sz w:val="22"/>
+                <w:szCs w:val="22"/>
+                <w:lang w:val="en-US"/>
+              </w:rPr>
+              <w:t>Frequency of Use:</w:t>
+            </w:r>
+          </w:p>
+        </w:tc>
+        <w:tc>
+          <w:tcPr>
+            <w:tcW w:w="8788" w:type="dxa"/>
+            <w:tcBorders>
+              <w:left w:val="nil"/>
+            </w:tcBorders>
+          </w:tcPr>
+          <w:p>
+            <w:r>
+              <w:t xml:space="preserve">The user will most likely whitelist </w:t>
+            </w:r>
+            <w:r>
+              <w:t>many</w:t>
+            </w:r>
+            <w:r>
+              <w:t xml:space="preserve"> sites </w:t>
+            </w:r>
+            <w:r>
+              <w:t>when</w:t>
+            </w:r>
+            <w:r>
+              <w:t xml:space="preserve"> </w:t>
+            </w:r>
+            <w:r>
+              <w:t>using</w:t>
+            </w:r>
+            <w:r>
+              <w:t xml:space="preserve"> StudySync. However</w:t>
+            </w:r>
+            <w:r>
+              <w:t>, this will most likely wane off after a while as the user allows access to the sites that are part of their usual</w:t>
+            </w:r>
+            <w:r>
+              <w:t xml:space="preserve"> study routine. This will then pick up once the user starts a new semester</w:t>
+            </w:r>
+            <w:r>
+              <w:t xml:space="preserve"> and requires access to fresh, differing websites.</w:t>
+            </w:r>
+          </w:p>
+        </w:tc>
+      </w:tr>
+      <w:tr>
+        <w:tc>
+          <w:tcPr>
+            <w:tcW w:w="1980" w:type="dxa"/>
+            <w:tcBorders>
+              <w:right w:val="nil"/>
+            </w:tcBorders>
+          </w:tcPr>
+          <w:p>
+            <w:pPr>
+              <w:tabs>
+                <w:tab w:val="left" w:pos="560"/>
+                <w:tab w:val="left" w:pos="1120"/>
+                <w:tab w:val="left" w:pos="1680"/>
+                <w:tab w:val="left" w:pos="2240"/>
+                <w:tab w:val="left" w:pos="2800"/>
+                <w:tab w:val="left" w:pos="3360"/>
+                <w:tab w:val="left" w:pos="3920"/>
+                <w:tab w:val="left" w:pos="4480"/>
+                <w:tab w:val="left" w:pos="5040"/>
+                <w:tab w:val="left" w:pos="5600"/>
+                <w:tab w:val="left" w:pos="6160"/>
+                <w:tab w:val="left" w:pos="6720"/>
+              </w:tabs>
+              <w:autoSpaceDE w:val="0"/>
+              <w:autoSpaceDN w:val="0"/>
+              <w:adjustRightInd w:val="0"/>
+              <w:rPr>
+                <w:rFonts w:cstheme="minorHAnsi"/>
+                <w:kern w:val="0"/>
+                <w:sz w:val="22"/>
+                <w:szCs w:val="22"/>
+                <w:lang w:val="en-US"/>
+              </w:rPr>
+            </w:pPr>
+            <w:r>
+              <w:rPr>
+                <w:rFonts w:cstheme="minorHAnsi"/>
+                <w:kern w:val="0"/>
+                <w:sz w:val="22"/>
+                <w:szCs w:val="22"/>
+                <w:lang w:val="en-US"/>
+              </w:rPr>
+              <w:t xml:space="preserve">Other Information: </w:t>
+            </w:r>
+          </w:p>
+        </w:tc>
+        <w:tc>
+          <w:tcPr>
+            <w:tcW w:w="8788" w:type="dxa"/>
+            <w:tcBorders>
+              <w:left w:val="nil"/>
+            </w:tcBorders>
+          </w:tcPr>
+          <w:p>
+            <w:r>
+              <w:t>NULL</w:t>
+            </w:r>
+          </w:p>
+        </w:tc>
+      </w:tr>
+      <w:tr>
+        <w:tc>
+          <w:tcPr>
+            <w:tcW w:w="1980" w:type="dxa"/>
+            <w:tcBorders>
+              <w:right w:val="nil"/>
+            </w:tcBorders>
+          </w:tcPr>
+          <w:p>
+            <w:pPr>
+              <w:tabs>
+                <w:tab w:val="left" w:pos="560"/>
+                <w:tab w:val="left" w:pos="1120"/>
+                <w:tab w:val="left" w:pos="1680"/>
+                <w:tab w:val="left" w:pos="2240"/>
+                <w:tab w:val="left" w:pos="2800"/>
+                <w:tab w:val="left" w:pos="3360"/>
+                <w:tab w:val="left" w:pos="3920"/>
+                <w:tab w:val="left" w:pos="4480"/>
+                <w:tab w:val="left" w:pos="5040"/>
+                <w:tab w:val="left" w:pos="5600"/>
+                <w:tab w:val="left" w:pos="6160"/>
+                <w:tab w:val="left" w:pos="6720"/>
+              </w:tabs>
+              <w:autoSpaceDE w:val="0"/>
+              <w:autoSpaceDN w:val="0"/>
+              <w:adjustRightInd w:val="0"/>
+              <w:rPr>
+                <w:rFonts w:cstheme="minorHAnsi"/>
+                <w:sz w:val="22"/>
+                <w:szCs w:val="22"/>
+              </w:rPr>
+            </w:pPr>
+            <w:r>
+              <w:rPr>
+                <w:rFonts w:cstheme="minorHAnsi"/>
+                <w:kern w:val="0"/>
+                <w:sz w:val="22"/>
+                <w:szCs w:val="22"/>
+                <w:lang w:val="en-US"/>
+              </w:rPr>
+              <w:t>Assumptions:</w:t>
+            </w:r>
+          </w:p>
+        </w:tc>
+        <w:tc>
+          <w:tcPr>
+            <w:tcW w:w="8788" w:type="dxa"/>
+            <w:tcBorders>
+              <w:left w:val="nil"/>
+            </w:tcBorders>
+          </w:tcPr>
+          <w:p>
+            <w:r>
+              <w:t xml:space="preserve">Assume the user will only whitelist sites which are conducive to their study sessions. </w:t>
+            </w:r>
+          </w:p>
+        </w:tc>
+      </w:tr>
+    </w:tbl>
+    <w:p/>
+    <w:p/>
+    <w:p/>
+    <w:p/>
+    <w:p/>
+    <w:p/>
+    <w:p/>
+    <w:p/>
+    <w:p/>
+    <w:p/>
+    <w:p/>
+    <w:p/>
+    <w:p/>
+    <w:p/>
+    <w:p/>
+    <w:p/>
+    <w:p/>
+    <w:p/>
+    <w:p/>
+    <w:p/>
+    <w:p/>
+    <w:p/>
+    <w:tbl>
+      <w:tblPr>
+        <w:tblStyle w:val="TableGrid"/>
+        <w:tblW w:w="0" w:type="auto"/>
+        <w:tblLook w:val="04A0" w:firstRow="1" w:lastRow="0" w:firstColumn="1" w:lastColumn="0" w:noHBand="0" w:noVBand="1"/>
+      </w:tblPr>
+      <w:tblGrid>
+        <w:gridCol w:w="1980"/>
+        <w:gridCol w:w="8788"/>
+      </w:tblGrid>
+      <w:tr>
+        <w:tc>
+          <w:tcPr>
+            <w:tcW w:w="1980" w:type="dxa"/>
+            <w:tcBorders>
+              <w:right w:val="nil"/>
+            </w:tcBorders>
+          </w:tcPr>
+          <w:p>
+            <w:pPr>
+              <w:tabs>
+                <w:tab w:val="left" w:pos="560"/>
+                <w:tab w:val="left" w:pos="1120"/>
+                <w:tab w:val="left" w:pos="1680"/>
+                <w:tab w:val="left" w:pos="2240"/>
+                <w:tab w:val="left" w:pos="2800"/>
+                <w:tab w:val="left" w:pos="3360"/>
+                <w:tab w:val="left" w:pos="3920"/>
+                <w:tab w:val="left" w:pos="4480"/>
+                <w:tab w:val="left" w:pos="5040"/>
+                <w:tab w:val="left" w:pos="5600"/>
+                <w:tab w:val="left" w:pos="6160"/>
+                <w:tab w:val="left" w:pos="6720"/>
+              </w:tabs>
+              <w:autoSpaceDE w:val="0"/>
+              <w:autoSpaceDN w:val="0"/>
+              <w:adjustRightInd w:val="0"/>
+              <w:rPr>
+                <w:rFonts w:cstheme="minorHAnsi"/>
+                <w:kern w:val="0"/>
+                <w:sz w:val="22"/>
+                <w:szCs w:val="22"/>
+                <w:lang w:val="en-US"/>
+              </w:rPr>
+            </w:pPr>
+            <w:r>
+              <w:rPr>
+                <w:rFonts w:cstheme="minorHAnsi"/>
+                <w:kern w:val="0"/>
+                <w:sz w:val="22"/>
+                <w:szCs w:val="22"/>
+                <w:lang w:val="en-US"/>
+              </w:rPr>
+              <w:lastRenderedPageBreak/>
+              <w:t>ID and Name:</w:t>
+            </w:r>
+          </w:p>
+        </w:tc>
+        <w:tc>
+          <w:tcPr>
+            <w:tcW w:w="8788" w:type="dxa"/>
+            <w:tcBorders>
+              <w:left w:val="nil"/>
+            </w:tcBorders>
+          </w:tcPr>
+          <w:p>
+            <w:r>
+              <w:t xml:space="preserve">US-4: As a student, I want to remove URLs from the whitelist so I can terminate access to a distracting website I needed </w:t>
+            </w:r>
+            <w:r>
+              <w:t>to access briefly</w:t>
+            </w:r>
+            <w:r>
+              <w:t>.</w:t>
+            </w:r>
+          </w:p>
+        </w:tc>
+      </w:tr>
+      <w:tr>
+        <w:tc>
+          <w:tcPr>
+            <w:tcW w:w="1980" w:type="dxa"/>
+            <w:tcBorders>
+              <w:right w:val="nil"/>
+            </w:tcBorders>
+          </w:tcPr>
+          <w:p>
+            <w:pPr>
+              <w:tabs>
+                <w:tab w:val="left" w:pos="560"/>
+                <w:tab w:val="left" w:pos="1120"/>
+                <w:tab w:val="left" w:pos="1680"/>
+                <w:tab w:val="left" w:pos="2240"/>
+                <w:tab w:val="left" w:pos="2800"/>
+                <w:tab w:val="left" w:pos="3360"/>
+                <w:tab w:val="left" w:pos="3920"/>
+                <w:tab w:val="left" w:pos="4480"/>
+                <w:tab w:val="left" w:pos="5040"/>
+                <w:tab w:val="left" w:pos="5600"/>
+                <w:tab w:val="left" w:pos="6160"/>
+                <w:tab w:val="left" w:pos="6720"/>
+              </w:tabs>
+              <w:autoSpaceDE w:val="0"/>
+              <w:autoSpaceDN w:val="0"/>
+              <w:adjustRightInd w:val="0"/>
+              <w:rPr>
+                <w:rFonts w:cstheme="minorHAnsi"/>
+                <w:kern w:val="0"/>
+                <w:sz w:val="22"/>
+                <w:szCs w:val="22"/>
+                <w:lang w:val="en-US"/>
+              </w:rPr>
+            </w:pPr>
+            <w:r>
+              <w:rPr>
+                <w:rFonts w:cstheme="minorHAnsi"/>
+                <w:kern w:val="0"/>
+                <w:sz w:val="22"/>
+                <w:szCs w:val="22"/>
+                <w:lang w:val="en-US"/>
+              </w:rPr>
+              <w:t>Description:</w:t>
+            </w:r>
+          </w:p>
+        </w:tc>
+        <w:tc>
+          <w:tcPr>
+            <w:tcW w:w="8788" w:type="dxa"/>
+            <w:tcBorders>
+              <w:left w:val="nil"/>
+            </w:tcBorders>
+          </w:tcPr>
+          <w:p>
+            <w:r>
+              <w:t xml:space="preserve">Users will sometimes need to navigate to potentially distracting websites. </w:t>
+            </w:r>
+            <w:r>
+              <w:t>YouTube is an excellent example of where instructional videos can be found on the platform. The user may need to watch a video on there and choose to whitelist YouTube. However, after watching the video, the user will remove it from the whitelist to ensure the distracting portion of the website cannot be accessed.</w:t>
+            </w:r>
+          </w:p>
+        </w:tc>
+      </w:tr>
+      <w:tr>
+        <w:tc>
+          <w:tcPr>
+            <w:tcW w:w="1980" w:type="dxa"/>
+            <w:tcBorders>
+              <w:right w:val="nil"/>
+            </w:tcBorders>
+          </w:tcPr>
+          <w:p>
+            <w:pPr>
+              <w:tabs>
+                <w:tab w:val="left" w:pos="560"/>
+                <w:tab w:val="left" w:pos="1120"/>
+                <w:tab w:val="left" w:pos="1680"/>
+                <w:tab w:val="left" w:pos="2240"/>
+                <w:tab w:val="left" w:pos="2800"/>
+                <w:tab w:val="left" w:pos="3360"/>
+                <w:tab w:val="left" w:pos="3920"/>
+                <w:tab w:val="left" w:pos="4480"/>
+                <w:tab w:val="left" w:pos="5040"/>
+                <w:tab w:val="left" w:pos="5600"/>
+                <w:tab w:val="left" w:pos="6160"/>
+                <w:tab w:val="left" w:pos="6720"/>
+              </w:tabs>
+              <w:autoSpaceDE w:val="0"/>
+              <w:autoSpaceDN w:val="0"/>
+              <w:adjustRightInd w:val="0"/>
+              <w:rPr>
+                <w:rFonts w:cstheme="minorHAnsi"/>
+                <w:kern w:val="0"/>
+                <w:sz w:val="22"/>
+                <w:szCs w:val="22"/>
+                <w:lang w:val="en-US"/>
+              </w:rPr>
+            </w:pPr>
+            <w:r>
+              <w:rPr>
+                <w:rFonts w:cstheme="minorHAnsi"/>
+                <w:kern w:val="0"/>
+                <w:sz w:val="22"/>
+                <w:szCs w:val="22"/>
+                <w:lang w:val="en-US"/>
+              </w:rPr>
+              <w:t>Trigger:</w:t>
+            </w:r>
+          </w:p>
+        </w:tc>
+        <w:tc>
+          <w:tcPr>
+            <w:tcW w:w="8788" w:type="dxa"/>
+            <w:tcBorders>
+              <w:left w:val="nil"/>
+            </w:tcBorders>
+          </w:tcPr>
+          <w:p>
+            <w:r>
+              <w:t>The user deleted a URL from the whitelist form.</w:t>
+            </w:r>
+          </w:p>
+        </w:tc>
+      </w:tr>
+      <w:tr>
+        <w:tc>
+          <w:tcPr>
+            <w:tcW w:w="1980" w:type="dxa"/>
+            <w:tcBorders>
+              <w:right w:val="nil"/>
+            </w:tcBorders>
+          </w:tcPr>
+          <w:p>
+            <w:pPr>
+              <w:tabs>
+                <w:tab w:val="left" w:pos="560"/>
+                <w:tab w:val="left" w:pos="1120"/>
+                <w:tab w:val="left" w:pos="1680"/>
+                <w:tab w:val="left" w:pos="2240"/>
+                <w:tab w:val="left" w:pos="2800"/>
+                <w:tab w:val="left" w:pos="3360"/>
+                <w:tab w:val="left" w:pos="3920"/>
+                <w:tab w:val="left" w:pos="4480"/>
+                <w:tab w:val="left" w:pos="5040"/>
+                <w:tab w:val="left" w:pos="5600"/>
+                <w:tab w:val="left" w:pos="6160"/>
+                <w:tab w:val="left" w:pos="6720"/>
+              </w:tabs>
+              <w:autoSpaceDE w:val="0"/>
+              <w:autoSpaceDN w:val="0"/>
+              <w:adjustRightInd w:val="0"/>
+              <w:rPr>
+                <w:rFonts w:cstheme="minorHAnsi"/>
+                <w:kern w:val="0"/>
+                <w:sz w:val="22"/>
+                <w:szCs w:val="22"/>
+                <w:lang w:val="en-US"/>
+              </w:rPr>
+            </w:pPr>
+            <w:r>
+              <w:rPr>
+                <w:rFonts w:cstheme="minorHAnsi"/>
+                <w:kern w:val="0"/>
+                <w:sz w:val="22"/>
+                <w:szCs w:val="22"/>
+                <w:lang w:val="en-US"/>
+              </w:rPr>
+              <w:t>Preconditions:</w:t>
+            </w:r>
+          </w:p>
+        </w:tc>
+        <w:tc>
+          <w:tcPr>
+            <w:tcW w:w="8788" w:type="dxa"/>
+            <w:tcBorders>
+              <w:left w:val="nil"/>
+            </w:tcBorders>
+          </w:tcPr>
+          <w:p>
+            <w:r>
+              <w:t>PRE-1: The URL in question is stored on the whitelist form.</w:t>
+            </w:r>
+          </w:p>
+        </w:tc>
+      </w:tr>
+      <w:tr>
+        <w:tc>
+          <w:tcPr>
+            <w:tcW w:w="1980" w:type="dxa"/>
+            <w:tcBorders>
+              <w:right w:val="nil"/>
+            </w:tcBorders>
+          </w:tcPr>
+          <w:p>
+            <w:pPr>
+              <w:tabs>
+                <w:tab w:val="left" w:pos="560"/>
+                <w:tab w:val="left" w:pos="1120"/>
+                <w:tab w:val="left" w:pos="1680"/>
+                <w:tab w:val="left" w:pos="2240"/>
+                <w:tab w:val="left" w:pos="2800"/>
+                <w:tab w:val="left" w:pos="3360"/>
+                <w:tab w:val="left" w:pos="3920"/>
+                <w:tab w:val="left" w:pos="4480"/>
+                <w:tab w:val="left" w:pos="5040"/>
+                <w:tab w:val="left" w:pos="5600"/>
+                <w:tab w:val="left" w:pos="6160"/>
+                <w:tab w:val="left" w:pos="6720"/>
+              </w:tabs>
+              <w:autoSpaceDE w:val="0"/>
+              <w:autoSpaceDN w:val="0"/>
+              <w:adjustRightInd w:val="0"/>
+              <w:rPr>
+                <w:rFonts w:cstheme="minorHAnsi"/>
+                <w:kern w:val="0"/>
+                <w:sz w:val="22"/>
+                <w:szCs w:val="22"/>
+                <w:lang w:val="en-US"/>
+              </w:rPr>
+            </w:pPr>
+            <w:r>
+              <w:rPr>
+                <w:rFonts w:cstheme="minorHAnsi"/>
+                <w:kern w:val="0"/>
+                <w:sz w:val="22"/>
+                <w:szCs w:val="22"/>
+                <w:lang w:val="en-US"/>
+              </w:rPr>
+              <w:t>Postconditions:</w:t>
+            </w:r>
+          </w:p>
+        </w:tc>
+        <w:tc>
+          <w:tcPr>
+            <w:tcW w:w="8788" w:type="dxa"/>
+            <w:tcBorders>
+              <w:left w:val="nil"/>
+            </w:tcBorders>
+          </w:tcPr>
+          <w:p>
+            <w:r>
+              <w:t>POST-1: The deleted URL is removed from the whitelist.</w:t>
+            </w:r>
+          </w:p>
+          <w:p>
+            <w:r>
+              <w:t>POST-2: The deleted URL can no longer be accessed by the user.</w:t>
+            </w:r>
+          </w:p>
+        </w:tc>
+      </w:tr>
+      <w:tr>
+        <w:tc>
+          <w:tcPr>
+            <w:tcW w:w="1980" w:type="dxa"/>
+            <w:tcBorders>
+              <w:right w:val="nil"/>
+            </w:tcBorders>
+          </w:tcPr>
+          <w:p>
+            <w:pPr>
+              <w:tabs>
+                <w:tab w:val="left" w:pos="560"/>
+                <w:tab w:val="left" w:pos="1120"/>
+                <w:tab w:val="left" w:pos="1680"/>
+                <w:tab w:val="left" w:pos="2240"/>
+                <w:tab w:val="left" w:pos="2800"/>
+                <w:tab w:val="left" w:pos="3360"/>
+                <w:tab w:val="left" w:pos="3920"/>
+                <w:tab w:val="left" w:pos="4480"/>
+                <w:tab w:val="left" w:pos="5040"/>
+                <w:tab w:val="left" w:pos="5600"/>
+                <w:tab w:val="left" w:pos="6160"/>
+                <w:tab w:val="left" w:pos="6720"/>
+              </w:tabs>
+              <w:autoSpaceDE w:val="0"/>
+              <w:autoSpaceDN w:val="0"/>
+              <w:adjustRightInd w:val="0"/>
+              <w:rPr>
+                <w:rFonts w:cstheme="minorHAnsi"/>
+                <w:kern w:val="0"/>
+                <w:sz w:val="22"/>
+                <w:szCs w:val="22"/>
+                <w:lang w:val="en-US"/>
+              </w:rPr>
+            </w:pPr>
+            <w:r>
+              <w:rPr>
+                <w:rFonts w:cstheme="minorHAnsi"/>
+                <w:kern w:val="0"/>
+                <w:sz w:val="22"/>
+                <w:szCs w:val="22"/>
+                <w:lang w:val="en-US"/>
+              </w:rPr>
+              <w:t>Normal Flow:</w:t>
+            </w:r>
+          </w:p>
+        </w:tc>
+        <w:tc>
+          <w:tcPr>
+            <w:tcW w:w="8788" w:type="dxa"/>
+            <w:tcBorders>
+              <w:left w:val="nil"/>
+            </w:tcBorders>
+          </w:tcPr>
+          <w:p>
+            <w:pPr>
+              <w:rPr>
+                <w:b/>
+                <w:bCs/>
+              </w:rPr>
+            </w:pPr>
+            <w:r>
+              <w:rPr>
+                <w:b/>
+                <w:bCs/>
+              </w:rPr>
+              <w:t>4</w:t>
+            </w:r>
+            <w:r>
+              <w:rPr>
+                <w:b/>
+                <w:bCs/>
+              </w:rPr>
+              <w:t>.0 Remove a URL from the whitelist.</w:t>
+            </w:r>
+          </w:p>
+          <w:p>
+            <w:pPr>
+              <w:pStyle w:val="ListParagraph"/>
+              <w:numPr>
+                <w:ilvl w:val="0"/>
+                <w:numId w:val="13"/>
+              </w:numPr>
+            </w:pPr>
+            <w:r>
+              <w:t>The user navigates to the whitelist form page.</w:t>
+            </w:r>
+          </w:p>
+          <w:p>
+            <w:pPr>
+              <w:pStyle w:val="ListParagraph"/>
+              <w:numPr>
+                <w:ilvl w:val="0"/>
+                <w:numId w:val="13"/>
+              </w:numPr>
+            </w:pPr>
+            <w:r>
+              <w:t>The user selects the URL(s) they wish to remove.</w:t>
+            </w:r>
+          </w:p>
+          <w:p>
+            <w:pPr>
+              <w:pStyle w:val="ListParagraph"/>
+              <w:numPr>
+                <w:ilvl w:val="0"/>
+                <w:numId w:val="13"/>
+              </w:numPr>
+            </w:pPr>
+            <w:r>
+              <w:t>The user deletes them from the whitelist form.</w:t>
+            </w:r>
+          </w:p>
+          <w:p>
+            <w:pPr>
+              <w:pStyle w:val="ListParagraph"/>
+              <w:numPr>
+                <w:ilvl w:val="0"/>
+                <w:numId w:val="13"/>
+              </w:numPr>
+            </w:pPr>
+            <w:r>
+              <w:t>The user clicks the “save” button.</w:t>
+            </w:r>
+          </w:p>
+        </w:tc>
+      </w:tr>
+      <w:tr>
+        <w:tc>
+          <w:tcPr>
+            <w:tcW w:w="1980" w:type="dxa"/>
+            <w:tcBorders>
+              <w:right w:val="nil"/>
+            </w:tcBorders>
+          </w:tcPr>
+          <w:p>
+            <w:pPr>
+              <w:tabs>
+                <w:tab w:val="left" w:pos="560"/>
+                <w:tab w:val="left" w:pos="1120"/>
+                <w:tab w:val="left" w:pos="1680"/>
+                <w:tab w:val="left" w:pos="2240"/>
+                <w:tab w:val="left" w:pos="2800"/>
+                <w:tab w:val="left" w:pos="3360"/>
+                <w:tab w:val="left" w:pos="3920"/>
+                <w:tab w:val="left" w:pos="4480"/>
+                <w:tab w:val="left" w:pos="5040"/>
+                <w:tab w:val="left" w:pos="5600"/>
+                <w:tab w:val="left" w:pos="6160"/>
+                <w:tab w:val="left" w:pos="6720"/>
+              </w:tabs>
+              <w:autoSpaceDE w:val="0"/>
+              <w:autoSpaceDN w:val="0"/>
+              <w:adjustRightInd w:val="0"/>
+              <w:rPr>
+                <w:rFonts w:cstheme="minorHAnsi"/>
+                <w:kern w:val="0"/>
+                <w:sz w:val="22"/>
+                <w:szCs w:val="22"/>
+                <w:lang w:val="en-US"/>
+              </w:rPr>
+            </w:pPr>
+            <w:r>
+              <w:rPr>
+                <w:rFonts w:cstheme="minorHAnsi"/>
+                <w:kern w:val="0"/>
+                <w:sz w:val="22"/>
+                <w:szCs w:val="22"/>
+                <w:lang w:val="en-US"/>
+              </w:rPr>
+              <w:t>Alternative Flows:</w:t>
+            </w:r>
+          </w:p>
+        </w:tc>
+        <w:tc>
+          <w:tcPr>
+            <w:tcW w:w="8788" w:type="dxa"/>
+            <w:tcBorders>
+              <w:left w:val="nil"/>
+            </w:tcBorders>
+          </w:tcPr>
+          <w:p>
+            <w:r>
+              <w:t>NULL</w:t>
+            </w:r>
+          </w:p>
+        </w:tc>
+      </w:tr>
+      <w:tr>
+        <w:tc>
+          <w:tcPr>
+            <w:tcW w:w="1980" w:type="dxa"/>
+            <w:tcBorders>
+              <w:right w:val="nil"/>
+            </w:tcBorders>
+          </w:tcPr>
+          <w:p>
+            <w:pPr>
+              <w:tabs>
+                <w:tab w:val="left" w:pos="560"/>
+                <w:tab w:val="left" w:pos="1120"/>
+                <w:tab w:val="left" w:pos="1680"/>
+                <w:tab w:val="left" w:pos="2240"/>
+                <w:tab w:val="left" w:pos="2800"/>
+                <w:tab w:val="left" w:pos="3360"/>
+                <w:tab w:val="left" w:pos="3920"/>
+                <w:tab w:val="left" w:pos="4480"/>
+                <w:tab w:val="left" w:pos="5040"/>
+                <w:tab w:val="left" w:pos="5600"/>
+                <w:tab w:val="left" w:pos="6160"/>
+                <w:tab w:val="left" w:pos="6720"/>
+              </w:tabs>
+              <w:autoSpaceDE w:val="0"/>
+              <w:autoSpaceDN w:val="0"/>
+              <w:adjustRightInd w:val="0"/>
+              <w:rPr>
+                <w:rFonts w:cstheme="minorHAnsi"/>
+                <w:kern w:val="0"/>
+                <w:sz w:val="22"/>
+                <w:szCs w:val="22"/>
+                <w:lang w:val="en-US"/>
+              </w:rPr>
+            </w:pPr>
+            <w:r>
+              <w:rPr>
+                <w:rFonts w:cstheme="minorHAnsi"/>
+                <w:kern w:val="0"/>
+                <w:sz w:val="22"/>
+                <w:szCs w:val="22"/>
+                <w:lang w:val="en-US"/>
+              </w:rPr>
+              <w:t>Exceptions:</w:t>
+            </w:r>
+          </w:p>
+        </w:tc>
+        <w:tc>
+          <w:tcPr>
+            <w:tcW w:w="8788" w:type="dxa"/>
+            <w:tcBorders>
+              <w:left w:val="nil"/>
+            </w:tcBorders>
+          </w:tcPr>
+          <w:p>
+            <w:r>
+              <w:t>NULL</w:t>
+            </w:r>
+          </w:p>
+        </w:tc>
+      </w:tr>
+      <w:tr>
+        <w:tc>
+          <w:tcPr>
+            <w:tcW w:w="1980" w:type="dxa"/>
+            <w:tcBorders>
+              <w:right w:val="nil"/>
+            </w:tcBorders>
+          </w:tcPr>
+          <w:p>
+            <w:pPr>
+              <w:tabs>
+                <w:tab w:val="left" w:pos="560"/>
+                <w:tab w:val="left" w:pos="1120"/>
+                <w:tab w:val="left" w:pos="1680"/>
+                <w:tab w:val="left" w:pos="2240"/>
+                <w:tab w:val="left" w:pos="2800"/>
+                <w:tab w:val="left" w:pos="3360"/>
+                <w:tab w:val="left" w:pos="3920"/>
+                <w:tab w:val="left" w:pos="4480"/>
+                <w:tab w:val="left" w:pos="5040"/>
+                <w:tab w:val="left" w:pos="5600"/>
+                <w:tab w:val="left" w:pos="6160"/>
+                <w:tab w:val="left" w:pos="6720"/>
+              </w:tabs>
+              <w:autoSpaceDE w:val="0"/>
+              <w:autoSpaceDN w:val="0"/>
+              <w:adjustRightInd w:val="0"/>
+              <w:rPr>
+                <w:rFonts w:cstheme="minorHAnsi"/>
+                <w:kern w:val="0"/>
+                <w:sz w:val="22"/>
+                <w:szCs w:val="22"/>
+                <w:lang w:val="en-US"/>
+              </w:rPr>
+            </w:pPr>
+            <w:r>
+              <w:rPr>
+                <w:rFonts w:cstheme="minorHAnsi"/>
+                <w:kern w:val="0"/>
+                <w:sz w:val="22"/>
+                <w:szCs w:val="22"/>
+                <w:lang w:val="en-US"/>
+              </w:rPr>
+              <w:t>Frequency of Use:</w:t>
+            </w:r>
+          </w:p>
+        </w:tc>
+        <w:tc>
+          <w:tcPr>
+            <w:tcW w:w="8788" w:type="dxa"/>
+            <w:tcBorders>
+              <w:left w:val="nil"/>
+            </w:tcBorders>
+          </w:tcPr>
+          <w:p>
+            <w:r>
+              <w:t xml:space="preserve">This will be functionality which is used more during revision. Users often navigate to potentially distracting websites to gain further insight into a complex topic. </w:t>
+            </w:r>
+          </w:p>
+        </w:tc>
+      </w:tr>
+      <w:tr>
+        <w:tc>
+          <w:tcPr>
+            <w:tcW w:w="1980" w:type="dxa"/>
+            <w:tcBorders>
+              <w:right w:val="nil"/>
+            </w:tcBorders>
+          </w:tcPr>
+          <w:p>
+            <w:pPr>
+              <w:tabs>
+                <w:tab w:val="left" w:pos="560"/>
+                <w:tab w:val="left" w:pos="1120"/>
+                <w:tab w:val="left" w:pos="1680"/>
+                <w:tab w:val="left" w:pos="2240"/>
+                <w:tab w:val="left" w:pos="2800"/>
+                <w:tab w:val="left" w:pos="3360"/>
+                <w:tab w:val="left" w:pos="3920"/>
+                <w:tab w:val="left" w:pos="4480"/>
+                <w:tab w:val="left" w:pos="5040"/>
+                <w:tab w:val="left" w:pos="5600"/>
+                <w:tab w:val="left" w:pos="6160"/>
+                <w:tab w:val="left" w:pos="6720"/>
+              </w:tabs>
+              <w:autoSpaceDE w:val="0"/>
+              <w:autoSpaceDN w:val="0"/>
+              <w:adjustRightInd w:val="0"/>
+              <w:rPr>
+                <w:rFonts w:cstheme="minorHAnsi"/>
+                <w:kern w:val="0"/>
+                <w:sz w:val="22"/>
+                <w:szCs w:val="22"/>
+                <w:lang w:val="en-US"/>
+              </w:rPr>
+            </w:pPr>
+            <w:r>
+              <w:rPr>
+                <w:rFonts w:cstheme="minorHAnsi"/>
+                <w:kern w:val="0"/>
+                <w:sz w:val="22"/>
+                <w:szCs w:val="22"/>
+                <w:lang w:val="en-US"/>
+              </w:rPr>
+              <w:t xml:space="preserve">Other Information: </w:t>
+            </w:r>
+          </w:p>
+        </w:tc>
+        <w:tc>
+          <w:tcPr>
+            <w:tcW w:w="8788" w:type="dxa"/>
+            <w:tcBorders>
+              <w:left w:val="nil"/>
+            </w:tcBorders>
+          </w:tcPr>
+          <w:p>
+            <w:r>
+              <w:t>NULL</w:t>
+            </w:r>
+          </w:p>
+        </w:tc>
+      </w:tr>
+      <w:tr>
+        <w:tc>
+          <w:tcPr>
+            <w:tcW w:w="1980" w:type="dxa"/>
+            <w:tcBorders>
+              <w:right w:val="nil"/>
+            </w:tcBorders>
+          </w:tcPr>
+          <w:p>
+            <w:pPr>
+              <w:tabs>
+                <w:tab w:val="left" w:pos="560"/>
+                <w:tab w:val="left" w:pos="1120"/>
+                <w:tab w:val="left" w:pos="1680"/>
+                <w:tab w:val="left" w:pos="2240"/>
+                <w:tab w:val="left" w:pos="2800"/>
+                <w:tab w:val="left" w:pos="3360"/>
+                <w:tab w:val="left" w:pos="3920"/>
+                <w:tab w:val="left" w:pos="4480"/>
+                <w:tab w:val="left" w:pos="5040"/>
+                <w:tab w:val="left" w:pos="5600"/>
+                <w:tab w:val="left" w:pos="6160"/>
+                <w:tab w:val="left" w:pos="6720"/>
+              </w:tabs>
+              <w:autoSpaceDE w:val="0"/>
+              <w:autoSpaceDN w:val="0"/>
+              <w:adjustRightInd w:val="0"/>
+              <w:rPr>
+                <w:rFonts w:cstheme="minorHAnsi"/>
+                <w:sz w:val="22"/>
+                <w:szCs w:val="22"/>
+              </w:rPr>
+            </w:pPr>
+            <w:r>
+              <w:rPr>
+                <w:rFonts w:cstheme="minorHAnsi"/>
+                <w:kern w:val="0"/>
+                <w:sz w:val="22"/>
+                <w:szCs w:val="22"/>
+                <w:lang w:val="en-US"/>
+              </w:rPr>
+              <w:t>Assumptions:</w:t>
+            </w:r>
+          </w:p>
+        </w:tc>
+        <w:tc>
+          <w:tcPr>
+            <w:tcW w:w="8788" w:type="dxa"/>
+            <w:tcBorders>
+              <w:left w:val="nil"/>
+            </w:tcBorders>
+          </w:tcPr>
+          <w:p>
+            <w:r>
+              <w:t>Assume the user will remember to remove the distracting website from the whitelist once their goals are complete.</w:t>
+            </w:r>
+          </w:p>
+        </w:tc>
+      </w:tr>
+    </w:tbl>
+    <w:p/>
+    <w:p/>
+    <w:tbl>
+      <w:tblPr>
+        <w:tblStyle w:val="TableGrid"/>
+        <w:tblW w:w="0" w:type="auto"/>
+        <w:tblLook w:val="04A0" w:firstRow="1" w:lastRow="0" w:firstColumn="1" w:lastColumn="0" w:noHBand="0" w:noVBand="1"/>
+      </w:tblPr>
+      <w:tblGrid>
+        <w:gridCol w:w="1980"/>
+        <w:gridCol w:w="8788"/>
+      </w:tblGrid>
+      <w:tr>
+        <w:tc>
+          <w:tcPr>
+            <w:tcW w:w="1980" w:type="dxa"/>
+            <w:tcBorders>
+              <w:right w:val="nil"/>
+            </w:tcBorders>
+          </w:tcPr>
+          <w:p>
+            <w:pPr>
+              <w:tabs>
+                <w:tab w:val="left" w:pos="560"/>
+                <w:tab w:val="left" w:pos="1120"/>
+                <w:tab w:val="left" w:pos="1680"/>
+                <w:tab w:val="left" w:pos="2240"/>
+                <w:tab w:val="left" w:pos="2800"/>
+                <w:tab w:val="left" w:pos="3360"/>
+                <w:tab w:val="left" w:pos="3920"/>
+                <w:tab w:val="left" w:pos="4480"/>
+                <w:tab w:val="left" w:pos="5040"/>
+                <w:tab w:val="left" w:pos="5600"/>
+                <w:tab w:val="left" w:pos="6160"/>
+                <w:tab w:val="left" w:pos="6720"/>
+              </w:tabs>
+              <w:autoSpaceDE w:val="0"/>
+              <w:autoSpaceDN w:val="0"/>
+              <w:adjustRightInd w:val="0"/>
+              <w:rPr>
+                <w:rFonts w:cstheme="minorHAnsi"/>
+                <w:kern w:val="0"/>
+                <w:sz w:val="22"/>
+                <w:szCs w:val="22"/>
+                <w:lang w:val="en-US"/>
+              </w:rPr>
+            </w:pPr>
+            <w:r>
+              <w:rPr>
+                <w:rFonts w:cstheme="minorHAnsi"/>
+                <w:kern w:val="0"/>
+                <w:sz w:val="22"/>
+                <w:szCs w:val="22"/>
+                <w:lang w:val="en-US"/>
+              </w:rPr>
+              <w:t>ID and Name:</w:t>
+            </w:r>
+          </w:p>
+        </w:tc>
+        <w:tc>
+          <w:tcPr>
+            <w:tcW w:w="8788" w:type="dxa"/>
+            <w:tcBorders>
+              <w:left w:val="nil"/>
+            </w:tcBorders>
+          </w:tcPr>
+          <w:p>
+            <w:r>
+              <w:t>US-5: As a student, I want to study a course on Coursera and have that time tracked so I can gain insights into my study habits.</w:t>
+            </w:r>
+          </w:p>
+        </w:tc>
+      </w:tr>
+      <w:tr>
+        <w:tc>
+          <w:tcPr>
+            <w:tcW w:w="1980" w:type="dxa"/>
+            <w:tcBorders>
+              <w:right w:val="nil"/>
+            </w:tcBorders>
+          </w:tcPr>
+          <w:p>
+            <w:pPr>
+              <w:tabs>
+                <w:tab w:val="left" w:pos="560"/>
+                <w:tab w:val="left" w:pos="1120"/>
+                <w:tab w:val="left" w:pos="1680"/>
+                <w:tab w:val="left" w:pos="2240"/>
+                <w:tab w:val="left" w:pos="2800"/>
+                <w:tab w:val="left" w:pos="3360"/>
+                <w:tab w:val="left" w:pos="3920"/>
+                <w:tab w:val="left" w:pos="4480"/>
+                <w:tab w:val="left" w:pos="5040"/>
+                <w:tab w:val="left" w:pos="5600"/>
+                <w:tab w:val="left" w:pos="6160"/>
+                <w:tab w:val="left" w:pos="6720"/>
+              </w:tabs>
+              <w:autoSpaceDE w:val="0"/>
+              <w:autoSpaceDN w:val="0"/>
+              <w:adjustRightInd w:val="0"/>
+              <w:rPr>
+                <w:rFonts w:cstheme="minorHAnsi"/>
+                <w:kern w:val="0"/>
+                <w:sz w:val="22"/>
+                <w:szCs w:val="22"/>
+                <w:lang w:val="en-US"/>
+              </w:rPr>
+            </w:pPr>
+            <w:r>
+              <w:rPr>
+                <w:rFonts w:cstheme="minorHAnsi"/>
+                <w:kern w:val="0"/>
+                <w:sz w:val="22"/>
+                <w:szCs w:val="22"/>
+                <w:lang w:val="en-US"/>
+              </w:rPr>
+              <w:t>Description:</w:t>
+            </w:r>
+          </w:p>
+        </w:tc>
+        <w:tc>
+          <w:tcPr>
+            <w:tcW w:w="8788" w:type="dxa"/>
+            <w:tcBorders>
+              <w:left w:val="nil"/>
+            </w:tcBorders>
+          </w:tcPr>
+          <w:p>
+            <w:r>
+              <w:t>When a student navigates to Coursera and enters a course home page, StudySync will begin tracking the time spent within the courses catalogue and the finite tasks the user will complete. For example, if a user is studying course X by completing an assigned reading, StudySync will track that time as course X reading.</w:t>
+            </w:r>
+          </w:p>
+        </w:tc>
+      </w:tr>
+      <w:tr>
+        <w:tc>
+          <w:tcPr>
+            <w:tcW w:w="1980" w:type="dxa"/>
+            <w:tcBorders>
+              <w:right w:val="nil"/>
+            </w:tcBorders>
+          </w:tcPr>
+          <w:p>
+            <w:pPr>
+              <w:tabs>
+                <w:tab w:val="left" w:pos="560"/>
+                <w:tab w:val="left" w:pos="1120"/>
+                <w:tab w:val="left" w:pos="1680"/>
+                <w:tab w:val="left" w:pos="2240"/>
+                <w:tab w:val="left" w:pos="2800"/>
+                <w:tab w:val="left" w:pos="3360"/>
+                <w:tab w:val="left" w:pos="3920"/>
+                <w:tab w:val="left" w:pos="4480"/>
+                <w:tab w:val="left" w:pos="5040"/>
+                <w:tab w:val="left" w:pos="5600"/>
+                <w:tab w:val="left" w:pos="6160"/>
+                <w:tab w:val="left" w:pos="6720"/>
+              </w:tabs>
+              <w:autoSpaceDE w:val="0"/>
+              <w:autoSpaceDN w:val="0"/>
+              <w:adjustRightInd w:val="0"/>
+              <w:rPr>
+                <w:rFonts w:cstheme="minorHAnsi"/>
+                <w:kern w:val="0"/>
+                <w:sz w:val="22"/>
+                <w:szCs w:val="22"/>
+                <w:lang w:val="en-US"/>
+              </w:rPr>
+            </w:pPr>
+            <w:r>
+              <w:rPr>
+                <w:rFonts w:cstheme="minorHAnsi"/>
+                <w:kern w:val="0"/>
+                <w:sz w:val="22"/>
+                <w:szCs w:val="22"/>
+                <w:lang w:val="en-US"/>
+              </w:rPr>
+              <w:t>Trigger:</w:t>
+            </w:r>
+          </w:p>
+        </w:tc>
+        <w:tc>
+          <w:tcPr>
+            <w:tcW w:w="8788" w:type="dxa"/>
+            <w:tcBorders>
+              <w:left w:val="nil"/>
+            </w:tcBorders>
+          </w:tcPr>
+          <w:p>
+            <w:r>
+              <w:t>The user navigates to a course on Coursera.</w:t>
+            </w:r>
+          </w:p>
+        </w:tc>
+      </w:tr>
+      <w:tr>
+        <w:tc>
+          <w:tcPr>
+            <w:tcW w:w="1980" w:type="dxa"/>
+            <w:tcBorders>
+              <w:right w:val="nil"/>
+            </w:tcBorders>
+          </w:tcPr>
+          <w:p>
+            <w:pPr>
+              <w:tabs>
+                <w:tab w:val="left" w:pos="560"/>
+                <w:tab w:val="left" w:pos="1120"/>
+                <w:tab w:val="left" w:pos="1680"/>
+                <w:tab w:val="left" w:pos="2240"/>
+                <w:tab w:val="left" w:pos="2800"/>
+                <w:tab w:val="left" w:pos="3360"/>
+                <w:tab w:val="left" w:pos="3920"/>
+                <w:tab w:val="left" w:pos="4480"/>
+                <w:tab w:val="left" w:pos="5040"/>
+                <w:tab w:val="left" w:pos="5600"/>
+                <w:tab w:val="left" w:pos="6160"/>
+                <w:tab w:val="left" w:pos="6720"/>
+              </w:tabs>
+              <w:autoSpaceDE w:val="0"/>
+              <w:autoSpaceDN w:val="0"/>
+              <w:adjustRightInd w:val="0"/>
+              <w:rPr>
+                <w:rFonts w:cstheme="minorHAnsi"/>
+                <w:kern w:val="0"/>
+                <w:sz w:val="22"/>
+                <w:szCs w:val="22"/>
+                <w:lang w:val="en-US"/>
+              </w:rPr>
+            </w:pPr>
+            <w:r>
+              <w:rPr>
+                <w:rFonts w:cstheme="minorHAnsi"/>
+                <w:kern w:val="0"/>
+                <w:sz w:val="22"/>
+                <w:szCs w:val="22"/>
+                <w:lang w:val="en-US"/>
+              </w:rPr>
+              <w:t>Preconditions:</w:t>
+            </w:r>
+          </w:p>
+        </w:tc>
+        <w:tc>
+          <w:tcPr>
+            <w:tcW w:w="8788" w:type="dxa"/>
+            <w:tcBorders>
+              <w:left w:val="nil"/>
+            </w:tcBorders>
+          </w:tcPr>
+          <w:p>
+            <w:r>
+              <w:t>PRE-1: The extension is enabled.</w:t>
+            </w:r>
+          </w:p>
+          <w:p>
+            <w:r>
+              <w:t>PRE-2: The extension is allowed access to website data.</w:t>
+            </w:r>
+          </w:p>
+        </w:tc>
+      </w:tr>
+      <w:tr>
+        <w:tc>
+          <w:tcPr>
+            <w:tcW w:w="1980" w:type="dxa"/>
+            <w:tcBorders>
+              <w:right w:val="nil"/>
+            </w:tcBorders>
+          </w:tcPr>
+          <w:p>
+            <w:pPr>
+              <w:tabs>
+                <w:tab w:val="left" w:pos="560"/>
+                <w:tab w:val="left" w:pos="1120"/>
+                <w:tab w:val="left" w:pos="1680"/>
+                <w:tab w:val="left" w:pos="2240"/>
+                <w:tab w:val="left" w:pos="2800"/>
+                <w:tab w:val="left" w:pos="3360"/>
+                <w:tab w:val="left" w:pos="3920"/>
+                <w:tab w:val="left" w:pos="4480"/>
+                <w:tab w:val="left" w:pos="5040"/>
+                <w:tab w:val="left" w:pos="5600"/>
+                <w:tab w:val="left" w:pos="6160"/>
+                <w:tab w:val="left" w:pos="6720"/>
+              </w:tabs>
+              <w:autoSpaceDE w:val="0"/>
+              <w:autoSpaceDN w:val="0"/>
+              <w:adjustRightInd w:val="0"/>
+              <w:rPr>
+                <w:rFonts w:cstheme="minorHAnsi"/>
+                <w:kern w:val="0"/>
+                <w:sz w:val="22"/>
+                <w:szCs w:val="22"/>
+                <w:lang w:val="en-US"/>
+              </w:rPr>
+            </w:pPr>
+            <w:r>
+              <w:rPr>
+                <w:rFonts w:cstheme="minorHAnsi"/>
+                <w:kern w:val="0"/>
+                <w:sz w:val="22"/>
+                <w:szCs w:val="22"/>
+                <w:lang w:val="en-US"/>
+              </w:rPr>
+              <w:t>Postconditions:</w:t>
+            </w:r>
+          </w:p>
+        </w:tc>
+        <w:tc>
+          <w:tcPr>
+            <w:tcW w:w="8788" w:type="dxa"/>
+            <w:tcBorders>
+              <w:left w:val="nil"/>
+            </w:tcBorders>
+          </w:tcPr>
+          <w:p>
+            <w:r>
+              <w:t>POST-1: Study time is tracked and stored in a flat database.</w:t>
+            </w:r>
+          </w:p>
+        </w:tc>
+      </w:tr>
+      <w:tr>
+        <w:tc>
+          <w:tcPr>
+            <w:tcW w:w="1980" w:type="dxa"/>
+            <w:tcBorders>
+              <w:right w:val="nil"/>
+            </w:tcBorders>
+          </w:tcPr>
+          <w:p>
+            <w:pPr>
+              <w:tabs>
+                <w:tab w:val="left" w:pos="560"/>
+                <w:tab w:val="left" w:pos="1120"/>
+                <w:tab w:val="left" w:pos="1680"/>
+                <w:tab w:val="left" w:pos="2240"/>
+                <w:tab w:val="left" w:pos="2800"/>
+                <w:tab w:val="left" w:pos="3360"/>
+                <w:tab w:val="left" w:pos="3920"/>
+                <w:tab w:val="left" w:pos="4480"/>
+                <w:tab w:val="left" w:pos="5040"/>
+                <w:tab w:val="left" w:pos="5600"/>
+                <w:tab w:val="left" w:pos="6160"/>
+                <w:tab w:val="left" w:pos="6720"/>
+              </w:tabs>
+              <w:autoSpaceDE w:val="0"/>
+              <w:autoSpaceDN w:val="0"/>
+              <w:adjustRightInd w:val="0"/>
+              <w:rPr>
+                <w:rFonts w:cstheme="minorHAnsi"/>
+                <w:kern w:val="0"/>
+                <w:sz w:val="22"/>
+                <w:szCs w:val="22"/>
+                <w:lang w:val="en-US"/>
+              </w:rPr>
+            </w:pPr>
+            <w:r>
+              <w:rPr>
+                <w:rFonts w:cstheme="minorHAnsi"/>
+                <w:kern w:val="0"/>
+                <w:sz w:val="22"/>
+                <w:szCs w:val="22"/>
+                <w:lang w:val="en-US"/>
+              </w:rPr>
+              <w:t>Normal Flow:</w:t>
+            </w:r>
+          </w:p>
+        </w:tc>
+        <w:tc>
+          <w:tcPr>
+            <w:tcW w:w="8788" w:type="dxa"/>
+            <w:tcBorders>
+              <w:left w:val="nil"/>
+            </w:tcBorders>
+          </w:tcPr>
+          <w:p>
+            <w:pPr>
+              <w:rPr>
+                <w:b/>
+                <w:bCs/>
+              </w:rPr>
+            </w:pPr>
+            <w:r>
+              <w:rPr>
+                <w:b/>
+                <w:bCs/>
+              </w:rPr>
+              <w:t>5</w:t>
+            </w:r>
+            <w:r>
+              <w:rPr>
+                <w:b/>
+                <w:bCs/>
+              </w:rPr>
+              <w:t>.0</w:t>
+            </w:r>
+            <w:r>
+              <w:rPr>
+                <w:b/>
+                <w:bCs/>
+              </w:rPr>
+              <w:t xml:space="preserve"> </w:t>
+            </w:r>
+            <w:r>
+              <w:rPr>
+                <w:b/>
+                <w:bCs/>
+              </w:rPr>
+              <w:t>The user starts studying a course on Coursera.</w:t>
+            </w:r>
+          </w:p>
+          <w:p>
+            <w:pPr>
+              <w:pStyle w:val="ListParagraph"/>
+              <w:numPr>
+                <w:ilvl w:val="0"/>
+                <w:numId w:val="14"/>
+              </w:numPr>
+            </w:pPr>
+            <w:r>
+              <w:t>The user navigates to a Coursera course homepage.</w:t>
+            </w:r>
+          </w:p>
+          <w:p>
+            <w:pPr>
+              <w:pStyle w:val="ListParagraph"/>
+              <w:numPr>
+                <w:ilvl w:val="0"/>
+                <w:numId w:val="14"/>
+              </w:numPr>
+            </w:pPr>
+            <w:r>
+              <w:t>StudySync begins tracking time spent in the course.</w:t>
+            </w:r>
+          </w:p>
+        </w:tc>
+      </w:tr>
+      <w:tr>
+        <w:tc>
+          <w:tcPr>
+            <w:tcW w:w="1980" w:type="dxa"/>
+            <w:tcBorders>
+              <w:right w:val="nil"/>
+            </w:tcBorders>
+          </w:tcPr>
+          <w:p>
+            <w:pPr>
+              <w:tabs>
+                <w:tab w:val="left" w:pos="560"/>
+                <w:tab w:val="left" w:pos="1120"/>
+                <w:tab w:val="left" w:pos="1680"/>
+                <w:tab w:val="left" w:pos="2240"/>
+                <w:tab w:val="left" w:pos="2800"/>
+                <w:tab w:val="left" w:pos="3360"/>
+                <w:tab w:val="left" w:pos="3920"/>
+                <w:tab w:val="left" w:pos="4480"/>
+                <w:tab w:val="left" w:pos="5040"/>
+                <w:tab w:val="left" w:pos="5600"/>
+                <w:tab w:val="left" w:pos="6160"/>
+                <w:tab w:val="left" w:pos="6720"/>
+              </w:tabs>
+              <w:autoSpaceDE w:val="0"/>
+              <w:autoSpaceDN w:val="0"/>
+              <w:adjustRightInd w:val="0"/>
+              <w:rPr>
+                <w:rFonts w:cstheme="minorHAnsi"/>
+                <w:kern w:val="0"/>
+                <w:sz w:val="22"/>
+                <w:szCs w:val="22"/>
+                <w:lang w:val="en-US"/>
+              </w:rPr>
+            </w:pPr>
+            <w:r>
+              <w:rPr>
+                <w:rFonts w:cstheme="minorHAnsi"/>
+                <w:kern w:val="0"/>
+                <w:sz w:val="22"/>
+                <w:szCs w:val="22"/>
+                <w:lang w:val="en-US"/>
+              </w:rPr>
+              <w:t>Alternative Flows:</w:t>
+            </w:r>
+          </w:p>
+        </w:tc>
+        <w:tc>
+          <w:tcPr>
+            <w:tcW w:w="8788" w:type="dxa"/>
+            <w:tcBorders>
+              <w:left w:val="nil"/>
+            </w:tcBorders>
+          </w:tcPr>
+          <w:p>
+            <w:pPr>
+              <w:rPr>
+                <w:b/>
+                <w:bCs/>
+              </w:rPr>
+            </w:pPr>
+            <w:r>
+              <w:rPr>
+                <w:b/>
+                <w:bCs/>
+              </w:rPr>
+              <w:t>5.1 The user starts working on a task within a selected course.</w:t>
+            </w:r>
+          </w:p>
+          <w:p>
+            <w:pPr>
+              <w:pStyle w:val="ListParagraph"/>
+              <w:numPr>
+                <w:ilvl w:val="0"/>
+                <w:numId w:val="15"/>
+              </w:numPr>
+            </w:pPr>
+            <w:r>
+              <w:t>StudySync begins allotting time to a specific task under the current course.</w:t>
+            </w:r>
+          </w:p>
+        </w:tc>
+      </w:tr>
+      <w:tr>
+        <w:tc>
+          <w:tcPr>
+            <w:tcW w:w="1980" w:type="dxa"/>
+            <w:tcBorders>
+              <w:right w:val="nil"/>
+            </w:tcBorders>
+          </w:tcPr>
+          <w:p>
+            <w:pPr>
+              <w:tabs>
+                <w:tab w:val="left" w:pos="560"/>
+                <w:tab w:val="left" w:pos="1120"/>
+                <w:tab w:val="left" w:pos="1680"/>
+                <w:tab w:val="left" w:pos="2240"/>
+                <w:tab w:val="left" w:pos="2800"/>
+                <w:tab w:val="left" w:pos="3360"/>
+                <w:tab w:val="left" w:pos="3920"/>
+                <w:tab w:val="left" w:pos="4480"/>
+                <w:tab w:val="left" w:pos="5040"/>
+                <w:tab w:val="left" w:pos="5600"/>
+                <w:tab w:val="left" w:pos="6160"/>
+                <w:tab w:val="left" w:pos="6720"/>
+              </w:tabs>
+              <w:autoSpaceDE w:val="0"/>
+              <w:autoSpaceDN w:val="0"/>
+              <w:adjustRightInd w:val="0"/>
+              <w:rPr>
+                <w:rFonts w:cstheme="minorHAnsi"/>
+                <w:kern w:val="0"/>
+                <w:sz w:val="22"/>
+                <w:szCs w:val="22"/>
+                <w:lang w:val="en-US"/>
+              </w:rPr>
+            </w:pPr>
+            <w:r>
+              <w:rPr>
+                <w:rFonts w:cstheme="minorHAnsi"/>
+                <w:kern w:val="0"/>
+                <w:sz w:val="22"/>
+                <w:szCs w:val="22"/>
+                <w:lang w:val="en-US"/>
+              </w:rPr>
+              <w:t>Exceptions:</w:t>
+            </w:r>
+          </w:p>
+        </w:tc>
+        <w:tc>
+          <w:tcPr>
+            <w:tcW w:w="8788" w:type="dxa"/>
+            <w:tcBorders>
+              <w:left w:val="nil"/>
+            </w:tcBorders>
+          </w:tcPr>
+          <w:p>
+            <w:pPr>
+              <w:rPr>
+                <w:b/>
+                <w:bCs/>
+              </w:rPr>
+            </w:pPr>
+            <w:r>
+              <w:rPr>
+                <w:b/>
+                <w:bCs/>
+              </w:rPr>
+              <w:t xml:space="preserve">5.0, 5.1 E1: </w:t>
+            </w:r>
+            <w:r>
+              <w:rPr>
+                <w:b/>
+                <w:bCs/>
+              </w:rPr>
+              <w:t>the user opens multiple tabs.</w:t>
+            </w:r>
+          </w:p>
+          <w:p>
+            <w:pPr>
+              <w:pStyle w:val="ListParagraph"/>
+              <w:numPr>
+                <w:ilvl w:val="0"/>
+                <w:numId w:val="24"/>
+              </w:numPr>
+            </w:pPr>
+            <w:r>
+              <w:t>Only the tab which was first opened will be tracked by the extension.</w:t>
+            </w:r>
+          </w:p>
+        </w:tc>
+      </w:tr>
+      <w:tr>
+        <w:tc>
+          <w:tcPr>
+            <w:tcW w:w="1980" w:type="dxa"/>
+            <w:tcBorders>
+              <w:right w:val="nil"/>
+            </w:tcBorders>
+          </w:tcPr>
+          <w:p>
+            <w:pPr>
+              <w:tabs>
+                <w:tab w:val="left" w:pos="560"/>
+                <w:tab w:val="left" w:pos="1120"/>
+                <w:tab w:val="left" w:pos="1680"/>
+                <w:tab w:val="left" w:pos="2240"/>
+                <w:tab w:val="left" w:pos="2800"/>
+                <w:tab w:val="left" w:pos="3360"/>
+                <w:tab w:val="left" w:pos="3920"/>
+                <w:tab w:val="left" w:pos="4480"/>
+                <w:tab w:val="left" w:pos="5040"/>
+                <w:tab w:val="left" w:pos="5600"/>
+                <w:tab w:val="left" w:pos="6160"/>
+                <w:tab w:val="left" w:pos="6720"/>
+              </w:tabs>
+              <w:autoSpaceDE w:val="0"/>
+              <w:autoSpaceDN w:val="0"/>
+              <w:adjustRightInd w:val="0"/>
+              <w:rPr>
+                <w:rFonts w:cstheme="minorHAnsi"/>
+                <w:kern w:val="0"/>
+                <w:sz w:val="22"/>
+                <w:szCs w:val="22"/>
+                <w:lang w:val="en-US"/>
+              </w:rPr>
+            </w:pPr>
+            <w:r>
+              <w:rPr>
+                <w:rFonts w:cstheme="minorHAnsi"/>
+                <w:kern w:val="0"/>
+                <w:sz w:val="22"/>
+                <w:szCs w:val="22"/>
+                <w:lang w:val="en-US"/>
+              </w:rPr>
+              <w:t>Frequency of Use:</w:t>
+            </w:r>
+          </w:p>
+        </w:tc>
+        <w:tc>
+          <w:tcPr>
+            <w:tcW w:w="8788" w:type="dxa"/>
+            <w:tcBorders>
+              <w:left w:val="nil"/>
+            </w:tcBorders>
+          </w:tcPr>
+          <w:p>
+            <w:r>
+              <w:t>Most students will use the time-tracking portion of the extension daily</w:t>
+            </w:r>
+            <w:r>
+              <w:t xml:space="preserve">. Coursera is the learning environment for the </w:t>
+            </w:r>
+            <w:r>
+              <w:t>target demographic, and most visit the site daily.</w:t>
+            </w:r>
+          </w:p>
+        </w:tc>
+      </w:tr>
+      <w:tr>
+        <w:tc>
+          <w:tcPr>
+            <w:tcW w:w="1980" w:type="dxa"/>
+            <w:tcBorders>
+              <w:right w:val="nil"/>
+            </w:tcBorders>
+          </w:tcPr>
+          <w:p>
+            <w:pPr>
+              <w:tabs>
+                <w:tab w:val="left" w:pos="560"/>
+                <w:tab w:val="left" w:pos="1120"/>
+                <w:tab w:val="left" w:pos="1680"/>
+                <w:tab w:val="left" w:pos="2240"/>
+                <w:tab w:val="left" w:pos="2800"/>
+                <w:tab w:val="left" w:pos="3360"/>
+                <w:tab w:val="left" w:pos="3920"/>
+                <w:tab w:val="left" w:pos="4480"/>
+                <w:tab w:val="left" w:pos="5040"/>
+                <w:tab w:val="left" w:pos="5600"/>
+                <w:tab w:val="left" w:pos="6160"/>
+                <w:tab w:val="left" w:pos="6720"/>
+              </w:tabs>
+              <w:autoSpaceDE w:val="0"/>
+              <w:autoSpaceDN w:val="0"/>
+              <w:adjustRightInd w:val="0"/>
+              <w:rPr>
+                <w:rFonts w:cstheme="minorHAnsi"/>
+                <w:kern w:val="0"/>
+                <w:sz w:val="22"/>
+                <w:szCs w:val="22"/>
+                <w:lang w:val="en-US"/>
+              </w:rPr>
+            </w:pPr>
+            <w:r>
+              <w:rPr>
+                <w:rFonts w:cstheme="minorHAnsi"/>
+                <w:kern w:val="0"/>
+                <w:sz w:val="22"/>
+                <w:szCs w:val="22"/>
+                <w:lang w:val="en-US"/>
+              </w:rPr>
+              <w:t xml:space="preserve">Other Information: </w:t>
+            </w:r>
+          </w:p>
+        </w:tc>
+        <w:tc>
+          <w:tcPr>
+            <w:tcW w:w="8788" w:type="dxa"/>
+            <w:tcBorders>
+              <w:left w:val="nil"/>
+            </w:tcBorders>
+          </w:tcPr>
+          <w:p>
+            <w:pPr>
+              <w:pStyle w:val="ListParagraph"/>
+              <w:numPr>
+                <w:ilvl w:val="0"/>
+                <w:numId w:val="17"/>
+              </w:numPr>
+            </w:pPr>
+            <w:r>
+              <w:t>If the user clicks on a link in a Coursera course and it redirects to an external website, StudySync will continue to track the time as it was.</w:t>
+            </w:r>
+          </w:p>
+        </w:tc>
+      </w:tr>
+      <w:tr>
+        <w:tc>
+          <w:tcPr>
+            <w:tcW w:w="1980" w:type="dxa"/>
+            <w:tcBorders>
+              <w:right w:val="nil"/>
+            </w:tcBorders>
+          </w:tcPr>
+          <w:p>
+            <w:pPr>
+              <w:tabs>
+                <w:tab w:val="left" w:pos="560"/>
+                <w:tab w:val="left" w:pos="1120"/>
+                <w:tab w:val="left" w:pos="1680"/>
+                <w:tab w:val="left" w:pos="2240"/>
+                <w:tab w:val="left" w:pos="2800"/>
+                <w:tab w:val="left" w:pos="3360"/>
+                <w:tab w:val="left" w:pos="3920"/>
+                <w:tab w:val="left" w:pos="4480"/>
+                <w:tab w:val="left" w:pos="5040"/>
+                <w:tab w:val="left" w:pos="5600"/>
+                <w:tab w:val="left" w:pos="6160"/>
+                <w:tab w:val="left" w:pos="6720"/>
+              </w:tabs>
+              <w:autoSpaceDE w:val="0"/>
+              <w:autoSpaceDN w:val="0"/>
+              <w:adjustRightInd w:val="0"/>
+              <w:rPr>
+                <w:rFonts w:cstheme="minorHAnsi"/>
+                <w:sz w:val="22"/>
+                <w:szCs w:val="22"/>
+              </w:rPr>
+            </w:pPr>
+            <w:r>
+              <w:rPr>
+                <w:rFonts w:cstheme="minorHAnsi"/>
+                <w:kern w:val="0"/>
+                <w:sz w:val="22"/>
+                <w:szCs w:val="22"/>
+                <w:lang w:val="en-US"/>
+              </w:rPr>
+              <w:t>Assumptions:</w:t>
+            </w:r>
+          </w:p>
+        </w:tc>
+        <w:tc>
+          <w:tcPr>
+            <w:tcW w:w="8788" w:type="dxa"/>
+            <w:tcBorders>
+              <w:left w:val="nil"/>
+            </w:tcBorders>
+          </w:tcPr>
+          <w:p>
+            <w:r>
+              <w:t>Assume the users will remain relatively vigilant regarding what the extension is tracking.</w:t>
+            </w:r>
+          </w:p>
+        </w:tc>
+      </w:tr>
+    </w:tbl>
+    <w:p/>
+    <w:tbl>
+      <w:tblPr>
+        <w:tblStyle w:val="TableGrid"/>
+        <w:tblW w:w="0" w:type="auto"/>
+        <w:tblLook w:val="04A0" w:firstRow="1" w:lastRow="0" w:firstColumn="1" w:lastColumn="0" w:noHBand="0" w:noVBand="1"/>
+      </w:tblPr>
+      <w:tblGrid>
+        <w:gridCol w:w="1980"/>
+        <w:gridCol w:w="8788"/>
+      </w:tblGrid>
+      <w:tr>
+        <w:tc>
+          <w:tcPr>
+            <w:tcW w:w="1980" w:type="dxa"/>
+            <w:tcBorders>
+              <w:right w:val="nil"/>
+            </w:tcBorders>
+          </w:tcPr>
+          <w:p>
+            <w:pPr>
+              <w:tabs>
+                <w:tab w:val="left" w:pos="560"/>
+                <w:tab w:val="left" w:pos="1120"/>
+                <w:tab w:val="left" w:pos="1680"/>
+                <w:tab w:val="left" w:pos="2240"/>
+                <w:tab w:val="left" w:pos="2800"/>
+                <w:tab w:val="left" w:pos="3360"/>
+                <w:tab w:val="left" w:pos="3920"/>
+                <w:tab w:val="left" w:pos="4480"/>
+                <w:tab w:val="left" w:pos="5040"/>
+                <w:tab w:val="left" w:pos="5600"/>
+                <w:tab w:val="left" w:pos="6160"/>
+                <w:tab w:val="left" w:pos="6720"/>
+              </w:tabs>
+              <w:autoSpaceDE w:val="0"/>
+              <w:autoSpaceDN w:val="0"/>
+              <w:adjustRightInd w:val="0"/>
+              <w:rPr>
+                <w:rFonts w:cstheme="minorHAnsi"/>
+                <w:kern w:val="0"/>
+                <w:sz w:val="22"/>
+                <w:szCs w:val="22"/>
+                <w:lang w:val="en-US"/>
+              </w:rPr>
+            </w:pPr>
+            <w:r>
+              <w:rPr>
+                <w:rFonts w:cstheme="minorHAnsi"/>
+                <w:kern w:val="0"/>
+                <w:sz w:val="22"/>
+                <w:szCs w:val="22"/>
+                <w:lang w:val="en-US"/>
+              </w:rPr>
+              <w:lastRenderedPageBreak/>
+              <w:t>ID and Name:</w:t>
+            </w:r>
+          </w:p>
+        </w:tc>
+        <w:tc>
+          <w:tcPr>
+            <w:tcW w:w="8788" w:type="dxa"/>
+            <w:tcBorders>
+              <w:left w:val="nil"/>
+            </w:tcBorders>
+          </w:tcPr>
+          <w:p>
+            <w:r>
+              <w:t>US-6: As a student, I want to view my time-tracking data in a digestible format to gain quick insights into my study habits.</w:t>
+            </w:r>
+          </w:p>
+        </w:tc>
+      </w:tr>
+      <w:tr>
+        <w:tc>
+          <w:tcPr>
+            <w:tcW w:w="1980" w:type="dxa"/>
+            <w:tcBorders>
+              <w:right w:val="nil"/>
+            </w:tcBorders>
+          </w:tcPr>
+          <w:p>
+            <w:pPr>
+              <w:tabs>
+                <w:tab w:val="left" w:pos="560"/>
+                <w:tab w:val="left" w:pos="1120"/>
+                <w:tab w:val="left" w:pos="1680"/>
+                <w:tab w:val="left" w:pos="2240"/>
+                <w:tab w:val="left" w:pos="2800"/>
+                <w:tab w:val="left" w:pos="3360"/>
+                <w:tab w:val="left" w:pos="3920"/>
+                <w:tab w:val="left" w:pos="4480"/>
+                <w:tab w:val="left" w:pos="5040"/>
+                <w:tab w:val="left" w:pos="5600"/>
+                <w:tab w:val="left" w:pos="6160"/>
+                <w:tab w:val="left" w:pos="6720"/>
+              </w:tabs>
+              <w:autoSpaceDE w:val="0"/>
+              <w:autoSpaceDN w:val="0"/>
+              <w:adjustRightInd w:val="0"/>
+              <w:rPr>
+                <w:rFonts w:cstheme="minorHAnsi"/>
+                <w:kern w:val="0"/>
+                <w:sz w:val="22"/>
+                <w:szCs w:val="22"/>
+                <w:lang w:val="en-US"/>
+              </w:rPr>
+            </w:pPr>
+            <w:r>
+              <w:rPr>
+                <w:rFonts w:cstheme="minorHAnsi"/>
+                <w:kern w:val="0"/>
+                <w:sz w:val="22"/>
+                <w:szCs w:val="22"/>
+                <w:lang w:val="en-US"/>
+              </w:rPr>
+              <w:t>Description:</w:t>
+            </w:r>
+          </w:p>
+        </w:tc>
+        <w:tc>
+          <w:tcPr>
+            <w:tcW w:w="8788" w:type="dxa"/>
+            <w:tcBorders>
+              <w:left w:val="nil"/>
+            </w:tcBorders>
+          </w:tcPr>
+          <w:p>
+            <w:r>
+              <w:t xml:space="preserve">Users will navigate to a data dashboard that will provide data visualizations and enable the user to gain actionable insights into their study patterns. </w:t>
+            </w:r>
+          </w:p>
+        </w:tc>
+      </w:tr>
+      <w:tr>
+        <w:tc>
+          <w:tcPr>
+            <w:tcW w:w="1980" w:type="dxa"/>
+            <w:tcBorders>
+              <w:right w:val="nil"/>
+            </w:tcBorders>
+          </w:tcPr>
+          <w:p>
+            <w:pPr>
+              <w:tabs>
+                <w:tab w:val="left" w:pos="560"/>
+                <w:tab w:val="left" w:pos="1120"/>
+                <w:tab w:val="left" w:pos="1680"/>
+                <w:tab w:val="left" w:pos="2240"/>
+                <w:tab w:val="left" w:pos="2800"/>
+                <w:tab w:val="left" w:pos="3360"/>
+                <w:tab w:val="left" w:pos="3920"/>
+                <w:tab w:val="left" w:pos="4480"/>
+                <w:tab w:val="left" w:pos="5040"/>
+                <w:tab w:val="left" w:pos="5600"/>
+                <w:tab w:val="left" w:pos="6160"/>
+                <w:tab w:val="left" w:pos="6720"/>
+              </w:tabs>
+              <w:autoSpaceDE w:val="0"/>
+              <w:autoSpaceDN w:val="0"/>
+              <w:adjustRightInd w:val="0"/>
+              <w:rPr>
+                <w:rFonts w:cstheme="minorHAnsi"/>
+                <w:kern w:val="0"/>
+                <w:sz w:val="22"/>
+                <w:szCs w:val="22"/>
+                <w:lang w:val="en-US"/>
+              </w:rPr>
+            </w:pPr>
+            <w:r>
+              <w:rPr>
+                <w:rFonts w:cstheme="minorHAnsi"/>
+                <w:kern w:val="0"/>
+                <w:sz w:val="22"/>
+                <w:szCs w:val="22"/>
+                <w:lang w:val="en-US"/>
+              </w:rPr>
+              <w:t>Trigger:</w:t>
+            </w:r>
+          </w:p>
+        </w:tc>
+        <w:tc>
+          <w:tcPr>
+            <w:tcW w:w="8788" w:type="dxa"/>
+            <w:tcBorders>
+              <w:left w:val="nil"/>
+            </w:tcBorders>
+          </w:tcPr>
+          <w:p>
+            <w:r>
+              <w:t>The user navigates to the data dashboard.</w:t>
+            </w:r>
+          </w:p>
+        </w:tc>
+      </w:tr>
+      <w:tr>
+        <w:tc>
+          <w:tcPr>
+            <w:tcW w:w="1980" w:type="dxa"/>
+            <w:tcBorders>
+              <w:right w:val="nil"/>
+            </w:tcBorders>
+          </w:tcPr>
+          <w:p>
+            <w:pPr>
+              <w:tabs>
+                <w:tab w:val="left" w:pos="560"/>
+                <w:tab w:val="left" w:pos="1120"/>
+                <w:tab w:val="left" w:pos="1680"/>
+                <w:tab w:val="left" w:pos="2240"/>
+                <w:tab w:val="left" w:pos="2800"/>
+                <w:tab w:val="left" w:pos="3360"/>
+                <w:tab w:val="left" w:pos="3920"/>
+                <w:tab w:val="left" w:pos="4480"/>
+                <w:tab w:val="left" w:pos="5040"/>
+                <w:tab w:val="left" w:pos="5600"/>
+                <w:tab w:val="left" w:pos="6160"/>
+                <w:tab w:val="left" w:pos="6720"/>
+              </w:tabs>
+              <w:autoSpaceDE w:val="0"/>
+              <w:autoSpaceDN w:val="0"/>
+              <w:adjustRightInd w:val="0"/>
+              <w:rPr>
+                <w:rFonts w:cstheme="minorHAnsi"/>
+                <w:kern w:val="0"/>
+                <w:sz w:val="22"/>
+                <w:szCs w:val="22"/>
+                <w:lang w:val="en-US"/>
+              </w:rPr>
+            </w:pPr>
+            <w:r>
+              <w:rPr>
+                <w:rFonts w:cstheme="minorHAnsi"/>
+                <w:kern w:val="0"/>
+                <w:sz w:val="22"/>
+                <w:szCs w:val="22"/>
+                <w:lang w:val="en-US"/>
+              </w:rPr>
+              <w:t>Preconditions:</w:t>
+            </w:r>
+          </w:p>
+        </w:tc>
+        <w:tc>
+          <w:tcPr>
+            <w:tcW w:w="8788" w:type="dxa"/>
+            <w:tcBorders>
+              <w:left w:val="nil"/>
+            </w:tcBorders>
+          </w:tcPr>
+          <w:p>
+            <w:r>
+              <w:t>PRE-1: Data has been collected by the time tracker.</w:t>
+            </w:r>
+          </w:p>
+        </w:tc>
+      </w:tr>
+      <w:tr>
+        <w:tc>
+          <w:tcPr>
+            <w:tcW w:w="1980" w:type="dxa"/>
+            <w:tcBorders>
+              <w:right w:val="nil"/>
+            </w:tcBorders>
+          </w:tcPr>
+          <w:p>
+            <w:pPr>
+              <w:tabs>
+                <w:tab w:val="left" w:pos="560"/>
+                <w:tab w:val="left" w:pos="1120"/>
+                <w:tab w:val="left" w:pos="1680"/>
+                <w:tab w:val="left" w:pos="2240"/>
+                <w:tab w:val="left" w:pos="2800"/>
+                <w:tab w:val="left" w:pos="3360"/>
+                <w:tab w:val="left" w:pos="3920"/>
+                <w:tab w:val="left" w:pos="4480"/>
+                <w:tab w:val="left" w:pos="5040"/>
+                <w:tab w:val="left" w:pos="5600"/>
+                <w:tab w:val="left" w:pos="6160"/>
+                <w:tab w:val="left" w:pos="6720"/>
+              </w:tabs>
+              <w:autoSpaceDE w:val="0"/>
+              <w:autoSpaceDN w:val="0"/>
+              <w:adjustRightInd w:val="0"/>
+              <w:rPr>
+                <w:rFonts w:cstheme="minorHAnsi"/>
+                <w:kern w:val="0"/>
+                <w:sz w:val="22"/>
+                <w:szCs w:val="22"/>
+                <w:lang w:val="en-US"/>
+              </w:rPr>
+            </w:pPr>
+            <w:r>
+              <w:rPr>
+                <w:rFonts w:cstheme="minorHAnsi"/>
+                <w:kern w:val="0"/>
+                <w:sz w:val="22"/>
+                <w:szCs w:val="22"/>
+                <w:lang w:val="en-US"/>
+              </w:rPr>
+              <w:t>Postconditions:</w:t>
+            </w:r>
+          </w:p>
+        </w:tc>
+        <w:tc>
+          <w:tcPr>
+            <w:tcW w:w="8788" w:type="dxa"/>
+            <w:tcBorders>
+              <w:left w:val="nil"/>
+            </w:tcBorders>
+          </w:tcPr>
+          <w:p>
+            <w:r>
+              <w:t>NULL</w:t>
+            </w:r>
+          </w:p>
+        </w:tc>
+      </w:tr>
+      <w:tr>
+        <w:tc>
+          <w:tcPr>
+            <w:tcW w:w="1980" w:type="dxa"/>
+            <w:tcBorders>
+              <w:right w:val="nil"/>
+            </w:tcBorders>
+          </w:tcPr>
+          <w:p>
+            <w:pPr>
+              <w:tabs>
+                <w:tab w:val="left" w:pos="560"/>
+                <w:tab w:val="left" w:pos="1120"/>
+                <w:tab w:val="left" w:pos="1680"/>
+                <w:tab w:val="left" w:pos="2240"/>
+                <w:tab w:val="left" w:pos="2800"/>
+                <w:tab w:val="left" w:pos="3360"/>
+                <w:tab w:val="left" w:pos="3920"/>
+                <w:tab w:val="left" w:pos="4480"/>
+                <w:tab w:val="left" w:pos="5040"/>
+                <w:tab w:val="left" w:pos="5600"/>
+                <w:tab w:val="left" w:pos="6160"/>
+                <w:tab w:val="left" w:pos="6720"/>
+              </w:tabs>
+              <w:autoSpaceDE w:val="0"/>
+              <w:autoSpaceDN w:val="0"/>
+              <w:adjustRightInd w:val="0"/>
+              <w:rPr>
+                <w:rFonts w:cstheme="minorHAnsi"/>
+                <w:kern w:val="0"/>
+                <w:sz w:val="22"/>
+                <w:szCs w:val="22"/>
+                <w:lang w:val="en-US"/>
+              </w:rPr>
+            </w:pPr>
+            <w:r>
+              <w:rPr>
+                <w:rFonts w:cstheme="minorHAnsi"/>
+                <w:kern w:val="0"/>
+                <w:sz w:val="22"/>
+                <w:szCs w:val="22"/>
+                <w:lang w:val="en-US"/>
+              </w:rPr>
+              <w:t>Normal Flow:</w:t>
+            </w:r>
+          </w:p>
+        </w:tc>
+        <w:tc>
+          <w:tcPr>
+            <w:tcW w:w="8788" w:type="dxa"/>
+            <w:tcBorders>
+              <w:left w:val="nil"/>
+            </w:tcBorders>
+          </w:tcPr>
+          <w:p>
+            <w:pPr>
+              <w:rPr>
+                <w:b/>
+                <w:bCs/>
+              </w:rPr>
+            </w:pPr>
+            <w:r>
+              <w:rPr>
+                <w:b/>
+                <w:bCs/>
+              </w:rPr>
+              <w:t>6.0 User views the data dashboard.</w:t>
+            </w:r>
+          </w:p>
+          <w:p>
+            <w:pPr>
+              <w:pStyle w:val="ListParagraph"/>
+              <w:numPr>
+                <w:ilvl w:val="0"/>
+                <w:numId w:val="18"/>
+              </w:numPr>
+            </w:pPr>
+            <w:r>
+              <w:t>The user navigates to the data dashboard.</w:t>
+            </w:r>
+          </w:p>
+          <w:p>
+            <w:pPr>
+              <w:pStyle w:val="ListParagraph"/>
+              <w:numPr>
+                <w:ilvl w:val="0"/>
+                <w:numId w:val="17"/>
+              </w:numPr>
+            </w:pPr>
+            <w:r>
+              <w:t>StudySync displays data visualizations based on time-tracking data.</w:t>
+            </w:r>
+          </w:p>
+        </w:tc>
+      </w:tr>
+      <w:tr>
+        <w:tc>
+          <w:tcPr>
+            <w:tcW w:w="1980" w:type="dxa"/>
+            <w:tcBorders>
+              <w:right w:val="nil"/>
+            </w:tcBorders>
+          </w:tcPr>
+          <w:p>
+            <w:pPr>
+              <w:tabs>
+                <w:tab w:val="left" w:pos="560"/>
+                <w:tab w:val="left" w:pos="1120"/>
+                <w:tab w:val="left" w:pos="1680"/>
+                <w:tab w:val="left" w:pos="2240"/>
+                <w:tab w:val="left" w:pos="2800"/>
+                <w:tab w:val="left" w:pos="3360"/>
+                <w:tab w:val="left" w:pos="3920"/>
+                <w:tab w:val="left" w:pos="4480"/>
+                <w:tab w:val="left" w:pos="5040"/>
+                <w:tab w:val="left" w:pos="5600"/>
+                <w:tab w:val="left" w:pos="6160"/>
+                <w:tab w:val="left" w:pos="6720"/>
+              </w:tabs>
+              <w:autoSpaceDE w:val="0"/>
+              <w:autoSpaceDN w:val="0"/>
+              <w:adjustRightInd w:val="0"/>
+              <w:rPr>
+                <w:rFonts w:cstheme="minorHAnsi"/>
+                <w:kern w:val="0"/>
+                <w:sz w:val="22"/>
+                <w:szCs w:val="22"/>
+                <w:lang w:val="en-US"/>
+              </w:rPr>
+            </w:pPr>
+            <w:r>
+              <w:rPr>
+                <w:rFonts w:cstheme="minorHAnsi"/>
+                <w:kern w:val="0"/>
+                <w:sz w:val="22"/>
+                <w:szCs w:val="22"/>
+                <w:lang w:val="en-US"/>
+              </w:rPr>
+              <w:t>Alternative Flows:</w:t>
+            </w:r>
+          </w:p>
+        </w:tc>
+        <w:tc>
+          <w:tcPr>
+            <w:tcW w:w="8788" w:type="dxa"/>
+            <w:tcBorders>
+              <w:left w:val="nil"/>
+            </w:tcBorders>
+          </w:tcPr>
+          <w:p>
+            <w:r>
+              <w:t>NULL</w:t>
+            </w:r>
+          </w:p>
+        </w:tc>
+      </w:tr>
+      <w:tr>
+        <w:tc>
+          <w:tcPr>
+            <w:tcW w:w="1980" w:type="dxa"/>
+            <w:tcBorders>
+              <w:right w:val="nil"/>
+            </w:tcBorders>
+          </w:tcPr>
+          <w:p>
+            <w:pPr>
+              <w:tabs>
+                <w:tab w:val="left" w:pos="560"/>
+                <w:tab w:val="left" w:pos="1120"/>
+                <w:tab w:val="left" w:pos="1680"/>
+                <w:tab w:val="left" w:pos="2240"/>
+                <w:tab w:val="left" w:pos="2800"/>
+                <w:tab w:val="left" w:pos="3360"/>
+                <w:tab w:val="left" w:pos="3920"/>
+                <w:tab w:val="left" w:pos="4480"/>
+                <w:tab w:val="left" w:pos="5040"/>
+                <w:tab w:val="left" w:pos="5600"/>
+                <w:tab w:val="left" w:pos="6160"/>
+                <w:tab w:val="left" w:pos="6720"/>
+              </w:tabs>
+              <w:autoSpaceDE w:val="0"/>
+              <w:autoSpaceDN w:val="0"/>
+              <w:adjustRightInd w:val="0"/>
+              <w:rPr>
+                <w:rFonts w:cstheme="minorHAnsi"/>
+                <w:kern w:val="0"/>
+                <w:sz w:val="22"/>
+                <w:szCs w:val="22"/>
+                <w:lang w:val="en-US"/>
+              </w:rPr>
+            </w:pPr>
+            <w:r>
+              <w:rPr>
+                <w:rFonts w:cstheme="minorHAnsi"/>
+                <w:kern w:val="0"/>
+                <w:sz w:val="22"/>
+                <w:szCs w:val="22"/>
+                <w:lang w:val="en-US"/>
+              </w:rPr>
+              <w:t>Exceptions:</w:t>
+            </w:r>
+          </w:p>
+        </w:tc>
+        <w:tc>
+          <w:tcPr>
+            <w:tcW w:w="8788" w:type="dxa"/>
+            <w:tcBorders>
+              <w:left w:val="nil"/>
+            </w:tcBorders>
+          </w:tcPr>
+          <w:p>
+            <w:pPr>
+              <w:pStyle w:val="ListParagraph"/>
+              <w:numPr>
+                <w:ilvl w:val="0"/>
+                <w:numId w:val="19"/>
+              </w:numPr>
+              <w:rPr>
+                <w:b/>
+                <w:bCs/>
+              </w:rPr>
+            </w:pPr>
+            <w:r>
+              <w:rPr>
+                <w:b/>
+                <w:bCs/>
+              </w:rPr>
+              <w:t>E1 User has not yet tracked any data.</w:t>
+            </w:r>
+          </w:p>
+          <w:p>
+            <w:pPr>
+              <w:pStyle w:val="ListParagraph"/>
+              <w:numPr>
+                <w:ilvl w:val="0"/>
+                <w:numId w:val="20"/>
+              </w:numPr>
+            </w:pPr>
+            <w:r>
+              <w:t>The data dashboard displays a message indicating data needs to be collected before the dashboard can function.</w:t>
+            </w:r>
+          </w:p>
+        </w:tc>
+      </w:tr>
+      <w:tr>
+        <w:tc>
+          <w:tcPr>
+            <w:tcW w:w="1980" w:type="dxa"/>
+            <w:tcBorders>
+              <w:right w:val="nil"/>
+            </w:tcBorders>
+          </w:tcPr>
+          <w:p>
+            <w:pPr>
+              <w:tabs>
+                <w:tab w:val="left" w:pos="560"/>
+                <w:tab w:val="left" w:pos="1120"/>
+                <w:tab w:val="left" w:pos="1680"/>
+                <w:tab w:val="left" w:pos="2240"/>
+                <w:tab w:val="left" w:pos="2800"/>
+                <w:tab w:val="left" w:pos="3360"/>
+                <w:tab w:val="left" w:pos="3920"/>
+                <w:tab w:val="left" w:pos="4480"/>
+                <w:tab w:val="left" w:pos="5040"/>
+                <w:tab w:val="left" w:pos="5600"/>
+                <w:tab w:val="left" w:pos="6160"/>
+                <w:tab w:val="left" w:pos="6720"/>
+              </w:tabs>
+              <w:autoSpaceDE w:val="0"/>
+              <w:autoSpaceDN w:val="0"/>
+              <w:adjustRightInd w:val="0"/>
+              <w:rPr>
+                <w:rFonts w:cstheme="minorHAnsi"/>
+                <w:kern w:val="0"/>
+                <w:sz w:val="22"/>
+                <w:szCs w:val="22"/>
+                <w:lang w:val="en-US"/>
+              </w:rPr>
+            </w:pPr>
+            <w:r>
+              <w:rPr>
+                <w:rFonts w:cstheme="minorHAnsi"/>
+                <w:kern w:val="0"/>
+                <w:sz w:val="22"/>
+                <w:szCs w:val="22"/>
+                <w:lang w:val="en-US"/>
+              </w:rPr>
+              <w:t>Frequency of Use:</w:t>
+            </w:r>
+          </w:p>
+        </w:tc>
+        <w:tc>
+          <w:tcPr>
+            <w:tcW w:w="8788" w:type="dxa"/>
+            <w:tcBorders>
+              <w:left w:val="nil"/>
+            </w:tcBorders>
+          </w:tcPr>
+          <w:p>
+            <w:r>
+              <w:t>The data dashboard will be used infrequently, most likely weekly. This will allow users to look back on their weekly process and see if they notice any areas for concern.</w:t>
+            </w:r>
+          </w:p>
+        </w:tc>
+      </w:tr>
+      <w:tr>
+        <w:tc>
+          <w:tcPr>
+            <w:tcW w:w="1980" w:type="dxa"/>
+            <w:tcBorders>
+              <w:right w:val="nil"/>
+            </w:tcBorders>
+          </w:tcPr>
+          <w:p>
+            <w:pPr>
+              <w:tabs>
+                <w:tab w:val="left" w:pos="560"/>
+                <w:tab w:val="left" w:pos="1120"/>
+                <w:tab w:val="left" w:pos="1680"/>
+                <w:tab w:val="left" w:pos="2240"/>
+                <w:tab w:val="left" w:pos="2800"/>
+                <w:tab w:val="left" w:pos="3360"/>
+                <w:tab w:val="left" w:pos="3920"/>
+                <w:tab w:val="left" w:pos="4480"/>
+                <w:tab w:val="left" w:pos="5040"/>
+                <w:tab w:val="left" w:pos="5600"/>
+                <w:tab w:val="left" w:pos="6160"/>
+                <w:tab w:val="left" w:pos="6720"/>
+              </w:tabs>
+              <w:autoSpaceDE w:val="0"/>
+              <w:autoSpaceDN w:val="0"/>
+              <w:adjustRightInd w:val="0"/>
+              <w:rPr>
+                <w:rFonts w:cstheme="minorHAnsi"/>
+                <w:kern w:val="0"/>
+                <w:sz w:val="22"/>
+                <w:szCs w:val="22"/>
+                <w:lang w:val="en-US"/>
+              </w:rPr>
+            </w:pPr>
+            <w:r>
+              <w:rPr>
+                <w:rFonts w:cstheme="minorHAnsi"/>
+                <w:kern w:val="0"/>
+                <w:sz w:val="22"/>
+                <w:szCs w:val="22"/>
+                <w:lang w:val="en-US"/>
+              </w:rPr>
+              <w:t xml:space="preserve">Other Information: </w:t>
+            </w:r>
+          </w:p>
+        </w:tc>
+        <w:tc>
+          <w:tcPr>
+            <w:tcW w:w="8788" w:type="dxa"/>
+            <w:tcBorders>
+              <w:left w:val="nil"/>
+            </w:tcBorders>
+          </w:tcPr>
+          <w:p>
+            <w:pPr>
+              <w:pStyle w:val="ListParagraph"/>
+              <w:numPr>
+                <w:ilvl w:val="0"/>
+                <w:numId w:val="21"/>
+              </w:numPr>
+            </w:pPr>
+            <w:r>
+              <w:t>The data dashboard visualizations and data grouping will need to be decided on during the sprint for this user story.</w:t>
+            </w:r>
+          </w:p>
+        </w:tc>
+      </w:tr>
+      <w:tr>
+        <w:tc>
+          <w:tcPr>
+            <w:tcW w:w="1980" w:type="dxa"/>
+            <w:tcBorders>
+              <w:right w:val="nil"/>
+            </w:tcBorders>
+          </w:tcPr>
+          <w:p>
+            <w:pPr>
+              <w:tabs>
+                <w:tab w:val="left" w:pos="560"/>
+                <w:tab w:val="left" w:pos="1120"/>
+                <w:tab w:val="left" w:pos="1680"/>
+                <w:tab w:val="left" w:pos="2240"/>
+                <w:tab w:val="left" w:pos="2800"/>
+                <w:tab w:val="left" w:pos="3360"/>
+                <w:tab w:val="left" w:pos="3920"/>
+                <w:tab w:val="left" w:pos="4480"/>
+                <w:tab w:val="left" w:pos="5040"/>
+                <w:tab w:val="left" w:pos="5600"/>
+                <w:tab w:val="left" w:pos="6160"/>
+                <w:tab w:val="left" w:pos="6720"/>
+              </w:tabs>
+              <w:autoSpaceDE w:val="0"/>
+              <w:autoSpaceDN w:val="0"/>
+              <w:adjustRightInd w:val="0"/>
+              <w:rPr>
+                <w:rFonts w:cstheme="minorHAnsi"/>
+                <w:sz w:val="22"/>
+                <w:szCs w:val="22"/>
+              </w:rPr>
+            </w:pPr>
+            <w:r>
+              <w:rPr>
+                <w:rFonts w:cstheme="minorHAnsi"/>
+                <w:kern w:val="0"/>
+                <w:sz w:val="22"/>
+                <w:szCs w:val="22"/>
+                <w:lang w:val="en-US"/>
+              </w:rPr>
+              <w:t>Assumptions:</w:t>
+            </w:r>
+          </w:p>
+        </w:tc>
+        <w:tc>
+          <w:tcPr>
+            <w:tcW w:w="8788" w:type="dxa"/>
+            <w:tcBorders>
+              <w:left w:val="nil"/>
+            </w:tcBorders>
+          </w:tcPr>
+          <w:p>
+            <w:r>
+              <w:t>NULL</w:t>
+            </w:r>
+          </w:p>
+        </w:tc>
+      </w:tr>
+    </w:tbl>
+    <w:p/>
+    <w:p/>
+    <w:p/>
+    <w:tbl>
+      <w:tblPr>
+        <w:tblStyle w:val="TableGrid"/>
+        <w:tblW w:w="0" w:type="auto"/>
+        <w:tblLook w:val="04A0" w:firstRow="1" w:lastRow="0" w:firstColumn="1" w:lastColumn="0" w:noHBand="0" w:noVBand="1"/>
+      </w:tblPr>
+      <w:tblGrid>
+        <w:gridCol w:w="1980"/>
+        <w:gridCol w:w="8788"/>
+      </w:tblGrid>
+      <w:tr>
+        <w:tc>
+          <w:tcPr>
+            <w:tcW w:w="1980" w:type="dxa"/>
+            <w:tcBorders>
+              <w:right w:val="nil"/>
+            </w:tcBorders>
+          </w:tcPr>
+          <w:p>
+            <w:pPr>
+              <w:tabs>
+                <w:tab w:val="left" w:pos="560"/>
+                <w:tab w:val="left" w:pos="1120"/>
+                <w:tab w:val="left" w:pos="1680"/>
+                <w:tab w:val="left" w:pos="2240"/>
+                <w:tab w:val="left" w:pos="2800"/>
+                <w:tab w:val="left" w:pos="3360"/>
+                <w:tab w:val="left" w:pos="3920"/>
+                <w:tab w:val="left" w:pos="4480"/>
+                <w:tab w:val="left" w:pos="5040"/>
+                <w:tab w:val="left" w:pos="5600"/>
+                <w:tab w:val="left" w:pos="6160"/>
+                <w:tab w:val="left" w:pos="6720"/>
+              </w:tabs>
+              <w:autoSpaceDE w:val="0"/>
+              <w:autoSpaceDN w:val="0"/>
+              <w:adjustRightInd w:val="0"/>
+              <w:rPr>
+                <w:rFonts w:cstheme="minorHAnsi"/>
+                <w:kern w:val="0"/>
+                <w:sz w:val="22"/>
+                <w:szCs w:val="22"/>
+                <w:lang w:val="en-US"/>
+              </w:rPr>
+            </w:pPr>
+            <w:r>
+              <w:rPr>
+                <w:rFonts w:cstheme="minorHAnsi"/>
+                <w:kern w:val="0"/>
+                <w:sz w:val="22"/>
+                <w:szCs w:val="22"/>
+                <w:lang w:val="en-US"/>
+              </w:rPr>
+              <w:t>ID and Name:</w:t>
+            </w:r>
+          </w:p>
+        </w:tc>
+        <w:tc>
+          <w:tcPr>
+            <w:tcW w:w="8788" w:type="dxa"/>
+            <w:tcBorders>
+              <w:left w:val="nil"/>
+            </w:tcBorders>
+          </w:tcPr>
+          <w:p>
+            <w:r>
+              <w:t>US-7: As a student, I want to export my time tracker stats so that I can further explore the data using external tools.</w:t>
+            </w:r>
+          </w:p>
+        </w:tc>
+      </w:tr>
+      <w:tr>
+        <w:tc>
+          <w:tcPr>
+            <w:tcW w:w="1980" w:type="dxa"/>
+            <w:tcBorders>
+              <w:right w:val="nil"/>
+            </w:tcBorders>
+          </w:tcPr>
+          <w:p>
+            <w:pPr>
+              <w:tabs>
+                <w:tab w:val="left" w:pos="560"/>
+                <w:tab w:val="left" w:pos="1120"/>
+                <w:tab w:val="left" w:pos="1680"/>
+                <w:tab w:val="left" w:pos="2240"/>
+                <w:tab w:val="left" w:pos="2800"/>
+                <w:tab w:val="left" w:pos="3360"/>
+                <w:tab w:val="left" w:pos="3920"/>
+                <w:tab w:val="left" w:pos="4480"/>
+                <w:tab w:val="left" w:pos="5040"/>
+                <w:tab w:val="left" w:pos="5600"/>
+                <w:tab w:val="left" w:pos="6160"/>
+                <w:tab w:val="left" w:pos="6720"/>
+              </w:tabs>
+              <w:autoSpaceDE w:val="0"/>
+              <w:autoSpaceDN w:val="0"/>
+              <w:adjustRightInd w:val="0"/>
+              <w:rPr>
+                <w:rFonts w:cstheme="minorHAnsi"/>
+                <w:kern w:val="0"/>
+                <w:sz w:val="22"/>
+                <w:szCs w:val="22"/>
+                <w:lang w:val="en-US"/>
+              </w:rPr>
+            </w:pPr>
+            <w:r>
+              <w:rPr>
+                <w:rFonts w:cstheme="minorHAnsi"/>
+                <w:kern w:val="0"/>
+                <w:sz w:val="22"/>
+                <w:szCs w:val="22"/>
+                <w:lang w:val="en-US"/>
+              </w:rPr>
+              <w:t>Description:</w:t>
+            </w:r>
+          </w:p>
+        </w:tc>
+        <w:tc>
+          <w:tcPr>
+            <w:tcW w:w="8788" w:type="dxa"/>
+            <w:tcBorders>
+              <w:left w:val="nil"/>
+            </w:tcBorders>
+          </w:tcPr>
+          <w:p>
+            <w:r>
+              <w:t>Users may want to export their time-tracking data for further use in external tools. Therefore, an export option will be provided in CSV format.</w:t>
+            </w:r>
+          </w:p>
+        </w:tc>
+      </w:tr>
+      <w:tr>
+        <w:tc>
+          <w:tcPr>
+            <w:tcW w:w="1980" w:type="dxa"/>
+            <w:tcBorders>
+              <w:right w:val="nil"/>
+            </w:tcBorders>
+          </w:tcPr>
+          <w:p>
+            <w:pPr>
+              <w:tabs>
+                <w:tab w:val="left" w:pos="560"/>
+                <w:tab w:val="left" w:pos="1120"/>
+                <w:tab w:val="left" w:pos="1680"/>
+                <w:tab w:val="left" w:pos="2240"/>
+                <w:tab w:val="left" w:pos="2800"/>
+                <w:tab w:val="left" w:pos="3360"/>
+                <w:tab w:val="left" w:pos="3920"/>
+                <w:tab w:val="left" w:pos="4480"/>
+                <w:tab w:val="left" w:pos="5040"/>
+                <w:tab w:val="left" w:pos="5600"/>
+                <w:tab w:val="left" w:pos="6160"/>
+                <w:tab w:val="left" w:pos="6720"/>
+              </w:tabs>
+              <w:autoSpaceDE w:val="0"/>
+              <w:autoSpaceDN w:val="0"/>
+              <w:adjustRightInd w:val="0"/>
+              <w:rPr>
+                <w:rFonts w:cstheme="minorHAnsi"/>
+                <w:kern w:val="0"/>
+                <w:sz w:val="22"/>
+                <w:szCs w:val="22"/>
+                <w:lang w:val="en-US"/>
+              </w:rPr>
+            </w:pPr>
+            <w:r>
+              <w:rPr>
+                <w:rFonts w:cstheme="minorHAnsi"/>
+                <w:kern w:val="0"/>
+                <w:sz w:val="22"/>
+                <w:szCs w:val="22"/>
+                <w:lang w:val="en-US"/>
+              </w:rPr>
+              <w:t>Trigger:</w:t>
+            </w:r>
+          </w:p>
+        </w:tc>
+        <w:tc>
+          <w:tcPr>
+            <w:tcW w:w="8788" w:type="dxa"/>
+            <w:tcBorders>
+              <w:left w:val="nil"/>
+            </w:tcBorders>
+          </w:tcPr>
+          <w:p>
+            <w:r>
+              <w:t>The user clicks on the “export” button on the data dashboard.</w:t>
+            </w:r>
+          </w:p>
+        </w:tc>
+      </w:tr>
+      <w:tr>
+        <w:tc>
+          <w:tcPr>
+            <w:tcW w:w="1980" w:type="dxa"/>
+            <w:tcBorders>
+              <w:right w:val="nil"/>
+            </w:tcBorders>
+          </w:tcPr>
+          <w:p>
+            <w:pPr>
+              <w:tabs>
+                <w:tab w:val="left" w:pos="560"/>
+                <w:tab w:val="left" w:pos="1120"/>
+                <w:tab w:val="left" w:pos="1680"/>
+                <w:tab w:val="left" w:pos="2240"/>
+                <w:tab w:val="left" w:pos="2800"/>
+                <w:tab w:val="left" w:pos="3360"/>
+                <w:tab w:val="left" w:pos="3920"/>
+                <w:tab w:val="left" w:pos="4480"/>
+                <w:tab w:val="left" w:pos="5040"/>
+                <w:tab w:val="left" w:pos="5600"/>
+                <w:tab w:val="left" w:pos="6160"/>
+                <w:tab w:val="left" w:pos="6720"/>
+              </w:tabs>
+              <w:autoSpaceDE w:val="0"/>
+              <w:autoSpaceDN w:val="0"/>
+              <w:adjustRightInd w:val="0"/>
+              <w:rPr>
+                <w:rFonts w:cstheme="minorHAnsi"/>
+                <w:kern w:val="0"/>
+                <w:sz w:val="22"/>
+                <w:szCs w:val="22"/>
+                <w:lang w:val="en-US"/>
+              </w:rPr>
+            </w:pPr>
+            <w:r>
+              <w:rPr>
+                <w:rFonts w:cstheme="minorHAnsi"/>
+                <w:kern w:val="0"/>
+                <w:sz w:val="22"/>
+                <w:szCs w:val="22"/>
+                <w:lang w:val="en-US"/>
+              </w:rPr>
+              <w:t>Preconditions:</w:t>
+            </w:r>
+          </w:p>
+        </w:tc>
+        <w:tc>
+          <w:tcPr>
+            <w:tcW w:w="8788" w:type="dxa"/>
+            <w:tcBorders>
+              <w:left w:val="nil"/>
+            </w:tcBorders>
+          </w:tcPr>
+          <w:p>
+            <w:r>
+              <w:t>PRE-1: There is data stored in the extension.</w:t>
+            </w:r>
+          </w:p>
+        </w:tc>
+      </w:tr>
+      <w:tr>
+        <w:tc>
+          <w:tcPr>
+            <w:tcW w:w="1980" w:type="dxa"/>
+            <w:tcBorders>
+              <w:right w:val="nil"/>
+            </w:tcBorders>
+          </w:tcPr>
+          <w:p>
+            <w:pPr>
+              <w:tabs>
+                <w:tab w:val="left" w:pos="560"/>
+                <w:tab w:val="left" w:pos="1120"/>
+                <w:tab w:val="left" w:pos="1680"/>
+                <w:tab w:val="left" w:pos="2240"/>
+                <w:tab w:val="left" w:pos="2800"/>
+                <w:tab w:val="left" w:pos="3360"/>
+                <w:tab w:val="left" w:pos="3920"/>
+                <w:tab w:val="left" w:pos="4480"/>
+                <w:tab w:val="left" w:pos="5040"/>
+                <w:tab w:val="left" w:pos="5600"/>
+                <w:tab w:val="left" w:pos="6160"/>
+                <w:tab w:val="left" w:pos="6720"/>
+              </w:tabs>
+              <w:autoSpaceDE w:val="0"/>
+              <w:autoSpaceDN w:val="0"/>
+              <w:adjustRightInd w:val="0"/>
+              <w:rPr>
+                <w:rFonts w:cstheme="minorHAnsi"/>
+                <w:kern w:val="0"/>
+                <w:sz w:val="22"/>
+                <w:szCs w:val="22"/>
+                <w:lang w:val="en-US"/>
+              </w:rPr>
+            </w:pPr>
+            <w:r>
+              <w:rPr>
+                <w:rFonts w:cstheme="minorHAnsi"/>
+                <w:kern w:val="0"/>
+                <w:sz w:val="22"/>
+                <w:szCs w:val="22"/>
+                <w:lang w:val="en-US"/>
+              </w:rPr>
+              <w:t>Postconditions:</w:t>
+            </w:r>
+          </w:p>
+        </w:tc>
+        <w:tc>
+          <w:tcPr>
+            <w:tcW w:w="8788" w:type="dxa"/>
+            <w:tcBorders>
+              <w:left w:val="nil"/>
+            </w:tcBorders>
+          </w:tcPr>
+          <w:p>
+            <w:r>
+              <w:t>POST-1: A CSV file is created with the current time tracker data.</w:t>
+            </w:r>
+          </w:p>
+        </w:tc>
+      </w:tr>
+      <w:tr>
+        <w:tc>
+          <w:tcPr>
+            <w:tcW w:w="1980" w:type="dxa"/>
+            <w:tcBorders>
+              <w:right w:val="nil"/>
+            </w:tcBorders>
+          </w:tcPr>
+          <w:p>
+            <w:pPr>
+              <w:tabs>
+                <w:tab w:val="left" w:pos="560"/>
+                <w:tab w:val="left" w:pos="1120"/>
+                <w:tab w:val="left" w:pos="1680"/>
+                <w:tab w:val="left" w:pos="2240"/>
+                <w:tab w:val="left" w:pos="2800"/>
+                <w:tab w:val="left" w:pos="3360"/>
+                <w:tab w:val="left" w:pos="3920"/>
+                <w:tab w:val="left" w:pos="4480"/>
+                <w:tab w:val="left" w:pos="5040"/>
+                <w:tab w:val="left" w:pos="5600"/>
+                <w:tab w:val="left" w:pos="6160"/>
+                <w:tab w:val="left" w:pos="6720"/>
+              </w:tabs>
+              <w:autoSpaceDE w:val="0"/>
+              <w:autoSpaceDN w:val="0"/>
+              <w:adjustRightInd w:val="0"/>
+              <w:rPr>
+                <w:rFonts w:cstheme="minorHAnsi"/>
+                <w:kern w:val="0"/>
+                <w:sz w:val="22"/>
+                <w:szCs w:val="22"/>
+                <w:lang w:val="en-US"/>
+              </w:rPr>
+            </w:pPr>
+            <w:r>
+              <w:rPr>
+                <w:rFonts w:cstheme="minorHAnsi"/>
+                <w:kern w:val="0"/>
+                <w:sz w:val="22"/>
+                <w:szCs w:val="22"/>
+                <w:lang w:val="en-US"/>
+              </w:rPr>
+              <w:t>Normal Flow:</w:t>
+            </w:r>
+          </w:p>
+        </w:tc>
+        <w:tc>
+          <w:tcPr>
+            <w:tcW w:w="8788" w:type="dxa"/>
+            <w:tcBorders>
+              <w:left w:val="nil"/>
+            </w:tcBorders>
+          </w:tcPr>
+          <w:p>
+            <w:pPr>
+              <w:rPr>
+                <w:b/>
+                <w:bCs/>
+              </w:rPr>
+            </w:pPr>
+            <w:r>
+              <w:rPr>
+                <w:b/>
+                <w:bCs/>
+              </w:rPr>
+              <w:t>7.0 Export the time tracker data to a CSV file.</w:t>
+            </w:r>
+          </w:p>
+          <w:p>
+            <w:pPr>
+              <w:ind w:left="360"/>
+            </w:pPr>
+            <w:r>
+              <w:t>1.   The user navigates to the data dashboard.</w:t>
+            </w:r>
+          </w:p>
+          <w:p>
+            <w:pPr>
+              <w:pStyle w:val="ListParagraph"/>
+              <w:numPr>
+                <w:ilvl w:val="0"/>
+                <w:numId w:val="21"/>
+              </w:numPr>
+            </w:pPr>
+            <w:r>
+              <w:t>The user clicks on the “export” button.</w:t>
+            </w:r>
+          </w:p>
+          <w:p>
+            <w:pPr>
+              <w:pStyle w:val="ListParagraph"/>
+              <w:numPr>
+                <w:ilvl w:val="0"/>
+                <w:numId w:val="21"/>
+              </w:numPr>
+            </w:pPr>
+            <w:r>
+              <w:t>StudySync downloads the CSV file to the user’s machine.</w:t>
+            </w:r>
+          </w:p>
+        </w:tc>
+      </w:tr>
+      <w:tr>
+        <w:tc>
+          <w:tcPr>
+            <w:tcW w:w="1980" w:type="dxa"/>
+            <w:tcBorders>
+              <w:right w:val="nil"/>
+            </w:tcBorders>
+          </w:tcPr>
+          <w:p>
+            <w:pPr>
+              <w:tabs>
+                <w:tab w:val="left" w:pos="560"/>
+                <w:tab w:val="left" w:pos="1120"/>
+                <w:tab w:val="left" w:pos="1680"/>
+                <w:tab w:val="left" w:pos="2240"/>
+                <w:tab w:val="left" w:pos="2800"/>
+                <w:tab w:val="left" w:pos="3360"/>
+                <w:tab w:val="left" w:pos="3920"/>
+                <w:tab w:val="left" w:pos="4480"/>
+                <w:tab w:val="left" w:pos="5040"/>
+                <w:tab w:val="left" w:pos="5600"/>
+                <w:tab w:val="left" w:pos="6160"/>
+                <w:tab w:val="left" w:pos="6720"/>
+              </w:tabs>
+              <w:autoSpaceDE w:val="0"/>
+              <w:autoSpaceDN w:val="0"/>
+              <w:adjustRightInd w:val="0"/>
+              <w:rPr>
+                <w:rFonts w:cstheme="minorHAnsi"/>
+                <w:kern w:val="0"/>
+                <w:sz w:val="22"/>
+                <w:szCs w:val="22"/>
+                <w:lang w:val="en-US"/>
+              </w:rPr>
+            </w:pPr>
+            <w:r>
+              <w:rPr>
+                <w:rFonts w:cstheme="minorHAnsi"/>
+                <w:kern w:val="0"/>
+                <w:sz w:val="22"/>
+                <w:szCs w:val="22"/>
+                <w:lang w:val="en-US"/>
+              </w:rPr>
+              <w:t>Alternative Flows:</w:t>
+            </w:r>
+          </w:p>
+        </w:tc>
+        <w:tc>
+          <w:tcPr>
+            <w:tcW w:w="8788" w:type="dxa"/>
+            <w:tcBorders>
+              <w:left w:val="nil"/>
+            </w:tcBorders>
+          </w:tcPr>
+          <w:p>
+            <w:r>
+              <w:t>NULL</w:t>
+            </w:r>
+          </w:p>
+        </w:tc>
+      </w:tr>
+      <w:tr>
+        <w:tc>
+          <w:tcPr>
+            <w:tcW w:w="1980" w:type="dxa"/>
+            <w:tcBorders>
+              <w:right w:val="nil"/>
+            </w:tcBorders>
+          </w:tcPr>
+          <w:p>
+            <w:pPr>
+              <w:tabs>
+                <w:tab w:val="left" w:pos="560"/>
+                <w:tab w:val="left" w:pos="1120"/>
+                <w:tab w:val="left" w:pos="1680"/>
+                <w:tab w:val="left" w:pos="2240"/>
+                <w:tab w:val="left" w:pos="2800"/>
+                <w:tab w:val="left" w:pos="3360"/>
+                <w:tab w:val="left" w:pos="3920"/>
+                <w:tab w:val="left" w:pos="4480"/>
+                <w:tab w:val="left" w:pos="5040"/>
+                <w:tab w:val="left" w:pos="5600"/>
+                <w:tab w:val="left" w:pos="6160"/>
+                <w:tab w:val="left" w:pos="6720"/>
+              </w:tabs>
+              <w:autoSpaceDE w:val="0"/>
+              <w:autoSpaceDN w:val="0"/>
+              <w:adjustRightInd w:val="0"/>
+              <w:rPr>
+                <w:rFonts w:cstheme="minorHAnsi"/>
+                <w:kern w:val="0"/>
+                <w:sz w:val="22"/>
+                <w:szCs w:val="22"/>
+                <w:lang w:val="en-US"/>
+              </w:rPr>
+            </w:pPr>
+            <w:r>
+              <w:rPr>
+                <w:rFonts w:cstheme="minorHAnsi"/>
+                <w:kern w:val="0"/>
+                <w:sz w:val="22"/>
+                <w:szCs w:val="22"/>
+                <w:lang w:val="en-US"/>
+              </w:rPr>
+              <w:t>Exceptions:</w:t>
+            </w:r>
+          </w:p>
+        </w:tc>
+        <w:tc>
+          <w:tcPr>
+            <w:tcW w:w="8788" w:type="dxa"/>
+            <w:tcBorders>
+              <w:left w:val="nil"/>
+            </w:tcBorders>
+          </w:tcPr>
+          <w:p>
+            <w:pPr>
+              <w:rPr>
+                <w:b/>
+                <w:bCs/>
+              </w:rPr>
+            </w:pPr>
+            <w:r>
+              <w:rPr>
+                <w:b/>
+                <w:bCs/>
+              </w:rPr>
+              <w:t>7.0 E1: The user has not yet tracked data.</w:t>
+            </w:r>
+          </w:p>
+          <w:p>
+            <w:pPr>
+              <w:pStyle w:val="ListParagraph"/>
+              <w:numPr>
+                <w:ilvl w:val="0"/>
+                <w:numId w:val="22"/>
+              </w:numPr>
+            </w:pPr>
+            <w:r>
+              <w:t>No export button will be displayed.</w:t>
+            </w:r>
+          </w:p>
+        </w:tc>
+      </w:tr>
+      <w:tr>
+        <w:tc>
+          <w:tcPr>
+            <w:tcW w:w="1980" w:type="dxa"/>
+            <w:tcBorders>
+              <w:right w:val="nil"/>
+            </w:tcBorders>
+          </w:tcPr>
+          <w:p>
+            <w:pPr>
+              <w:tabs>
+                <w:tab w:val="left" w:pos="560"/>
+                <w:tab w:val="left" w:pos="1120"/>
+                <w:tab w:val="left" w:pos="1680"/>
+                <w:tab w:val="left" w:pos="2240"/>
+                <w:tab w:val="left" w:pos="2800"/>
+                <w:tab w:val="left" w:pos="3360"/>
+                <w:tab w:val="left" w:pos="3920"/>
+                <w:tab w:val="left" w:pos="4480"/>
+                <w:tab w:val="left" w:pos="5040"/>
+                <w:tab w:val="left" w:pos="5600"/>
+                <w:tab w:val="left" w:pos="6160"/>
+                <w:tab w:val="left" w:pos="6720"/>
+              </w:tabs>
+              <w:autoSpaceDE w:val="0"/>
+              <w:autoSpaceDN w:val="0"/>
+              <w:adjustRightInd w:val="0"/>
+              <w:rPr>
+                <w:rFonts w:cstheme="minorHAnsi"/>
+                <w:kern w:val="0"/>
+                <w:sz w:val="22"/>
+                <w:szCs w:val="22"/>
+                <w:lang w:val="en-US"/>
+              </w:rPr>
+            </w:pPr>
+            <w:r>
+              <w:rPr>
+                <w:rFonts w:cstheme="minorHAnsi"/>
+                <w:kern w:val="0"/>
+                <w:sz w:val="22"/>
+                <w:szCs w:val="22"/>
+                <w:lang w:val="en-US"/>
+              </w:rPr>
+              <w:t>Frequency of Use:</w:t>
+            </w:r>
+          </w:p>
+        </w:tc>
+        <w:tc>
+          <w:tcPr>
+            <w:tcW w:w="8788" w:type="dxa"/>
+            <w:tcBorders>
+              <w:left w:val="nil"/>
+            </w:tcBorders>
+          </w:tcPr>
+          <w:p>
+            <w:r>
+              <w:t>This will be an infrequent action used by StudySync’s power users only. Most users will find the data dashboard meets their needs.</w:t>
+            </w:r>
+          </w:p>
+        </w:tc>
+      </w:tr>
+      <w:tr>
+        <w:tc>
+          <w:tcPr>
+            <w:tcW w:w="1980" w:type="dxa"/>
+            <w:tcBorders>
+              <w:right w:val="nil"/>
+            </w:tcBorders>
+          </w:tcPr>
+          <w:p>
+            <w:pPr>
+              <w:tabs>
+                <w:tab w:val="left" w:pos="560"/>
+                <w:tab w:val="left" w:pos="1120"/>
+                <w:tab w:val="left" w:pos="1680"/>
+                <w:tab w:val="left" w:pos="2240"/>
+                <w:tab w:val="left" w:pos="2800"/>
+                <w:tab w:val="left" w:pos="3360"/>
+                <w:tab w:val="left" w:pos="3920"/>
+                <w:tab w:val="left" w:pos="4480"/>
+                <w:tab w:val="left" w:pos="5040"/>
+                <w:tab w:val="left" w:pos="5600"/>
+                <w:tab w:val="left" w:pos="6160"/>
+                <w:tab w:val="left" w:pos="6720"/>
+              </w:tabs>
+              <w:autoSpaceDE w:val="0"/>
+              <w:autoSpaceDN w:val="0"/>
+              <w:adjustRightInd w:val="0"/>
+              <w:rPr>
+                <w:rFonts w:cstheme="minorHAnsi"/>
+                <w:kern w:val="0"/>
+                <w:sz w:val="22"/>
+                <w:szCs w:val="22"/>
+                <w:lang w:val="en-US"/>
+              </w:rPr>
+            </w:pPr>
+            <w:r>
+              <w:rPr>
+                <w:rFonts w:cstheme="minorHAnsi"/>
+                <w:kern w:val="0"/>
+                <w:sz w:val="22"/>
+                <w:szCs w:val="22"/>
+                <w:lang w:val="en-US"/>
+              </w:rPr>
+              <w:t xml:space="preserve">Other Information: </w:t>
+            </w:r>
+          </w:p>
+        </w:tc>
+        <w:tc>
+          <w:tcPr>
+            <w:tcW w:w="8788" w:type="dxa"/>
+            <w:tcBorders>
+              <w:left w:val="nil"/>
+            </w:tcBorders>
+          </w:tcPr>
+          <w:p>
+            <w:pPr>
+              <w:pStyle w:val="ListParagraph"/>
+              <w:numPr>
+                <w:ilvl w:val="0"/>
+                <w:numId w:val="23"/>
+              </w:numPr>
+            </w:pPr>
+            <w:r>
+              <w:t>During this sprint, user feedback can change add or change the formats the data is exported to.</w:t>
+            </w:r>
+          </w:p>
+        </w:tc>
+      </w:tr>
+      <w:tr>
+        <w:tc>
+          <w:tcPr>
+            <w:tcW w:w="1980" w:type="dxa"/>
+            <w:tcBorders>
+              <w:right w:val="nil"/>
+            </w:tcBorders>
+          </w:tcPr>
+          <w:p>
+            <w:pPr>
+              <w:tabs>
+                <w:tab w:val="left" w:pos="560"/>
+                <w:tab w:val="left" w:pos="1120"/>
+                <w:tab w:val="left" w:pos="1680"/>
+                <w:tab w:val="left" w:pos="2240"/>
+                <w:tab w:val="left" w:pos="2800"/>
+                <w:tab w:val="left" w:pos="3360"/>
+                <w:tab w:val="left" w:pos="3920"/>
+                <w:tab w:val="left" w:pos="4480"/>
+                <w:tab w:val="left" w:pos="5040"/>
+                <w:tab w:val="left" w:pos="5600"/>
+                <w:tab w:val="left" w:pos="6160"/>
+                <w:tab w:val="left" w:pos="6720"/>
+              </w:tabs>
+              <w:autoSpaceDE w:val="0"/>
+              <w:autoSpaceDN w:val="0"/>
+              <w:adjustRightInd w:val="0"/>
+              <w:rPr>
+                <w:rFonts w:cstheme="minorHAnsi"/>
+                <w:sz w:val="22"/>
+                <w:szCs w:val="22"/>
+              </w:rPr>
+            </w:pPr>
+            <w:r>
+              <w:rPr>
+                <w:rFonts w:cstheme="minorHAnsi"/>
+                <w:kern w:val="0"/>
+                <w:sz w:val="22"/>
+                <w:szCs w:val="22"/>
+                <w:lang w:val="en-US"/>
+              </w:rPr>
+              <w:t>Assumptions:</w:t>
+            </w:r>
+          </w:p>
+        </w:tc>
+        <w:tc>
+          <w:tcPr>
+            <w:tcW w:w="8788" w:type="dxa"/>
+            <w:tcBorders>
+              <w:left w:val="nil"/>
+            </w:tcBorders>
+          </w:tcPr>
+          <w:p>
+            <w:r>
+              <w:t>NULL</w:t>
+            </w:r>
+          </w:p>
+        </w:tc>
+      </w:tr>
+    </w:tbl>
+    <w:p/>
+    <w:p>
+      <w:pPr>
+        <w:jc w:val="center"/>
+      </w:pPr>
+    </w:p>
+    <w:p>
+      <w:pPr>
+        <w:jc w:val="center"/>
+      </w:pPr>
+    </w:p>
+    <w:p>
+      <w:pPr>
+        <w:jc w:val="center"/>
+      </w:pPr>
+    </w:p>
+    <w:p>
+      <w:pPr>
+        <w:jc w:val="center"/>
+      </w:pPr>
+    </w:p>
+    <w:p>
+      <w:pPr>
+        <w:jc w:val="center"/>
+      </w:pPr>
+    </w:p>
+    <w:p>
+      <w:pPr>
+        <w:jc w:val="center"/>
+      </w:pPr>
+    </w:p>
+    <w:tbl>
+      <w:tblPr>
+        <w:tblStyle w:val="TableGrid"/>
+        <w:tblW w:w="0" w:type="auto"/>
+        <w:tblLook w:val="04A0" w:firstRow="1" w:lastRow="0" w:firstColumn="1" w:lastColumn="0" w:noHBand="0" w:noVBand="1"/>
+      </w:tblPr>
+      <w:tblGrid>
+        <w:gridCol w:w="1980"/>
+        <w:gridCol w:w="8788"/>
+      </w:tblGrid>
+      <w:tr>
+        <w:tc>
+          <w:tcPr>
+            <w:tcW w:w="1980" w:type="dxa"/>
+            <w:tcBorders>
+              <w:right w:val="nil"/>
+            </w:tcBorders>
+          </w:tcPr>
+          <w:p>
+            <w:pPr>
+              <w:tabs>
+                <w:tab w:val="left" w:pos="560"/>
+                <w:tab w:val="left" w:pos="1120"/>
+                <w:tab w:val="left" w:pos="1680"/>
+                <w:tab w:val="left" w:pos="2240"/>
+                <w:tab w:val="left" w:pos="2800"/>
+                <w:tab w:val="left" w:pos="3360"/>
+                <w:tab w:val="left" w:pos="3920"/>
+                <w:tab w:val="left" w:pos="4480"/>
+                <w:tab w:val="left" w:pos="5040"/>
+                <w:tab w:val="left" w:pos="5600"/>
+                <w:tab w:val="left" w:pos="6160"/>
+                <w:tab w:val="left" w:pos="6720"/>
+              </w:tabs>
+              <w:autoSpaceDE w:val="0"/>
+              <w:autoSpaceDN w:val="0"/>
+              <w:adjustRightInd w:val="0"/>
+              <w:rPr>
+                <w:rFonts w:cstheme="minorHAnsi"/>
+                <w:kern w:val="0"/>
+                <w:sz w:val="22"/>
+                <w:szCs w:val="22"/>
+                <w:lang w:val="en-US"/>
+              </w:rPr>
+            </w:pPr>
+            <w:r>
+              <w:rPr>
+                <w:rFonts w:cstheme="minorHAnsi"/>
+                <w:kern w:val="0"/>
+                <w:sz w:val="22"/>
+                <w:szCs w:val="22"/>
+                <w:lang w:val="en-US"/>
+              </w:rPr>
+              <w:lastRenderedPageBreak/>
+              <w:t>ID and Name:</w:t>
+            </w:r>
+          </w:p>
+        </w:tc>
+        <w:tc>
+          <w:tcPr>
+            <w:tcW w:w="8788" w:type="dxa"/>
+            <w:tcBorders>
+              <w:left w:val="nil"/>
+            </w:tcBorders>
+          </w:tcPr>
+          <w:p>
+            <w:r>
+              <w:t xml:space="preserve">US-8: As a student, I want to adjust the time tracker settings so that I can tailor the extension to my </w:t>
+            </w:r>
+            <w:r>
+              <w:t>study sessions.</w:t>
+            </w:r>
+          </w:p>
+        </w:tc>
+      </w:tr>
+      <w:tr>
+        <w:tc>
+          <w:tcPr>
+            <w:tcW w:w="1980" w:type="dxa"/>
+            <w:tcBorders>
+              <w:right w:val="nil"/>
+            </w:tcBorders>
+          </w:tcPr>
+          <w:p>
+            <w:pPr>
+              <w:tabs>
+                <w:tab w:val="left" w:pos="560"/>
+                <w:tab w:val="left" w:pos="1120"/>
+                <w:tab w:val="left" w:pos="1680"/>
+                <w:tab w:val="left" w:pos="2240"/>
+                <w:tab w:val="left" w:pos="2800"/>
+                <w:tab w:val="left" w:pos="3360"/>
+                <w:tab w:val="left" w:pos="3920"/>
+                <w:tab w:val="left" w:pos="4480"/>
+                <w:tab w:val="left" w:pos="5040"/>
+                <w:tab w:val="left" w:pos="5600"/>
+                <w:tab w:val="left" w:pos="6160"/>
+                <w:tab w:val="left" w:pos="6720"/>
+              </w:tabs>
+              <w:autoSpaceDE w:val="0"/>
+              <w:autoSpaceDN w:val="0"/>
+              <w:adjustRightInd w:val="0"/>
+              <w:rPr>
+                <w:rFonts w:cstheme="minorHAnsi"/>
+                <w:kern w:val="0"/>
+                <w:sz w:val="22"/>
+                <w:szCs w:val="22"/>
+                <w:lang w:val="en-US"/>
+              </w:rPr>
+            </w:pPr>
+            <w:r>
+              <w:rPr>
+                <w:rFonts w:cstheme="minorHAnsi"/>
+                <w:kern w:val="0"/>
+                <w:sz w:val="22"/>
+                <w:szCs w:val="22"/>
+                <w:lang w:val="en-US"/>
+              </w:rPr>
+              <w:t>Description:</w:t>
+            </w:r>
+          </w:p>
+        </w:tc>
+        <w:tc>
+          <w:tcPr>
+            <w:tcW w:w="8788" w:type="dxa"/>
+            <w:tcBorders>
+              <w:left w:val="nil"/>
+            </w:tcBorders>
+          </w:tcPr>
+          <w:p>
+            <w:r>
+              <w:t>Users may need to perform certain actions, such as indicating a new semester has started, deleting data or adding tasks to courses. This story will need to be fleshed out with users when this sprint comes around.</w:t>
+            </w:r>
+          </w:p>
+        </w:tc>
+      </w:tr>
+      <w:tr>
+        <w:tc>
+          <w:tcPr>
+            <w:tcW w:w="1980" w:type="dxa"/>
+            <w:tcBorders>
+              <w:right w:val="nil"/>
+            </w:tcBorders>
+          </w:tcPr>
+          <w:p>
+            <w:pPr>
+              <w:tabs>
+                <w:tab w:val="left" w:pos="560"/>
+                <w:tab w:val="left" w:pos="1120"/>
+                <w:tab w:val="left" w:pos="1680"/>
+                <w:tab w:val="left" w:pos="2240"/>
+                <w:tab w:val="left" w:pos="2800"/>
+                <w:tab w:val="left" w:pos="3360"/>
+                <w:tab w:val="left" w:pos="3920"/>
+                <w:tab w:val="left" w:pos="4480"/>
+                <w:tab w:val="left" w:pos="5040"/>
+                <w:tab w:val="left" w:pos="5600"/>
+                <w:tab w:val="left" w:pos="6160"/>
+                <w:tab w:val="left" w:pos="6720"/>
+              </w:tabs>
+              <w:autoSpaceDE w:val="0"/>
+              <w:autoSpaceDN w:val="0"/>
+              <w:adjustRightInd w:val="0"/>
+              <w:rPr>
+                <w:rFonts w:cstheme="minorHAnsi"/>
+                <w:kern w:val="0"/>
+                <w:sz w:val="22"/>
+                <w:szCs w:val="22"/>
+                <w:lang w:val="en-US"/>
+              </w:rPr>
+            </w:pPr>
+            <w:r>
+              <w:rPr>
+                <w:rFonts w:cstheme="minorHAnsi"/>
+                <w:kern w:val="0"/>
+                <w:sz w:val="22"/>
+                <w:szCs w:val="22"/>
+                <w:lang w:val="en-US"/>
+              </w:rPr>
+              <w:t>Trigger:</w:t>
+            </w:r>
+          </w:p>
+        </w:tc>
+        <w:tc>
+          <w:tcPr>
+            <w:tcW w:w="8788" w:type="dxa"/>
+            <w:tcBorders>
+              <w:left w:val="nil"/>
+            </w:tcBorders>
+          </w:tcPr>
+          <w:p>
+            <w:r>
+              <w:t>The user accesses the time tracker settings page.</w:t>
+            </w:r>
+          </w:p>
+        </w:tc>
+      </w:tr>
+      <w:tr>
+        <w:tc>
+          <w:tcPr>
+            <w:tcW w:w="1980" w:type="dxa"/>
+            <w:tcBorders>
+              <w:right w:val="nil"/>
+            </w:tcBorders>
+          </w:tcPr>
+          <w:p>
+            <w:pPr>
+              <w:tabs>
+                <w:tab w:val="left" w:pos="560"/>
+                <w:tab w:val="left" w:pos="1120"/>
+                <w:tab w:val="left" w:pos="1680"/>
+                <w:tab w:val="left" w:pos="2240"/>
+                <w:tab w:val="left" w:pos="2800"/>
+                <w:tab w:val="left" w:pos="3360"/>
+                <w:tab w:val="left" w:pos="3920"/>
+                <w:tab w:val="left" w:pos="4480"/>
+                <w:tab w:val="left" w:pos="5040"/>
+                <w:tab w:val="left" w:pos="5600"/>
+                <w:tab w:val="left" w:pos="6160"/>
+                <w:tab w:val="left" w:pos="6720"/>
+              </w:tabs>
+              <w:autoSpaceDE w:val="0"/>
+              <w:autoSpaceDN w:val="0"/>
+              <w:adjustRightInd w:val="0"/>
+              <w:rPr>
+                <w:rFonts w:cstheme="minorHAnsi"/>
+                <w:kern w:val="0"/>
+                <w:sz w:val="22"/>
+                <w:szCs w:val="22"/>
+                <w:lang w:val="en-US"/>
+              </w:rPr>
+            </w:pPr>
+            <w:r>
+              <w:rPr>
+                <w:rFonts w:cstheme="minorHAnsi"/>
+                <w:kern w:val="0"/>
+                <w:sz w:val="22"/>
+                <w:szCs w:val="22"/>
+                <w:lang w:val="en-US"/>
+              </w:rPr>
+              <w:t>Preconditions:</w:t>
+            </w:r>
+          </w:p>
+        </w:tc>
+        <w:tc>
+          <w:tcPr>
+            <w:tcW w:w="8788" w:type="dxa"/>
+            <w:tcBorders>
+              <w:left w:val="nil"/>
+            </w:tcBorders>
+          </w:tcPr>
+          <w:p>
+            <w:r>
+              <w:t>NULL</w:t>
+            </w:r>
+          </w:p>
+        </w:tc>
+      </w:tr>
+      <w:tr>
+        <w:tc>
+          <w:tcPr>
+            <w:tcW w:w="1980" w:type="dxa"/>
+            <w:tcBorders>
+              <w:right w:val="nil"/>
+            </w:tcBorders>
+          </w:tcPr>
+          <w:p>
+            <w:pPr>
+              <w:tabs>
+                <w:tab w:val="left" w:pos="560"/>
+                <w:tab w:val="left" w:pos="1120"/>
+                <w:tab w:val="left" w:pos="1680"/>
+                <w:tab w:val="left" w:pos="2240"/>
+                <w:tab w:val="left" w:pos="2800"/>
+                <w:tab w:val="left" w:pos="3360"/>
+                <w:tab w:val="left" w:pos="3920"/>
+                <w:tab w:val="left" w:pos="4480"/>
+                <w:tab w:val="left" w:pos="5040"/>
+                <w:tab w:val="left" w:pos="5600"/>
+                <w:tab w:val="left" w:pos="6160"/>
+                <w:tab w:val="left" w:pos="6720"/>
+              </w:tabs>
+              <w:autoSpaceDE w:val="0"/>
+              <w:autoSpaceDN w:val="0"/>
+              <w:adjustRightInd w:val="0"/>
+              <w:rPr>
+                <w:rFonts w:cstheme="minorHAnsi"/>
+                <w:kern w:val="0"/>
+                <w:sz w:val="22"/>
+                <w:szCs w:val="22"/>
+                <w:lang w:val="en-US"/>
+              </w:rPr>
+            </w:pPr>
+            <w:r>
+              <w:rPr>
+                <w:rFonts w:cstheme="minorHAnsi"/>
+                <w:kern w:val="0"/>
+                <w:sz w:val="22"/>
+                <w:szCs w:val="22"/>
+                <w:lang w:val="en-US"/>
+              </w:rPr>
+              <w:t>Postconditions:</w:t>
+            </w:r>
+          </w:p>
+        </w:tc>
+        <w:tc>
+          <w:tcPr>
+            <w:tcW w:w="8788" w:type="dxa"/>
+            <w:tcBorders>
+              <w:left w:val="nil"/>
+            </w:tcBorders>
+          </w:tcPr>
+          <w:p>
+            <w:r>
+              <w:t>POST-1: Settings are updated.</w:t>
+            </w:r>
+          </w:p>
+        </w:tc>
+      </w:tr>
+      <w:tr>
+        <w:tc>
+          <w:tcPr>
+            <w:tcW w:w="1980" w:type="dxa"/>
+            <w:tcBorders>
+              <w:right w:val="nil"/>
+            </w:tcBorders>
+          </w:tcPr>
+          <w:p>
+            <w:pPr>
+              <w:tabs>
+                <w:tab w:val="left" w:pos="560"/>
+                <w:tab w:val="left" w:pos="1120"/>
+                <w:tab w:val="left" w:pos="1680"/>
+                <w:tab w:val="left" w:pos="2240"/>
+                <w:tab w:val="left" w:pos="2800"/>
+                <w:tab w:val="left" w:pos="3360"/>
+                <w:tab w:val="left" w:pos="3920"/>
+                <w:tab w:val="left" w:pos="4480"/>
+                <w:tab w:val="left" w:pos="5040"/>
+                <w:tab w:val="left" w:pos="5600"/>
+                <w:tab w:val="left" w:pos="6160"/>
+                <w:tab w:val="left" w:pos="6720"/>
+              </w:tabs>
+              <w:autoSpaceDE w:val="0"/>
+              <w:autoSpaceDN w:val="0"/>
+              <w:adjustRightInd w:val="0"/>
+              <w:rPr>
+                <w:rFonts w:cstheme="minorHAnsi"/>
+                <w:kern w:val="0"/>
+                <w:sz w:val="22"/>
+                <w:szCs w:val="22"/>
+                <w:lang w:val="en-US"/>
+              </w:rPr>
+            </w:pPr>
+            <w:r>
+              <w:rPr>
+                <w:rFonts w:cstheme="minorHAnsi"/>
+                <w:kern w:val="0"/>
+                <w:sz w:val="22"/>
+                <w:szCs w:val="22"/>
+                <w:lang w:val="en-US"/>
+              </w:rPr>
+              <w:t>Normal Flow:</w:t>
+            </w:r>
+          </w:p>
+        </w:tc>
+        <w:tc>
+          <w:tcPr>
+            <w:tcW w:w="8788" w:type="dxa"/>
+            <w:tcBorders>
+              <w:left w:val="nil"/>
+            </w:tcBorders>
+          </w:tcPr>
+          <w:p>
+            <w:r>
+              <w:t>(Confirm during sprint)</w:t>
+            </w:r>
+          </w:p>
+        </w:tc>
+      </w:tr>
+      <w:tr>
+        <w:tc>
+          <w:tcPr>
+            <w:tcW w:w="1980" w:type="dxa"/>
+            <w:tcBorders>
+              <w:right w:val="nil"/>
+            </w:tcBorders>
+          </w:tcPr>
+          <w:p>
+            <w:pPr>
+              <w:tabs>
+                <w:tab w:val="left" w:pos="560"/>
+                <w:tab w:val="left" w:pos="1120"/>
+                <w:tab w:val="left" w:pos="1680"/>
+                <w:tab w:val="left" w:pos="2240"/>
+                <w:tab w:val="left" w:pos="2800"/>
+                <w:tab w:val="left" w:pos="3360"/>
+                <w:tab w:val="left" w:pos="3920"/>
+                <w:tab w:val="left" w:pos="4480"/>
+                <w:tab w:val="left" w:pos="5040"/>
+                <w:tab w:val="left" w:pos="5600"/>
+                <w:tab w:val="left" w:pos="6160"/>
+                <w:tab w:val="left" w:pos="6720"/>
+              </w:tabs>
+              <w:autoSpaceDE w:val="0"/>
+              <w:autoSpaceDN w:val="0"/>
+              <w:adjustRightInd w:val="0"/>
+              <w:rPr>
+                <w:rFonts w:cstheme="minorHAnsi"/>
+                <w:kern w:val="0"/>
+                <w:sz w:val="22"/>
+                <w:szCs w:val="22"/>
+                <w:lang w:val="en-US"/>
+              </w:rPr>
+            </w:pPr>
+            <w:r>
+              <w:rPr>
+                <w:rFonts w:cstheme="minorHAnsi"/>
+                <w:kern w:val="0"/>
+                <w:sz w:val="22"/>
+                <w:szCs w:val="22"/>
+                <w:lang w:val="en-US"/>
+              </w:rPr>
+              <w:t>Alternative Flows:</w:t>
+            </w:r>
+          </w:p>
+        </w:tc>
+        <w:tc>
+          <w:tcPr>
+            <w:tcW w:w="8788" w:type="dxa"/>
+            <w:tcBorders>
+              <w:left w:val="nil"/>
+            </w:tcBorders>
+          </w:tcPr>
+          <w:p>
+            <w:r>
+              <w:t>(Confirm during sprint)</w:t>
+            </w:r>
+          </w:p>
+        </w:tc>
+      </w:tr>
+      <w:tr>
+        <w:tc>
+          <w:tcPr>
+            <w:tcW w:w="1980" w:type="dxa"/>
+            <w:tcBorders>
+              <w:right w:val="nil"/>
+            </w:tcBorders>
+          </w:tcPr>
+          <w:p>
+            <w:pPr>
+              <w:tabs>
+                <w:tab w:val="left" w:pos="560"/>
+                <w:tab w:val="left" w:pos="1120"/>
+                <w:tab w:val="left" w:pos="1680"/>
+                <w:tab w:val="left" w:pos="2240"/>
+                <w:tab w:val="left" w:pos="2800"/>
+                <w:tab w:val="left" w:pos="3360"/>
+                <w:tab w:val="left" w:pos="3920"/>
+                <w:tab w:val="left" w:pos="4480"/>
+                <w:tab w:val="left" w:pos="5040"/>
+                <w:tab w:val="left" w:pos="5600"/>
+                <w:tab w:val="left" w:pos="6160"/>
+                <w:tab w:val="left" w:pos="6720"/>
+              </w:tabs>
+              <w:autoSpaceDE w:val="0"/>
+              <w:autoSpaceDN w:val="0"/>
+              <w:adjustRightInd w:val="0"/>
+              <w:rPr>
+                <w:rFonts w:cstheme="minorHAnsi"/>
+                <w:kern w:val="0"/>
+                <w:sz w:val="22"/>
+                <w:szCs w:val="22"/>
+                <w:lang w:val="en-US"/>
+              </w:rPr>
+            </w:pPr>
+            <w:r>
+              <w:rPr>
+                <w:rFonts w:cstheme="minorHAnsi"/>
+                <w:kern w:val="0"/>
+                <w:sz w:val="22"/>
+                <w:szCs w:val="22"/>
+                <w:lang w:val="en-US"/>
+              </w:rPr>
+              <w:t>Exceptions:</w:t>
+            </w:r>
+          </w:p>
+        </w:tc>
+        <w:tc>
+          <w:tcPr>
+            <w:tcW w:w="8788" w:type="dxa"/>
+            <w:tcBorders>
+              <w:left w:val="nil"/>
+            </w:tcBorders>
+          </w:tcPr>
+          <w:p>
+            <w:r>
+              <w:t>(Confirm during sprint)</w:t>
+            </w:r>
+          </w:p>
+        </w:tc>
+      </w:tr>
+      <w:tr>
+        <w:tc>
+          <w:tcPr>
+            <w:tcW w:w="1980" w:type="dxa"/>
+            <w:tcBorders>
+              <w:right w:val="nil"/>
+            </w:tcBorders>
+          </w:tcPr>
+          <w:p>
+            <w:pPr>
+              <w:tabs>
+                <w:tab w:val="left" w:pos="560"/>
+                <w:tab w:val="left" w:pos="1120"/>
+                <w:tab w:val="left" w:pos="1680"/>
+                <w:tab w:val="left" w:pos="2240"/>
+                <w:tab w:val="left" w:pos="2800"/>
+                <w:tab w:val="left" w:pos="3360"/>
+                <w:tab w:val="left" w:pos="3920"/>
+                <w:tab w:val="left" w:pos="4480"/>
+                <w:tab w:val="left" w:pos="5040"/>
+                <w:tab w:val="left" w:pos="5600"/>
+                <w:tab w:val="left" w:pos="6160"/>
+                <w:tab w:val="left" w:pos="6720"/>
+              </w:tabs>
+              <w:autoSpaceDE w:val="0"/>
+              <w:autoSpaceDN w:val="0"/>
+              <w:adjustRightInd w:val="0"/>
+              <w:rPr>
+                <w:rFonts w:cstheme="minorHAnsi"/>
+                <w:kern w:val="0"/>
+                <w:sz w:val="22"/>
+                <w:szCs w:val="22"/>
+                <w:lang w:val="en-US"/>
+              </w:rPr>
+            </w:pPr>
+            <w:r>
+              <w:rPr>
+                <w:rFonts w:cstheme="minorHAnsi"/>
+                <w:kern w:val="0"/>
+                <w:sz w:val="22"/>
+                <w:szCs w:val="22"/>
+                <w:lang w:val="en-US"/>
+              </w:rPr>
+              <w:t>Frequency of Use:</w:t>
+            </w:r>
+          </w:p>
+        </w:tc>
+        <w:tc>
+          <w:tcPr>
+            <w:tcW w:w="8788" w:type="dxa"/>
+            <w:tcBorders>
+              <w:left w:val="nil"/>
+            </w:tcBorders>
+          </w:tcPr>
+          <w:p>
+            <w:r>
+              <w:t>(Confirm during sprint)</w:t>
+            </w:r>
+          </w:p>
+        </w:tc>
+      </w:tr>
+      <w:tr>
+        <w:tc>
+          <w:tcPr>
+            <w:tcW w:w="1980" w:type="dxa"/>
+            <w:tcBorders>
+              <w:right w:val="nil"/>
+            </w:tcBorders>
+          </w:tcPr>
+          <w:p>
+            <w:pPr>
+              <w:tabs>
+                <w:tab w:val="left" w:pos="560"/>
+                <w:tab w:val="left" w:pos="1120"/>
+                <w:tab w:val="left" w:pos="1680"/>
+                <w:tab w:val="left" w:pos="2240"/>
+                <w:tab w:val="left" w:pos="2800"/>
+                <w:tab w:val="left" w:pos="3360"/>
+                <w:tab w:val="left" w:pos="3920"/>
+                <w:tab w:val="left" w:pos="4480"/>
+                <w:tab w:val="left" w:pos="5040"/>
+                <w:tab w:val="left" w:pos="5600"/>
+                <w:tab w:val="left" w:pos="6160"/>
+                <w:tab w:val="left" w:pos="6720"/>
+              </w:tabs>
+              <w:autoSpaceDE w:val="0"/>
+              <w:autoSpaceDN w:val="0"/>
+              <w:adjustRightInd w:val="0"/>
+              <w:rPr>
+                <w:rFonts w:cstheme="minorHAnsi"/>
+                <w:kern w:val="0"/>
+                <w:sz w:val="22"/>
+                <w:szCs w:val="22"/>
+                <w:lang w:val="en-US"/>
+              </w:rPr>
+            </w:pPr>
+            <w:r>
+              <w:rPr>
+                <w:rFonts w:cstheme="minorHAnsi"/>
+                <w:kern w:val="0"/>
+                <w:sz w:val="22"/>
+                <w:szCs w:val="22"/>
+                <w:lang w:val="en-US"/>
+              </w:rPr>
+              <w:t xml:space="preserve">Other Information: </w:t>
+            </w:r>
+          </w:p>
+        </w:tc>
+        <w:tc>
+          <w:tcPr>
+            <w:tcW w:w="8788" w:type="dxa"/>
+            <w:tcBorders>
+              <w:left w:val="nil"/>
+            </w:tcBorders>
+          </w:tcPr>
+          <w:p>
+            <w:r>
+              <w:t>(Confirm during sprint)</w:t>
+            </w:r>
+          </w:p>
+        </w:tc>
+      </w:tr>
+      <w:tr>
+        <w:tc>
+          <w:tcPr>
+            <w:tcW w:w="1980" w:type="dxa"/>
+            <w:tcBorders>
+              <w:right w:val="nil"/>
+            </w:tcBorders>
+          </w:tcPr>
+          <w:p>
+            <w:pPr>
+              <w:tabs>
+                <w:tab w:val="left" w:pos="560"/>
+                <w:tab w:val="left" w:pos="1120"/>
+                <w:tab w:val="left" w:pos="1680"/>
+                <w:tab w:val="left" w:pos="2240"/>
+                <w:tab w:val="left" w:pos="2800"/>
+                <w:tab w:val="left" w:pos="3360"/>
+                <w:tab w:val="left" w:pos="3920"/>
+                <w:tab w:val="left" w:pos="4480"/>
+                <w:tab w:val="left" w:pos="5040"/>
+                <w:tab w:val="left" w:pos="5600"/>
+                <w:tab w:val="left" w:pos="6160"/>
+                <w:tab w:val="left" w:pos="6720"/>
+              </w:tabs>
+              <w:autoSpaceDE w:val="0"/>
+              <w:autoSpaceDN w:val="0"/>
+              <w:adjustRightInd w:val="0"/>
+              <w:rPr>
+                <w:rFonts w:cstheme="minorHAnsi"/>
+                <w:sz w:val="22"/>
+                <w:szCs w:val="22"/>
+              </w:rPr>
+            </w:pPr>
+            <w:r>
+              <w:rPr>
+                <w:rFonts w:cstheme="minorHAnsi"/>
+                <w:kern w:val="0"/>
+                <w:sz w:val="22"/>
+                <w:szCs w:val="22"/>
+                <w:lang w:val="en-US"/>
+              </w:rPr>
+              <w:t>Assumptions:</w:t>
+            </w:r>
+          </w:p>
+        </w:tc>
+        <w:tc>
+          <w:tcPr>
+            <w:tcW w:w="8788" w:type="dxa"/>
+            <w:tcBorders>
+              <w:left w:val="nil"/>
+            </w:tcBorders>
+          </w:tcPr>
+          <w:p>
+            <w:r>
+              <w:t>(Confirm during sprint)</w:t>
+            </w:r>
           </w:p>
         </w:tc>
       </w:tr>
@@ -1017,14 +6302,9 @@
         <w:jc w:val="center"/>
       </w:pPr>
     </w:p>
-    <w:p>
-      <w:pPr>
-        <w:jc w:val="center"/>
-      </w:pPr>
-    </w:p>
     <w:sectPr>
       <w:pgSz w:w="12240" w:h="15840"/>
-      <w:pgMar w:top="1440" w:right="1440" w:bottom="1440" w:left="1440" w:header="708" w:footer="708" w:gutter="0"/>
+      <w:pgMar w:top="720" w:right="720" w:bottom="720" w:left="720" w:header="708" w:footer="708" w:gutter="0"/>
       <w:cols w:space="708"/>
       <w:docGrid w:linePitch="360"/>
     </w:sectPr>
@@ -1197,6 +6477,1313 @@
     </w:lvl>
   </w:abstractNum>
   <w:abstractNum w:abstractNumId="3" w15:restartNumberingAfterBreak="0">
+    <w:nsid w:val="09F94A2D"/>
+    <w:multiLevelType w:val="multilevel"/>
+    <w:tmpl w:val="A5FC607C"/>
+    <w:lvl w:ilvl="0">
+      <w:start w:val="1"/>
+      <w:numFmt w:val="decimal"/>
+      <w:lvlText w:val="%1.0"/>
+      <w:lvlJc w:val="left"/>
+      <w:pPr>
+        <w:ind w:left="360" w:hanging="360"/>
+      </w:pPr>
+      <w:rPr>
+        <w:rFonts w:hint="default"/>
+      </w:rPr>
+    </w:lvl>
+    <w:lvl w:ilvl="1">
+      <w:start w:val="1"/>
+      <w:numFmt w:val="decimal"/>
+      <w:lvlText w:val="%1.%2"/>
+      <w:lvlJc w:val="left"/>
+      <w:pPr>
+        <w:ind w:left="1080" w:hanging="360"/>
+      </w:pPr>
+      <w:rPr>
+        <w:rFonts w:hint="default"/>
+      </w:rPr>
+    </w:lvl>
+    <w:lvl w:ilvl="2">
+      <w:start w:val="1"/>
+      <w:numFmt w:val="decimal"/>
+      <w:lvlText w:val="%1.%2.%3"/>
+      <w:lvlJc w:val="left"/>
+      <w:pPr>
+        <w:ind w:left="2160" w:hanging="720"/>
+      </w:pPr>
+      <w:rPr>
+        <w:rFonts w:hint="default"/>
+      </w:rPr>
+    </w:lvl>
+    <w:lvl w:ilvl="3">
+      <w:start w:val="1"/>
+      <w:numFmt w:val="decimal"/>
+      <w:lvlText w:val="%1.%2.%3.%4"/>
+      <w:lvlJc w:val="left"/>
+      <w:pPr>
+        <w:ind w:left="2880" w:hanging="720"/>
+      </w:pPr>
+      <w:rPr>
+        <w:rFonts w:hint="default"/>
+      </w:rPr>
+    </w:lvl>
+    <w:lvl w:ilvl="4">
+      <w:start w:val="1"/>
+      <w:numFmt w:val="decimal"/>
+      <w:lvlText w:val="%1.%2.%3.%4.%5"/>
+      <w:lvlJc w:val="left"/>
+      <w:pPr>
+        <w:ind w:left="3960" w:hanging="1080"/>
+      </w:pPr>
+      <w:rPr>
+        <w:rFonts w:hint="default"/>
+      </w:rPr>
+    </w:lvl>
+    <w:lvl w:ilvl="5">
+      <w:start w:val="1"/>
+      <w:numFmt w:val="decimal"/>
+      <w:lvlText w:val="%1.%2.%3.%4.%5.%6"/>
+      <w:lvlJc w:val="left"/>
+      <w:pPr>
+        <w:ind w:left="4680" w:hanging="1080"/>
+      </w:pPr>
+      <w:rPr>
+        <w:rFonts w:hint="default"/>
+      </w:rPr>
+    </w:lvl>
+    <w:lvl w:ilvl="6">
+      <w:start w:val="1"/>
+      <w:numFmt w:val="decimal"/>
+      <w:lvlText w:val="%1.%2.%3.%4.%5.%6.%7"/>
+      <w:lvlJc w:val="left"/>
+      <w:pPr>
+        <w:ind w:left="5760" w:hanging="1440"/>
+      </w:pPr>
+      <w:rPr>
+        <w:rFonts w:hint="default"/>
+      </w:rPr>
+    </w:lvl>
+    <w:lvl w:ilvl="7">
+      <w:start w:val="1"/>
+      <w:numFmt w:val="decimal"/>
+      <w:lvlText w:val="%1.%2.%3.%4.%5.%6.%7.%8"/>
+      <w:lvlJc w:val="left"/>
+      <w:pPr>
+        <w:ind w:left="6480" w:hanging="1440"/>
+      </w:pPr>
+      <w:rPr>
+        <w:rFonts w:hint="default"/>
+      </w:rPr>
+    </w:lvl>
+    <w:lvl w:ilvl="8">
+      <w:start w:val="1"/>
+      <w:numFmt w:val="decimal"/>
+      <w:lvlText w:val="%1.%2.%3.%4.%5.%6.%7.%8.%9"/>
+      <w:lvlJc w:val="left"/>
+      <w:pPr>
+        <w:ind w:left="7560" w:hanging="1800"/>
+      </w:pPr>
+      <w:rPr>
+        <w:rFonts w:hint="default"/>
+      </w:rPr>
+    </w:lvl>
+  </w:abstractNum>
+  <w:abstractNum w:abstractNumId="4" w15:restartNumberingAfterBreak="0">
+    <w:nsid w:val="0D8839A2"/>
+    <w:multiLevelType w:val="hybridMultilevel"/>
+    <w:tmpl w:val="C1FEA8AC"/>
+    <w:lvl w:ilvl="0" w:tplc="0409000F">
+      <w:start w:val="1"/>
+      <w:numFmt w:val="decimal"/>
+      <w:lvlText w:val="%1."/>
+      <w:lvlJc w:val="left"/>
+      <w:pPr>
+        <w:ind w:left="720" w:hanging="360"/>
+      </w:pPr>
+      <w:rPr>
+        <w:rFonts w:hint="default"/>
+      </w:rPr>
+    </w:lvl>
+    <w:lvl w:ilvl="1" w:tplc="04090019" w:tentative="1">
+      <w:start w:val="1"/>
+      <w:numFmt w:val="lowerLetter"/>
+      <w:lvlText w:val="%2."/>
+      <w:lvlJc w:val="left"/>
+      <w:pPr>
+        <w:ind w:left="1440" w:hanging="360"/>
+      </w:pPr>
+    </w:lvl>
+    <w:lvl w:ilvl="2" w:tplc="0409001B" w:tentative="1">
+      <w:start w:val="1"/>
+      <w:numFmt w:val="lowerRoman"/>
+      <w:lvlText w:val="%3."/>
+      <w:lvlJc w:val="right"/>
+      <w:pPr>
+        <w:ind w:left="2160" w:hanging="180"/>
+      </w:pPr>
+    </w:lvl>
+    <w:lvl w:ilvl="3" w:tplc="0409000F" w:tentative="1">
+      <w:start w:val="1"/>
+      <w:numFmt w:val="decimal"/>
+      <w:lvlText w:val="%4."/>
+      <w:lvlJc w:val="left"/>
+      <w:pPr>
+        <w:ind w:left="2880" w:hanging="360"/>
+      </w:pPr>
+    </w:lvl>
+    <w:lvl w:ilvl="4" w:tplc="04090019" w:tentative="1">
+      <w:start w:val="1"/>
+      <w:numFmt w:val="lowerLetter"/>
+      <w:lvlText w:val="%5."/>
+      <w:lvlJc w:val="left"/>
+      <w:pPr>
+        <w:ind w:left="3600" w:hanging="360"/>
+      </w:pPr>
+    </w:lvl>
+    <w:lvl w:ilvl="5" w:tplc="0409001B" w:tentative="1">
+      <w:start w:val="1"/>
+      <w:numFmt w:val="lowerRoman"/>
+      <w:lvlText w:val="%6."/>
+      <w:lvlJc w:val="right"/>
+      <w:pPr>
+        <w:ind w:left="4320" w:hanging="180"/>
+      </w:pPr>
+    </w:lvl>
+    <w:lvl w:ilvl="6" w:tplc="0409000F" w:tentative="1">
+      <w:start w:val="1"/>
+      <w:numFmt w:val="decimal"/>
+      <w:lvlText w:val="%7."/>
+      <w:lvlJc w:val="left"/>
+      <w:pPr>
+        <w:ind w:left="5040" w:hanging="360"/>
+      </w:pPr>
+    </w:lvl>
+    <w:lvl w:ilvl="7" w:tplc="04090019" w:tentative="1">
+      <w:start w:val="1"/>
+      <w:numFmt w:val="lowerLetter"/>
+      <w:lvlText w:val="%8."/>
+      <w:lvlJc w:val="left"/>
+      <w:pPr>
+        <w:ind w:left="5760" w:hanging="360"/>
+      </w:pPr>
+    </w:lvl>
+    <w:lvl w:ilvl="8" w:tplc="0409001B" w:tentative="1">
+      <w:start w:val="1"/>
+      <w:numFmt w:val="lowerRoman"/>
+      <w:lvlText w:val="%9."/>
+      <w:lvlJc w:val="right"/>
+      <w:pPr>
+        <w:ind w:left="6480" w:hanging="180"/>
+      </w:pPr>
+    </w:lvl>
+  </w:abstractNum>
+  <w:abstractNum w:abstractNumId="5" w15:restartNumberingAfterBreak="0">
+    <w:nsid w:val="113257EF"/>
+    <w:multiLevelType w:val="hybridMultilevel"/>
+    <w:tmpl w:val="87D45C90"/>
+    <w:lvl w:ilvl="0" w:tplc="0409000F">
+      <w:start w:val="1"/>
+      <w:numFmt w:val="decimal"/>
+      <w:lvlText w:val="%1."/>
+      <w:lvlJc w:val="left"/>
+      <w:pPr>
+        <w:ind w:left="720" w:hanging="360"/>
+      </w:pPr>
+    </w:lvl>
+    <w:lvl w:ilvl="1" w:tplc="04090019" w:tentative="1">
+      <w:start w:val="1"/>
+      <w:numFmt w:val="lowerLetter"/>
+      <w:lvlText w:val="%2."/>
+      <w:lvlJc w:val="left"/>
+      <w:pPr>
+        <w:ind w:left="1440" w:hanging="360"/>
+      </w:pPr>
+    </w:lvl>
+    <w:lvl w:ilvl="2" w:tplc="0409001B" w:tentative="1">
+      <w:start w:val="1"/>
+      <w:numFmt w:val="lowerRoman"/>
+      <w:lvlText w:val="%3."/>
+      <w:lvlJc w:val="right"/>
+      <w:pPr>
+        <w:ind w:left="2160" w:hanging="180"/>
+      </w:pPr>
+    </w:lvl>
+    <w:lvl w:ilvl="3" w:tplc="0409000F" w:tentative="1">
+      <w:start w:val="1"/>
+      <w:numFmt w:val="decimal"/>
+      <w:lvlText w:val="%4."/>
+      <w:lvlJc w:val="left"/>
+      <w:pPr>
+        <w:ind w:left="2880" w:hanging="360"/>
+      </w:pPr>
+    </w:lvl>
+    <w:lvl w:ilvl="4" w:tplc="04090019" w:tentative="1">
+      <w:start w:val="1"/>
+      <w:numFmt w:val="lowerLetter"/>
+      <w:lvlText w:val="%5."/>
+      <w:lvlJc w:val="left"/>
+      <w:pPr>
+        <w:ind w:left="3600" w:hanging="360"/>
+      </w:pPr>
+    </w:lvl>
+    <w:lvl w:ilvl="5" w:tplc="0409001B" w:tentative="1">
+      <w:start w:val="1"/>
+      <w:numFmt w:val="lowerRoman"/>
+      <w:lvlText w:val="%6."/>
+      <w:lvlJc w:val="right"/>
+      <w:pPr>
+        <w:ind w:left="4320" w:hanging="180"/>
+      </w:pPr>
+    </w:lvl>
+    <w:lvl w:ilvl="6" w:tplc="0409000F" w:tentative="1">
+      <w:start w:val="1"/>
+      <w:numFmt w:val="decimal"/>
+      <w:lvlText w:val="%7."/>
+      <w:lvlJc w:val="left"/>
+      <w:pPr>
+        <w:ind w:left="5040" w:hanging="360"/>
+      </w:pPr>
+    </w:lvl>
+    <w:lvl w:ilvl="7" w:tplc="04090019" w:tentative="1">
+      <w:start w:val="1"/>
+      <w:numFmt w:val="lowerLetter"/>
+      <w:lvlText w:val="%8."/>
+      <w:lvlJc w:val="left"/>
+      <w:pPr>
+        <w:ind w:left="5760" w:hanging="360"/>
+      </w:pPr>
+    </w:lvl>
+    <w:lvl w:ilvl="8" w:tplc="0409001B" w:tentative="1">
+      <w:start w:val="1"/>
+      <w:numFmt w:val="lowerRoman"/>
+      <w:lvlText w:val="%9."/>
+      <w:lvlJc w:val="right"/>
+      <w:pPr>
+        <w:ind w:left="6480" w:hanging="180"/>
+      </w:pPr>
+    </w:lvl>
+  </w:abstractNum>
+  <w:abstractNum w:abstractNumId="6" w15:restartNumberingAfterBreak="0">
+    <w:nsid w:val="13A438F1"/>
+    <w:multiLevelType w:val="hybridMultilevel"/>
+    <w:tmpl w:val="6C989304"/>
+    <w:lvl w:ilvl="0" w:tplc="0409000F">
+      <w:start w:val="1"/>
+      <w:numFmt w:val="decimal"/>
+      <w:lvlText w:val="%1."/>
+      <w:lvlJc w:val="left"/>
+      <w:pPr>
+        <w:ind w:left="720" w:hanging="360"/>
+      </w:pPr>
+    </w:lvl>
+    <w:lvl w:ilvl="1" w:tplc="04090019" w:tentative="1">
+      <w:start w:val="1"/>
+      <w:numFmt w:val="lowerLetter"/>
+      <w:lvlText w:val="%2."/>
+      <w:lvlJc w:val="left"/>
+      <w:pPr>
+        <w:ind w:left="1440" w:hanging="360"/>
+      </w:pPr>
+    </w:lvl>
+    <w:lvl w:ilvl="2" w:tplc="0409001B" w:tentative="1">
+      <w:start w:val="1"/>
+      <w:numFmt w:val="lowerRoman"/>
+      <w:lvlText w:val="%3."/>
+      <w:lvlJc w:val="right"/>
+      <w:pPr>
+        <w:ind w:left="2160" w:hanging="180"/>
+      </w:pPr>
+    </w:lvl>
+    <w:lvl w:ilvl="3" w:tplc="0409000F" w:tentative="1">
+      <w:start w:val="1"/>
+      <w:numFmt w:val="decimal"/>
+      <w:lvlText w:val="%4."/>
+      <w:lvlJc w:val="left"/>
+      <w:pPr>
+        <w:ind w:left="2880" w:hanging="360"/>
+      </w:pPr>
+    </w:lvl>
+    <w:lvl w:ilvl="4" w:tplc="04090019" w:tentative="1">
+      <w:start w:val="1"/>
+      <w:numFmt w:val="lowerLetter"/>
+      <w:lvlText w:val="%5."/>
+      <w:lvlJc w:val="left"/>
+      <w:pPr>
+        <w:ind w:left="3600" w:hanging="360"/>
+      </w:pPr>
+    </w:lvl>
+    <w:lvl w:ilvl="5" w:tplc="0409001B" w:tentative="1">
+      <w:start w:val="1"/>
+      <w:numFmt w:val="lowerRoman"/>
+      <w:lvlText w:val="%6."/>
+      <w:lvlJc w:val="right"/>
+      <w:pPr>
+        <w:ind w:left="4320" w:hanging="180"/>
+      </w:pPr>
+    </w:lvl>
+    <w:lvl w:ilvl="6" w:tplc="0409000F" w:tentative="1">
+      <w:start w:val="1"/>
+      <w:numFmt w:val="decimal"/>
+      <w:lvlText w:val="%7."/>
+      <w:lvlJc w:val="left"/>
+      <w:pPr>
+        <w:ind w:left="5040" w:hanging="360"/>
+      </w:pPr>
+    </w:lvl>
+    <w:lvl w:ilvl="7" w:tplc="04090019" w:tentative="1">
+      <w:start w:val="1"/>
+      <w:numFmt w:val="lowerLetter"/>
+      <w:lvlText w:val="%8."/>
+      <w:lvlJc w:val="left"/>
+      <w:pPr>
+        <w:ind w:left="5760" w:hanging="360"/>
+      </w:pPr>
+    </w:lvl>
+    <w:lvl w:ilvl="8" w:tplc="0409001B" w:tentative="1">
+      <w:start w:val="1"/>
+      <w:numFmt w:val="lowerRoman"/>
+      <w:lvlText w:val="%9."/>
+      <w:lvlJc w:val="right"/>
+      <w:pPr>
+        <w:ind w:left="6480" w:hanging="180"/>
+      </w:pPr>
+    </w:lvl>
+  </w:abstractNum>
+  <w:abstractNum w:abstractNumId="7" w15:restartNumberingAfterBreak="0">
+    <w:nsid w:val="14B63E2C"/>
+    <w:multiLevelType w:val="hybridMultilevel"/>
+    <w:tmpl w:val="F3A6C68A"/>
+    <w:lvl w:ilvl="0" w:tplc="0409000F">
+      <w:start w:val="1"/>
+      <w:numFmt w:val="decimal"/>
+      <w:lvlText w:val="%1."/>
+      <w:lvlJc w:val="left"/>
+      <w:pPr>
+        <w:ind w:left="720" w:hanging="360"/>
+      </w:pPr>
+      <w:rPr>
+        <w:rFonts w:hint="default"/>
+      </w:rPr>
+    </w:lvl>
+    <w:lvl w:ilvl="1" w:tplc="04090019" w:tentative="1">
+      <w:start w:val="1"/>
+      <w:numFmt w:val="lowerLetter"/>
+      <w:lvlText w:val="%2."/>
+      <w:lvlJc w:val="left"/>
+      <w:pPr>
+        <w:ind w:left="1440" w:hanging="360"/>
+      </w:pPr>
+    </w:lvl>
+    <w:lvl w:ilvl="2" w:tplc="0409001B" w:tentative="1">
+      <w:start w:val="1"/>
+      <w:numFmt w:val="lowerRoman"/>
+      <w:lvlText w:val="%3."/>
+      <w:lvlJc w:val="right"/>
+      <w:pPr>
+        <w:ind w:left="2160" w:hanging="180"/>
+      </w:pPr>
+    </w:lvl>
+    <w:lvl w:ilvl="3" w:tplc="0409000F" w:tentative="1">
+      <w:start w:val="1"/>
+      <w:numFmt w:val="decimal"/>
+      <w:lvlText w:val="%4."/>
+      <w:lvlJc w:val="left"/>
+      <w:pPr>
+        <w:ind w:left="2880" w:hanging="360"/>
+      </w:pPr>
+    </w:lvl>
+    <w:lvl w:ilvl="4" w:tplc="04090019" w:tentative="1">
+      <w:start w:val="1"/>
+      <w:numFmt w:val="lowerLetter"/>
+      <w:lvlText w:val="%5."/>
+      <w:lvlJc w:val="left"/>
+      <w:pPr>
+        <w:ind w:left="3600" w:hanging="360"/>
+      </w:pPr>
+    </w:lvl>
+    <w:lvl w:ilvl="5" w:tplc="0409001B" w:tentative="1">
+      <w:start w:val="1"/>
+      <w:numFmt w:val="lowerRoman"/>
+      <w:lvlText w:val="%6."/>
+      <w:lvlJc w:val="right"/>
+      <w:pPr>
+        <w:ind w:left="4320" w:hanging="180"/>
+      </w:pPr>
+    </w:lvl>
+    <w:lvl w:ilvl="6" w:tplc="0409000F" w:tentative="1">
+      <w:start w:val="1"/>
+      <w:numFmt w:val="decimal"/>
+      <w:lvlText w:val="%7."/>
+      <w:lvlJc w:val="left"/>
+      <w:pPr>
+        <w:ind w:left="5040" w:hanging="360"/>
+      </w:pPr>
+    </w:lvl>
+    <w:lvl w:ilvl="7" w:tplc="04090019" w:tentative="1">
+      <w:start w:val="1"/>
+      <w:numFmt w:val="lowerLetter"/>
+      <w:lvlText w:val="%8."/>
+      <w:lvlJc w:val="left"/>
+      <w:pPr>
+        <w:ind w:left="5760" w:hanging="360"/>
+      </w:pPr>
+    </w:lvl>
+    <w:lvl w:ilvl="8" w:tplc="0409001B" w:tentative="1">
+      <w:start w:val="1"/>
+      <w:numFmt w:val="lowerRoman"/>
+      <w:lvlText w:val="%9."/>
+      <w:lvlJc w:val="right"/>
+      <w:pPr>
+        <w:ind w:left="6480" w:hanging="180"/>
+      </w:pPr>
+    </w:lvl>
+  </w:abstractNum>
+  <w:abstractNum w:abstractNumId="8" w15:restartNumberingAfterBreak="0">
+    <w:nsid w:val="213E01DA"/>
+    <w:multiLevelType w:val="hybridMultilevel"/>
+    <w:tmpl w:val="61124B40"/>
+    <w:lvl w:ilvl="0" w:tplc="0409000F">
+      <w:start w:val="1"/>
+      <w:numFmt w:val="decimal"/>
+      <w:lvlText w:val="%1."/>
+      <w:lvlJc w:val="left"/>
+      <w:pPr>
+        <w:ind w:left="720" w:hanging="360"/>
+      </w:pPr>
+      <w:rPr>
+        <w:rFonts w:hint="default"/>
+      </w:rPr>
+    </w:lvl>
+    <w:lvl w:ilvl="1" w:tplc="04090019" w:tentative="1">
+      <w:start w:val="1"/>
+      <w:numFmt w:val="lowerLetter"/>
+      <w:lvlText w:val="%2."/>
+      <w:lvlJc w:val="left"/>
+      <w:pPr>
+        <w:ind w:left="1440" w:hanging="360"/>
+      </w:pPr>
+    </w:lvl>
+    <w:lvl w:ilvl="2" w:tplc="0409001B" w:tentative="1">
+      <w:start w:val="1"/>
+      <w:numFmt w:val="lowerRoman"/>
+      <w:lvlText w:val="%3."/>
+      <w:lvlJc w:val="right"/>
+      <w:pPr>
+        <w:ind w:left="2160" w:hanging="180"/>
+      </w:pPr>
+    </w:lvl>
+    <w:lvl w:ilvl="3" w:tplc="0409000F" w:tentative="1">
+      <w:start w:val="1"/>
+      <w:numFmt w:val="decimal"/>
+      <w:lvlText w:val="%4."/>
+      <w:lvlJc w:val="left"/>
+      <w:pPr>
+        <w:ind w:left="2880" w:hanging="360"/>
+      </w:pPr>
+    </w:lvl>
+    <w:lvl w:ilvl="4" w:tplc="04090019" w:tentative="1">
+      <w:start w:val="1"/>
+      <w:numFmt w:val="lowerLetter"/>
+      <w:lvlText w:val="%5."/>
+      <w:lvlJc w:val="left"/>
+      <w:pPr>
+        <w:ind w:left="3600" w:hanging="360"/>
+      </w:pPr>
+    </w:lvl>
+    <w:lvl w:ilvl="5" w:tplc="0409001B" w:tentative="1">
+      <w:start w:val="1"/>
+      <w:numFmt w:val="lowerRoman"/>
+      <w:lvlText w:val="%6."/>
+      <w:lvlJc w:val="right"/>
+      <w:pPr>
+        <w:ind w:left="4320" w:hanging="180"/>
+      </w:pPr>
+    </w:lvl>
+    <w:lvl w:ilvl="6" w:tplc="0409000F" w:tentative="1">
+      <w:start w:val="1"/>
+      <w:numFmt w:val="decimal"/>
+      <w:lvlText w:val="%7."/>
+      <w:lvlJc w:val="left"/>
+      <w:pPr>
+        <w:ind w:left="5040" w:hanging="360"/>
+      </w:pPr>
+    </w:lvl>
+    <w:lvl w:ilvl="7" w:tplc="04090019" w:tentative="1">
+      <w:start w:val="1"/>
+      <w:numFmt w:val="lowerLetter"/>
+      <w:lvlText w:val="%8."/>
+      <w:lvlJc w:val="left"/>
+      <w:pPr>
+        <w:ind w:left="5760" w:hanging="360"/>
+      </w:pPr>
+    </w:lvl>
+    <w:lvl w:ilvl="8" w:tplc="0409001B" w:tentative="1">
+      <w:start w:val="1"/>
+      <w:numFmt w:val="lowerRoman"/>
+      <w:lvlText w:val="%9."/>
+      <w:lvlJc w:val="right"/>
+      <w:pPr>
+        <w:ind w:left="6480" w:hanging="180"/>
+      </w:pPr>
+    </w:lvl>
+  </w:abstractNum>
+  <w:abstractNum w:abstractNumId="9" w15:restartNumberingAfterBreak="0">
+    <w:nsid w:val="2841032A"/>
+    <w:multiLevelType w:val="multilevel"/>
+    <w:tmpl w:val="2F6A7CE2"/>
+    <w:lvl w:ilvl="0">
+      <w:start w:val="6"/>
+      <w:numFmt w:val="decimal"/>
+      <w:lvlText w:val="%1.0"/>
+      <w:lvlJc w:val="left"/>
+      <w:pPr>
+        <w:ind w:left="360" w:hanging="360"/>
+      </w:pPr>
+      <w:rPr>
+        <w:rFonts w:hint="default"/>
+      </w:rPr>
+    </w:lvl>
+    <w:lvl w:ilvl="1">
+      <w:start w:val="1"/>
+      <w:numFmt w:val="decimal"/>
+      <w:lvlText w:val="%1.%2"/>
+      <w:lvlJc w:val="left"/>
+      <w:pPr>
+        <w:ind w:left="1080" w:hanging="360"/>
+      </w:pPr>
+      <w:rPr>
+        <w:rFonts w:hint="default"/>
+      </w:rPr>
+    </w:lvl>
+    <w:lvl w:ilvl="2">
+      <w:start w:val="1"/>
+      <w:numFmt w:val="decimal"/>
+      <w:lvlText w:val="%1.%2.%3"/>
+      <w:lvlJc w:val="left"/>
+      <w:pPr>
+        <w:ind w:left="2160" w:hanging="720"/>
+      </w:pPr>
+      <w:rPr>
+        <w:rFonts w:hint="default"/>
+      </w:rPr>
+    </w:lvl>
+    <w:lvl w:ilvl="3">
+      <w:start w:val="1"/>
+      <w:numFmt w:val="decimal"/>
+      <w:lvlText w:val="%1.%2.%3.%4"/>
+      <w:lvlJc w:val="left"/>
+      <w:pPr>
+        <w:ind w:left="2880" w:hanging="720"/>
+      </w:pPr>
+      <w:rPr>
+        <w:rFonts w:hint="default"/>
+      </w:rPr>
+    </w:lvl>
+    <w:lvl w:ilvl="4">
+      <w:start w:val="1"/>
+      <w:numFmt w:val="decimal"/>
+      <w:lvlText w:val="%1.%2.%3.%4.%5"/>
+      <w:lvlJc w:val="left"/>
+      <w:pPr>
+        <w:ind w:left="3960" w:hanging="1080"/>
+      </w:pPr>
+      <w:rPr>
+        <w:rFonts w:hint="default"/>
+      </w:rPr>
+    </w:lvl>
+    <w:lvl w:ilvl="5">
+      <w:start w:val="1"/>
+      <w:numFmt w:val="decimal"/>
+      <w:lvlText w:val="%1.%2.%3.%4.%5.%6"/>
+      <w:lvlJc w:val="left"/>
+      <w:pPr>
+        <w:ind w:left="4680" w:hanging="1080"/>
+      </w:pPr>
+      <w:rPr>
+        <w:rFonts w:hint="default"/>
+      </w:rPr>
+    </w:lvl>
+    <w:lvl w:ilvl="6">
+      <w:start w:val="1"/>
+      <w:numFmt w:val="decimal"/>
+      <w:lvlText w:val="%1.%2.%3.%4.%5.%6.%7"/>
+      <w:lvlJc w:val="left"/>
+      <w:pPr>
+        <w:ind w:left="5760" w:hanging="1440"/>
+      </w:pPr>
+      <w:rPr>
+        <w:rFonts w:hint="default"/>
+      </w:rPr>
+    </w:lvl>
+    <w:lvl w:ilvl="7">
+      <w:start w:val="1"/>
+      <w:numFmt w:val="decimal"/>
+      <w:lvlText w:val="%1.%2.%3.%4.%5.%6.%7.%8"/>
+      <w:lvlJc w:val="left"/>
+      <w:pPr>
+        <w:ind w:left="6480" w:hanging="1440"/>
+      </w:pPr>
+      <w:rPr>
+        <w:rFonts w:hint="default"/>
+      </w:rPr>
+    </w:lvl>
+    <w:lvl w:ilvl="8">
+      <w:start w:val="1"/>
+      <w:numFmt w:val="decimal"/>
+      <w:lvlText w:val="%1.%2.%3.%4.%5.%6.%7.%8.%9"/>
+      <w:lvlJc w:val="left"/>
+      <w:pPr>
+        <w:ind w:left="7560" w:hanging="1800"/>
+      </w:pPr>
+      <w:rPr>
+        <w:rFonts w:hint="default"/>
+      </w:rPr>
+    </w:lvl>
+  </w:abstractNum>
+  <w:abstractNum w:abstractNumId="10" w15:restartNumberingAfterBreak="0">
+    <w:nsid w:val="33A32D89"/>
+    <w:multiLevelType w:val="hybridMultilevel"/>
+    <w:tmpl w:val="0EAE7718"/>
+    <w:lvl w:ilvl="0" w:tplc="0409000F">
+      <w:start w:val="1"/>
+      <w:numFmt w:val="decimal"/>
+      <w:lvlText w:val="%1."/>
+      <w:lvlJc w:val="left"/>
+      <w:pPr>
+        <w:ind w:left="720" w:hanging="360"/>
+      </w:pPr>
+    </w:lvl>
+    <w:lvl w:ilvl="1" w:tplc="04090019" w:tentative="1">
+      <w:start w:val="1"/>
+      <w:numFmt w:val="lowerLetter"/>
+      <w:lvlText w:val="%2."/>
+      <w:lvlJc w:val="left"/>
+      <w:pPr>
+        <w:ind w:left="1440" w:hanging="360"/>
+      </w:pPr>
+    </w:lvl>
+    <w:lvl w:ilvl="2" w:tplc="0409001B" w:tentative="1">
+      <w:start w:val="1"/>
+      <w:numFmt w:val="lowerRoman"/>
+      <w:lvlText w:val="%3."/>
+      <w:lvlJc w:val="right"/>
+      <w:pPr>
+        <w:ind w:left="2160" w:hanging="180"/>
+      </w:pPr>
+    </w:lvl>
+    <w:lvl w:ilvl="3" w:tplc="0409000F" w:tentative="1">
+      <w:start w:val="1"/>
+      <w:numFmt w:val="decimal"/>
+      <w:lvlText w:val="%4."/>
+      <w:lvlJc w:val="left"/>
+      <w:pPr>
+        <w:ind w:left="2880" w:hanging="360"/>
+      </w:pPr>
+    </w:lvl>
+    <w:lvl w:ilvl="4" w:tplc="04090019" w:tentative="1">
+      <w:start w:val="1"/>
+      <w:numFmt w:val="lowerLetter"/>
+      <w:lvlText w:val="%5."/>
+      <w:lvlJc w:val="left"/>
+      <w:pPr>
+        <w:ind w:left="3600" w:hanging="360"/>
+      </w:pPr>
+    </w:lvl>
+    <w:lvl w:ilvl="5" w:tplc="0409001B" w:tentative="1">
+      <w:start w:val="1"/>
+      <w:numFmt w:val="lowerRoman"/>
+      <w:lvlText w:val="%6."/>
+      <w:lvlJc w:val="right"/>
+      <w:pPr>
+        <w:ind w:left="4320" w:hanging="180"/>
+      </w:pPr>
+    </w:lvl>
+    <w:lvl w:ilvl="6" w:tplc="0409000F" w:tentative="1">
+      <w:start w:val="1"/>
+      <w:numFmt w:val="decimal"/>
+      <w:lvlText w:val="%7."/>
+      <w:lvlJc w:val="left"/>
+      <w:pPr>
+        <w:ind w:left="5040" w:hanging="360"/>
+      </w:pPr>
+    </w:lvl>
+    <w:lvl w:ilvl="7" w:tplc="04090019" w:tentative="1">
+      <w:start w:val="1"/>
+      <w:numFmt w:val="lowerLetter"/>
+      <w:lvlText w:val="%8."/>
+      <w:lvlJc w:val="left"/>
+      <w:pPr>
+        <w:ind w:left="5760" w:hanging="360"/>
+      </w:pPr>
+    </w:lvl>
+    <w:lvl w:ilvl="8" w:tplc="0409001B" w:tentative="1">
+      <w:start w:val="1"/>
+      <w:numFmt w:val="lowerRoman"/>
+      <w:lvlText w:val="%9."/>
+      <w:lvlJc w:val="right"/>
+      <w:pPr>
+        <w:ind w:left="6480" w:hanging="180"/>
+      </w:pPr>
+    </w:lvl>
+  </w:abstractNum>
+  <w:abstractNum w:abstractNumId="11" w15:restartNumberingAfterBreak="0">
+    <w:nsid w:val="37D52B34"/>
+    <w:multiLevelType w:val="hybridMultilevel"/>
+    <w:tmpl w:val="256C0BFE"/>
+    <w:lvl w:ilvl="0" w:tplc="0409000F">
+      <w:start w:val="1"/>
+      <w:numFmt w:val="decimal"/>
+      <w:lvlText w:val="%1."/>
+      <w:lvlJc w:val="left"/>
+      <w:pPr>
+        <w:ind w:left="720" w:hanging="360"/>
+      </w:pPr>
+    </w:lvl>
+    <w:lvl w:ilvl="1" w:tplc="04090019" w:tentative="1">
+      <w:start w:val="1"/>
+      <w:numFmt w:val="lowerLetter"/>
+      <w:lvlText w:val="%2."/>
+      <w:lvlJc w:val="left"/>
+      <w:pPr>
+        <w:ind w:left="1440" w:hanging="360"/>
+      </w:pPr>
+    </w:lvl>
+    <w:lvl w:ilvl="2" w:tplc="0409001B" w:tentative="1">
+      <w:start w:val="1"/>
+      <w:numFmt w:val="lowerRoman"/>
+      <w:lvlText w:val="%3."/>
+      <w:lvlJc w:val="right"/>
+      <w:pPr>
+        <w:ind w:left="2160" w:hanging="180"/>
+      </w:pPr>
+    </w:lvl>
+    <w:lvl w:ilvl="3" w:tplc="0409000F" w:tentative="1">
+      <w:start w:val="1"/>
+      <w:numFmt w:val="decimal"/>
+      <w:lvlText w:val="%4."/>
+      <w:lvlJc w:val="left"/>
+      <w:pPr>
+        <w:ind w:left="2880" w:hanging="360"/>
+      </w:pPr>
+    </w:lvl>
+    <w:lvl w:ilvl="4" w:tplc="04090019" w:tentative="1">
+      <w:start w:val="1"/>
+      <w:numFmt w:val="lowerLetter"/>
+      <w:lvlText w:val="%5."/>
+      <w:lvlJc w:val="left"/>
+      <w:pPr>
+        <w:ind w:left="3600" w:hanging="360"/>
+      </w:pPr>
+    </w:lvl>
+    <w:lvl w:ilvl="5" w:tplc="0409001B" w:tentative="1">
+      <w:start w:val="1"/>
+      <w:numFmt w:val="lowerRoman"/>
+      <w:lvlText w:val="%6."/>
+      <w:lvlJc w:val="right"/>
+      <w:pPr>
+        <w:ind w:left="4320" w:hanging="180"/>
+      </w:pPr>
+    </w:lvl>
+    <w:lvl w:ilvl="6" w:tplc="0409000F" w:tentative="1">
+      <w:start w:val="1"/>
+      <w:numFmt w:val="decimal"/>
+      <w:lvlText w:val="%7."/>
+      <w:lvlJc w:val="left"/>
+      <w:pPr>
+        <w:ind w:left="5040" w:hanging="360"/>
+      </w:pPr>
+    </w:lvl>
+    <w:lvl w:ilvl="7" w:tplc="04090019" w:tentative="1">
+      <w:start w:val="1"/>
+      <w:numFmt w:val="lowerLetter"/>
+      <w:lvlText w:val="%8."/>
+      <w:lvlJc w:val="left"/>
+      <w:pPr>
+        <w:ind w:left="5760" w:hanging="360"/>
+      </w:pPr>
+    </w:lvl>
+    <w:lvl w:ilvl="8" w:tplc="0409001B" w:tentative="1">
+      <w:start w:val="1"/>
+      <w:numFmt w:val="lowerRoman"/>
+      <w:lvlText w:val="%9."/>
+      <w:lvlJc w:val="right"/>
+      <w:pPr>
+        <w:ind w:left="6480" w:hanging="180"/>
+      </w:pPr>
+    </w:lvl>
+  </w:abstractNum>
+  <w:abstractNum w:abstractNumId="12" w15:restartNumberingAfterBreak="0">
+    <w:nsid w:val="39C61653"/>
+    <w:multiLevelType w:val="hybridMultilevel"/>
+    <w:tmpl w:val="3D567E8A"/>
+    <w:lvl w:ilvl="0" w:tplc="0409000F">
+      <w:start w:val="1"/>
+      <w:numFmt w:val="decimal"/>
+      <w:lvlText w:val="%1."/>
+      <w:lvlJc w:val="left"/>
+      <w:pPr>
+        <w:ind w:left="720" w:hanging="360"/>
+      </w:pPr>
+    </w:lvl>
+    <w:lvl w:ilvl="1" w:tplc="04090019" w:tentative="1">
+      <w:start w:val="1"/>
+      <w:numFmt w:val="lowerLetter"/>
+      <w:lvlText w:val="%2."/>
+      <w:lvlJc w:val="left"/>
+      <w:pPr>
+        <w:ind w:left="1440" w:hanging="360"/>
+      </w:pPr>
+    </w:lvl>
+    <w:lvl w:ilvl="2" w:tplc="0409001B" w:tentative="1">
+      <w:start w:val="1"/>
+      <w:numFmt w:val="lowerRoman"/>
+      <w:lvlText w:val="%3."/>
+      <w:lvlJc w:val="right"/>
+      <w:pPr>
+        <w:ind w:left="2160" w:hanging="180"/>
+      </w:pPr>
+    </w:lvl>
+    <w:lvl w:ilvl="3" w:tplc="0409000F" w:tentative="1">
+      <w:start w:val="1"/>
+      <w:numFmt w:val="decimal"/>
+      <w:lvlText w:val="%4."/>
+      <w:lvlJc w:val="left"/>
+      <w:pPr>
+        <w:ind w:left="2880" w:hanging="360"/>
+      </w:pPr>
+    </w:lvl>
+    <w:lvl w:ilvl="4" w:tplc="04090019" w:tentative="1">
+      <w:start w:val="1"/>
+      <w:numFmt w:val="lowerLetter"/>
+      <w:lvlText w:val="%5."/>
+      <w:lvlJc w:val="left"/>
+      <w:pPr>
+        <w:ind w:left="3600" w:hanging="360"/>
+      </w:pPr>
+    </w:lvl>
+    <w:lvl w:ilvl="5" w:tplc="0409001B" w:tentative="1">
+      <w:start w:val="1"/>
+      <w:numFmt w:val="lowerRoman"/>
+      <w:lvlText w:val="%6."/>
+      <w:lvlJc w:val="right"/>
+      <w:pPr>
+        <w:ind w:left="4320" w:hanging="180"/>
+      </w:pPr>
+    </w:lvl>
+    <w:lvl w:ilvl="6" w:tplc="0409000F" w:tentative="1">
+      <w:start w:val="1"/>
+      <w:numFmt w:val="decimal"/>
+      <w:lvlText w:val="%7."/>
+      <w:lvlJc w:val="left"/>
+      <w:pPr>
+        <w:ind w:left="5040" w:hanging="360"/>
+      </w:pPr>
+    </w:lvl>
+    <w:lvl w:ilvl="7" w:tplc="04090019" w:tentative="1">
+      <w:start w:val="1"/>
+      <w:numFmt w:val="lowerLetter"/>
+      <w:lvlText w:val="%8."/>
+      <w:lvlJc w:val="left"/>
+      <w:pPr>
+        <w:ind w:left="5760" w:hanging="360"/>
+      </w:pPr>
+    </w:lvl>
+    <w:lvl w:ilvl="8" w:tplc="0409001B" w:tentative="1">
+      <w:start w:val="1"/>
+      <w:numFmt w:val="lowerRoman"/>
+      <w:lvlText w:val="%9."/>
+      <w:lvlJc w:val="right"/>
+      <w:pPr>
+        <w:ind w:left="6480" w:hanging="180"/>
+      </w:pPr>
+    </w:lvl>
+  </w:abstractNum>
+  <w:abstractNum w:abstractNumId="13" w15:restartNumberingAfterBreak="0">
+    <w:nsid w:val="3EB44C42"/>
+    <w:multiLevelType w:val="hybridMultilevel"/>
+    <w:tmpl w:val="AF5E4056"/>
+    <w:lvl w:ilvl="0" w:tplc="0409000F">
+      <w:start w:val="1"/>
+      <w:numFmt w:val="decimal"/>
+      <w:lvlText w:val="%1."/>
+      <w:lvlJc w:val="left"/>
+      <w:pPr>
+        <w:ind w:left="720" w:hanging="360"/>
+      </w:pPr>
+    </w:lvl>
+    <w:lvl w:ilvl="1" w:tplc="04090019" w:tentative="1">
+      <w:start w:val="1"/>
+      <w:numFmt w:val="lowerLetter"/>
+      <w:lvlText w:val="%2."/>
+      <w:lvlJc w:val="left"/>
+      <w:pPr>
+        <w:ind w:left="1440" w:hanging="360"/>
+      </w:pPr>
+    </w:lvl>
+    <w:lvl w:ilvl="2" w:tplc="0409001B" w:tentative="1">
+      <w:start w:val="1"/>
+      <w:numFmt w:val="lowerRoman"/>
+      <w:lvlText w:val="%3."/>
+      <w:lvlJc w:val="right"/>
+      <w:pPr>
+        <w:ind w:left="2160" w:hanging="180"/>
+      </w:pPr>
+    </w:lvl>
+    <w:lvl w:ilvl="3" w:tplc="0409000F" w:tentative="1">
+      <w:start w:val="1"/>
+      <w:numFmt w:val="decimal"/>
+      <w:lvlText w:val="%4."/>
+      <w:lvlJc w:val="left"/>
+      <w:pPr>
+        <w:ind w:left="2880" w:hanging="360"/>
+      </w:pPr>
+    </w:lvl>
+    <w:lvl w:ilvl="4" w:tplc="04090019" w:tentative="1">
+      <w:start w:val="1"/>
+      <w:numFmt w:val="lowerLetter"/>
+      <w:lvlText w:val="%5."/>
+      <w:lvlJc w:val="left"/>
+      <w:pPr>
+        <w:ind w:left="3600" w:hanging="360"/>
+      </w:pPr>
+    </w:lvl>
+    <w:lvl w:ilvl="5" w:tplc="0409001B" w:tentative="1">
+      <w:start w:val="1"/>
+      <w:numFmt w:val="lowerRoman"/>
+      <w:lvlText w:val="%6."/>
+      <w:lvlJc w:val="right"/>
+      <w:pPr>
+        <w:ind w:left="4320" w:hanging="180"/>
+      </w:pPr>
+    </w:lvl>
+    <w:lvl w:ilvl="6" w:tplc="0409000F" w:tentative="1">
+      <w:start w:val="1"/>
+      <w:numFmt w:val="decimal"/>
+      <w:lvlText w:val="%7."/>
+      <w:lvlJc w:val="left"/>
+      <w:pPr>
+        <w:ind w:left="5040" w:hanging="360"/>
+      </w:pPr>
+    </w:lvl>
+    <w:lvl w:ilvl="7" w:tplc="04090019" w:tentative="1">
+      <w:start w:val="1"/>
+      <w:numFmt w:val="lowerLetter"/>
+      <w:lvlText w:val="%8."/>
+      <w:lvlJc w:val="left"/>
+      <w:pPr>
+        <w:ind w:left="5760" w:hanging="360"/>
+      </w:pPr>
+    </w:lvl>
+    <w:lvl w:ilvl="8" w:tplc="0409001B" w:tentative="1">
+      <w:start w:val="1"/>
+      <w:numFmt w:val="lowerRoman"/>
+      <w:lvlText w:val="%9."/>
+      <w:lvlJc w:val="right"/>
+      <w:pPr>
+        <w:ind w:left="6480" w:hanging="180"/>
+      </w:pPr>
+    </w:lvl>
+  </w:abstractNum>
+  <w:abstractNum w:abstractNumId="14" w15:restartNumberingAfterBreak="0">
+    <w:nsid w:val="43670C38"/>
+    <w:multiLevelType w:val="hybridMultilevel"/>
+    <w:tmpl w:val="D6F29550"/>
+    <w:lvl w:ilvl="0" w:tplc="0409000F">
+      <w:start w:val="1"/>
+      <w:numFmt w:val="decimal"/>
+      <w:lvlText w:val="%1."/>
+      <w:lvlJc w:val="left"/>
+      <w:pPr>
+        <w:ind w:left="720" w:hanging="360"/>
+      </w:pPr>
+      <w:rPr>
+        <w:rFonts w:hint="default"/>
+      </w:rPr>
+    </w:lvl>
+    <w:lvl w:ilvl="1" w:tplc="04090019" w:tentative="1">
+      <w:start w:val="1"/>
+      <w:numFmt w:val="lowerLetter"/>
+      <w:lvlText w:val="%2."/>
+      <w:lvlJc w:val="left"/>
+      <w:pPr>
+        <w:ind w:left="1440" w:hanging="360"/>
+      </w:pPr>
+    </w:lvl>
+    <w:lvl w:ilvl="2" w:tplc="0409001B" w:tentative="1">
+      <w:start w:val="1"/>
+      <w:numFmt w:val="lowerRoman"/>
+      <w:lvlText w:val="%3."/>
+      <w:lvlJc w:val="right"/>
+      <w:pPr>
+        <w:ind w:left="2160" w:hanging="180"/>
+      </w:pPr>
+    </w:lvl>
+    <w:lvl w:ilvl="3" w:tplc="0409000F" w:tentative="1">
+      <w:start w:val="1"/>
+      <w:numFmt w:val="decimal"/>
+      <w:lvlText w:val="%4."/>
+      <w:lvlJc w:val="left"/>
+      <w:pPr>
+        <w:ind w:left="2880" w:hanging="360"/>
+      </w:pPr>
+    </w:lvl>
+    <w:lvl w:ilvl="4" w:tplc="04090019" w:tentative="1">
+      <w:start w:val="1"/>
+      <w:numFmt w:val="lowerLetter"/>
+      <w:lvlText w:val="%5."/>
+      <w:lvlJc w:val="left"/>
+      <w:pPr>
+        <w:ind w:left="3600" w:hanging="360"/>
+      </w:pPr>
+    </w:lvl>
+    <w:lvl w:ilvl="5" w:tplc="0409001B" w:tentative="1">
+      <w:start w:val="1"/>
+      <w:numFmt w:val="lowerRoman"/>
+      <w:lvlText w:val="%6."/>
+      <w:lvlJc w:val="right"/>
+      <w:pPr>
+        <w:ind w:left="4320" w:hanging="180"/>
+      </w:pPr>
+    </w:lvl>
+    <w:lvl w:ilvl="6" w:tplc="0409000F" w:tentative="1">
+      <w:start w:val="1"/>
+      <w:numFmt w:val="decimal"/>
+      <w:lvlText w:val="%7."/>
+      <w:lvlJc w:val="left"/>
+      <w:pPr>
+        <w:ind w:left="5040" w:hanging="360"/>
+      </w:pPr>
+    </w:lvl>
+    <w:lvl w:ilvl="7" w:tplc="04090019" w:tentative="1">
+      <w:start w:val="1"/>
+      <w:numFmt w:val="lowerLetter"/>
+      <w:lvlText w:val="%8."/>
+      <w:lvlJc w:val="left"/>
+      <w:pPr>
+        <w:ind w:left="5760" w:hanging="360"/>
+      </w:pPr>
+    </w:lvl>
+    <w:lvl w:ilvl="8" w:tplc="0409001B" w:tentative="1">
+      <w:start w:val="1"/>
+      <w:numFmt w:val="lowerRoman"/>
+      <w:lvlText w:val="%9."/>
+      <w:lvlJc w:val="right"/>
+      <w:pPr>
+        <w:ind w:left="6480" w:hanging="180"/>
+      </w:pPr>
+    </w:lvl>
+  </w:abstractNum>
+  <w:abstractNum w:abstractNumId="15" w15:restartNumberingAfterBreak="0">
+    <w:nsid w:val="442868DC"/>
+    <w:multiLevelType w:val="hybridMultilevel"/>
+    <w:tmpl w:val="E5F47F78"/>
+    <w:lvl w:ilvl="0" w:tplc="0409000F">
+      <w:start w:val="1"/>
+      <w:numFmt w:val="decimal"/>
+      <w:lvlText w:val="%1."/>
+      <w:lvlJc w:val="left"/>
+      <w:pPr>
+        <w:ind w:left="720" w:hanging="360"/>
+      </w:pPr>
+      <w:rPr>
+        <w:rFonts w:hint="default"/>
+      </w:rPr>
+    </w:lvl>
+    <w:lvl w:ilvl="1" w:tplc="04090019" w:tentative="1">
+      <w:start w:val="1"/>
+      <w:numFmt w:val="lowerLetter"/>
+      <w:lvlText w:val="%2."/>
+      <w:lvlJc w:val="left"/>
+      <w:pPr>
+        <w:ind w:left="1440" w:hanging="360"/>
+      </w:pPr>
+    </w:lvl>
+    <w:lvl w:ilvl="2" w:tplc="0409001B" w:tentative="1">
+      <w:start w:val="1"/>
+      <w:numFmt w:val="lowerRoman"/>
+      <w:lvlText w:val="%3."/>
+      <w:lvlJc w:val="right"/>
+      <w:pPr>
+        <w:ind w:left="2160" w:hanging="180"/>
+      </w:pPr>
+    </w:lvl>
+    <w:lvl w:ilvl="3" w:tplc="0409000F" w:tentative="1">
+      <w:start w:val="1"/>
+      <w:numFmt w:val="decimal"/>
+      <w:lvlText w:val="%4."/>
+      <w:lvlJc w:val="left"/>
+      <w:pPr>
+        <w:ind w:left="2880" w:hanging="360"/>
+      </w:pPr>
+    </w:lvl>
+    <w:lvl w:ilvl="4" w:tplc="04090019" w:tentative="1">
+      <w:start w:val="1"/>
+      <w:numFmt w:val="lowerLetter"/>
+      <w:lvlText w:val="%5."/>
+      <w:lvlJc w:val="left"/>
+      <w:pPr>
+        <w:ind w:left="3600" w:hanging="360"/>
+      </w:pPr>
+    </w:lvl>
+    <w:lvl w:ilvl="5" w:tplc="0409001B" w:tentative="1">
+      <w:start w:val="1"/>
+      <w:numFmt w:val="lowerRoman"/>
+      <w:lvlText w:val="%6."/>
+      <w:lvlJc w:val="right"/>
+      <w:pPr>
+        <w:ind w:left="4320" w:hanging="180"/>
+      </w:pPr>
+    </w:lvl>
+    <w:lvl w:ilvl="6" w:tplc="0409000F" w:tentative="1">
+      <w:start w:val="1"/>
+      <w:numFmt w:val="decimal"/>
+      <w:lvlText w:val="%7."/>
+      <w:lvlJc w:val="left"/>
+      <w:pPr>
+        <w:ind w:left="5040" w:hanging="360"/>
+      </w:pPr>
+    </w:lvl>
+    <w:lvl w:ilvl="7" w:tplc="04090019" w:tentative="1">
+      <w:start w:val="1"/>
+      <w:numFmt w:val="lowerLetter"/>
+      <w:lvlText w:val="%8."/>
+      <w:lvlJc w:val="left"/>
+      <w:pPr>
+        <w:ind w:left="5760" w:hanging="360"/>
+      </w:pPr>
+    </w:lvl>
+    <w:lvl w:ilvl="8" w:tplc="0409001B" w:tentative="1">
+      <w:start w:val="1"/>
+      <w:numFmt w:val="lowerRoman"/>
+      <w:lvlText w:val="%9."/>
+      <w:lvlJc w:val="right"/>
+      <w:pPr>
+        <w:ind w:left="6480" w:hanging="180"/>
+      </w:pPr>
+    </w:lvl>
+  </w:abstractNum>
+  <w:abstractNum w:abstractNumId="16" w15:restartNumberingAfterBreak="0">
+    <w:nsid w:val="4C727BC1"/>
+    <w:multiLevelType w:val="multilevel"/>
+    <w:tmpl w:val="14EE721A"/>
+    <w:lvl w:ilvl="0">
+      <w:start w:val="1"/>
+      <w:numFmt w:val="decimal"/>
+      <w:lvlText w:val="%1"/>
+      <w:lvlJc w:val="left"/>
+      <w:pPr>
+        <w:ind w:left="720" w:hanging="360"/>
+      </w:pPr>
+      <w:rPr>
+        <w:rFonts w:asciiTheme="minorHAnsi" w:eastAsiaTheme="minorHAnsi" w:hAnsiTheme="minorHAnsi" w:cstheme="minorBidi"/>
+      </w:rPr>
+    </w:lvl>
+    <w:lvl w:ilvl="1">
+      <w:numFmt w:val="decimal"/>
+      <w:isLgl/>
+      <w:lvlText w:val="%1.%2"/>
+      <w:lvlJc w:val="left"/>
+      <w:pPr>
+        <w:ind w:left="720" w:hanging="360"/>
+      </w:pPr>
+      <w:rPr>
+        <w:rFonts w:hint="default"/>
+      </w:rPr>
+    </w:lvl>
+    <w:lvl w:ilvl="2">
+      <w:start w:val="1"/>
+      <w:numFmt w:val="decimal"/>
+      <w:isLgl/>
+      <w:lvlText w:val="%1.%2.%3"/>
+      <w:lvlJc w:val="left"/>
+      <w:pPr>
+        <w:ind w:left="1080" w:hanging="720"/>
+      </w:pPr>
+      <w:rPr>
+        <w:rFonts w:hint="default"/>
+      </w:rPr>
+    </w:lvl>
+    <w:lvl w:ilvl="3">
+      <w:start w:val="1"/>
+      <w:numFmt w:val="decimal"/>
+      <w:isLgl/>
+      <w:lvlText w:val="%1.%2.%3.%4"/>
+      <w:lvlJc w:val="left"/>
+      <w:pPr>
+        <w:ind w:left="1080" w:hanging="720"/>
+      </w:pPr>
+      <w:rPr>
+        <w:rFonts w:hint="default"/>
+      </w:rPr>
+    </w:lvl>
+    <w:lvl w:ilvl="4">
+      <w:start w:val="1"/>
+      <w:numFmt w:val="decimal"/>
+      <w:isLgl/>
+      <w:lvlText w:val="%1.%2.%3.%4.%5"/>
+      <w:lvlJc w:val="left"/>
+      <w:pPr>
+        <w:ind w:left="1440" w:hanging="1080"/>
+      </w:pPr>
+      <w:rPr>
+        <w:rFonts w:hint="default"/>
+      </w:rPr>
+    </w:lvl>
+    <w:lvl w:ilvl="5">
+      <w:start w:val="1"/>
+      <w:numFmt w:val="decimal"/>
+      <w:isLgl/>
+      <w:lvlText w:val="%1.%2.%3.%4.%5.%6"/>
+      <w:lvlJc w:val="left"/>
+      <w:pPr>
+        <w:ind w:left="1440" w:hanging="1080"/>
+      </w:pPr>
+      <w:rPr>
+        <w:rFonts w:hint="default"/>
+      </w:rPr>
+    </w:lvl>
+    <w:lvl w:ilvl="6">
+      <w:start w:val="1"/>
+      <w:numFmt w:val="decimal"/>
+      <w:isLgl/>
+      <w:lvlText w:val="%1.%2.%3.%4.%5.%6.%7"/>
+      <w:lvlJc w:val="left"/>
+      <w:pPr>
+        <w:ind w:left="1800" w:hanging="1440"/>
+      </w:pPr>
+      <w:rPr>
+        <w:rFonts w:hint="default"/>
+      </w:rPr>
+    </w:lvl>
+    <w:lvl w:ilvl="7">
+      <w:start w:val="1"/>
+      <w:numFmt w:val="decimal"/>
+      <w:isLgl/>
+      <w:lvlText w:val="%1.%2.%3.%4.%5.%6.%7.%8"/>
+      <w:lvlJc w:val="left"/>
+      <w:pPr>
+        <w:ind w:left="1800" w:hanging="1440"/>
+      </w:pPr>
+      <w:rPr>
+        <w:rFonts w:hint="default"/>
+      </w:rPr>
+    </w:lvl>
+    <w:lvl w:ilvl="8">
+      <w:start w:val="1"/>
+      <w:numFmt w:val="decimal"/>
+      <w:isLgl/>
+      <w:lvlText w:val="%1.%2.%3.%4.%5.%6.%7.%8.%9"/>
+      <w:lvlJc w:val="left"/>
+      <w:pPr>
+        <w:ind w:left="2160" w:hanging="1800"/>
+      </w:pPr>
+      <w:rPr>
+        <w:rFonts w:hint="default"/>
+      </w:rPr>
+    </w:lvl>
+  </w:abstractNum>
+  <w:abstractNum w:abstractNumId="17" w15:restartNumberingAfterBreak="0">
     <w:nsid w:val="543E18B3"/>
     <w:multiLevelType w:val="hybridMultilevel"/>
     <w:tmpl w:val="D2B4E976"/>
@@ -1307,6 +7894,534 @@
       <w:rPr>
         <w:rFonts w:ascii="Wingdings" w:hAnsi="Wingdings" w:hint="default"/>
       </w:rPr>
+    </w:lvl>
+  </w:abstractNum>
+  <w:abstractNum w:abstractNumId="18" w15:restartNumberingAfterBreak="0">
+    <w:nsid w:val="5E01114B"/>
+    <w:multiLevelType w:val="hybridMultilevel"/>
+    <w:tmpl w:val="3DB019E6"/>
+    <w:lvl w:ilvl="0" w:tplc="0409000F">
+      <w:start w:val="1"/>
+      <w:numFmt w:val="decimal"/>
+      <w:lvlText w:val="%1."/>
+      <w:lvlJc w:val="left"/>
+      <w:pPr>
+        <w:ind w:left="720" w:hanging="360"/>
+      </w:pPr>
+      <w:rPr>
+        <w:rFonts w:hint="default"/>
+      </w:rPr>
+    </w:lvl>
+    <w:lvl w:ilvl="1" w:tplc="04090019" w:tentative="1">
+      <w:start w:val="1"/>
+      <w:numFmt w:val="lowerLetter"/>
+      <w:lvlText w:val="%2."/>
+      <w:lvlJc w:val="left"/>
+      <w:pPr>
+        <w:ind w:left="1440" w:hanging="360"/>
+      </w:pPr>
+    </w:lvl>
+    <w:lvl w:ilvl="2" w:tplc="0409001B" w:tentative="1">
+      <w:start w:val="1"/>
+      <w:numFmt w:val="lowerRoman"/>
+      <w:lvlText w:val="%3."/>
+      <w:lvlJc w:val="right"/>
+      <w:pPr>
+        <w:ind w:left="2160" w:hanging="180"/>
+      </w:pPr>
+    </w:lvl>
+    <w:lvl w:ilvl="3" w:tplc="0409000F" w:tentative="1">
+      <w:start w:val="1"/>
+      <w:numFmt w:val="decimal"/>
+      <w:lvlText w:val="%4."/>
+      <w:lvlJc w:val="left"/>
+      <w:pPr>
+        <w:ind w:left="2880" w:hanging="360"/>
+      </w:pPr>
+    </w:lvl>
+    <w:lvl w:ilvl="4" w:tplc="04090019" w:tentative="1">
+      <w:start w:val="1"/>
+      <w:numFmt w:val="lowerLetter"/>
+      <w:lvlText w:val="%5."/>
+      <w:lvlJc w:val="left"/>
+      <w:pPr>
+        <w:ind w:left="3600" w:hanging="360"/>
+      </w:pPr>
+    </w:lvl>
+    <w:lvl w:ilvl="5" w:tplc="0409001B" w:tentative="1">
+      <w:start w:val="1"/>
+      <w:numFmt w:val="lowerRoman"/>
+      <w:lvlText w:val="%6."/>
+      <w:lvlJc w:val="right"/>
+      <w:pPr>
+        <w:ind w:left="4320" w:hanging="180"/>
+      </w:pPr>
+    </w:lvl>
+    <w:lvl w:ilvl="6" w:tplc="0409000F" w:tentative="1">
+      <w:start w:val="1"/>
+      <w:numFmt w:val="decimal"/>
+      <w:lvlText w:val="%7."/>
+      <w:lvlJc w:val="left"/>
+      <w:pPr>
+        <w:ind w:left="5040" w:hanging="360"/>
+      </w:pPr>
+    </w:lvl>
+    <w:lvl w:ilvl="7" w:tplc="04090019" w:tentative="1">
+      <w:start w:val="1"/>
+      <w:numFmt w:val="lowerLetter"/>
+      <w:lvlText w:val="%8."/>
+      <w:lvlJc w:val="left"/>
+      <w:pPr>
+        <w:ind w:left="5760" w:hanging="360"/>
+      </w:pPr>
+    </w:lvl>
+    <w:lvl w:ilvl="8" w:tplc="0409001B" w:tentative="1">
+      <w:start w:val="1"/>
+      <w:numFmt w:val="lowerRoman"/>
+      <w:lvlText w:val="%9."/>
+      <w:lvlJc w:val="right"/>
+      <w:pPr>
+        <w:ind w:left="6480" w:hanging="180"/>
+      </w:pPr>
+    </w:lvl>
+  </w:abstractNum>
+  <w:abstractNum w:abstractNumId="19" w15:restartNumberingAfterBreak="0">
+    <w:nsid w:val="609C7F75"/>
+    <w:multiLevelType w:val="hybridMultilevel"/>
+    <w:tmpl w:val="9ADC6636"/>
+    <w:lvl w:ilvl="0" w:tplc="0409000F">
+      <w:start w:val="1"/>
+      <w:numFmt w:val="decimal"/>
+      <w:lvlText w:val="%1."/>
+      <w:lvlJc w:val="left"/>
+      <w:pPr>
+        <w:ind w:left="720" w:hanging="360"/>
+      </w:pPr>
+      <w:rPr>
+        <w:rFonts w:hint="default"/>
+      </w:rPr>
+    </w:lvl>
+    <w:lvl w:ilvl="1" w:tplc="04090019" w:tentative="1">
+      <w:start w:val="1"/>
+      <w:numFmt w:val="lowerLetter"/>
+      <w:lvlText w:val="%2."/>
+      <w:lvlJc w:val="left"/>
+      <w:pPr>
+        <w:ind w:left="1440" w:hanging="360"/>
+      </w:pPr>
+    </w:lvl>
+    <w:lvl w:ilvl="2" w:tplc="0409001B" w:tentative="1">
+      <w:start w:val="1"/>
+      <w:numFmt w:val="lowerRoman"/>
+      <w:lvlText w:val="%3."/>
+      <w:lvlJc w:val="right"/>
+      <w:pPr>
+        <w:ind w:left="2160" w:hanging="180"/>
+      </w:pPr>
+    </w:lvl>
+    <w:lvl w:ilvl="3" w:tplc="0409000F" w:tentative="1">
+      <w:start w:val="1"/>
+      <w:numFmt w:val="decimal"/>
+      <w:lvlText w:val="%4."/>
+      <w:lvlJc w:val="left"/>
+      <w:pPr>
+        <w:ind w:left="2880" w:hanging="360"/>
+      </w:pPr>
+    </w:lvl>
+    <w:lvl w:ilvl="4" w:tplc="04090019" w:tentative="1">
+      <w:start w:val="1"/>
+      <w:numFmt w:val="lowerLetter"/>
+      <w:lvlText w:val="%5."/>
+      <w:lvlJc w:val="left"/>
+      <w:pPr>
+        <w:ind w:left="3600" w:hanging="360"/>
+      </w:pPr>
+    </w:lvl>
+    <w:lvl w:ilvl="5" w:tplc="0409001B" w:tentative="1">
+      <w:start w:val="1"/>
+      <w:numFmt w:val="lowerRoman"/>
+      <w:lvlText w:val="%6."/>
+      <w:lvlJc w:val="right"/>
+      <w:pPr>
+        <w:ind w:left="4320" w:hanging="180"/>
+      </w:pPr>
+    </w:lvl>
+    <w:lvl w:ilvl="6" w:tplc="0409000F" w:tentative="1">
+      <w:start w:val="1"/>
+      <w:numFmt w:val="decimal"/>
+      <w:lvlText w:val="%7."/>
+      <w:lvlJc w:val="left"/>
+      <w:pPr>
+        <w:ind w:left="5040" w:hanging="360"/>
+      </w:pPr>
+    </w:lvl>
+    <w:lvl w:ilvl="7" w:tplc="04090019" w:tentative="1">
+      <w:start w:val="1"/>
+      <w:numFmt w:val="lowerLetter"/>
+      <w:lvlText w:val="%8."/>
+      <w:lvlJc w:val="left"/>
+      <w:pPr>
+        <w:ind w:left="5760" w:hanging="360"/>
+      </w:pPr>
+    </w:lvl>
+    <w:lvl w:ilvl="8" w:tplc="0409001B" w:tentative="1">
+      <w:start w:val="1"/>
+      <w:numFmt w:val="lowerRoman"/>
+      <w:lvlText w:val="%9."/>
+      <w:lvlJc w:val="right"/>
+      <w:pPr>
+        <w:ind w:left="6480" w:hanging="180"/>
+      </w:pPr>
+    </w:lvl>
+  </w:abstractNum>
+  <w:abstractNum w:abstractNumId="20" w15:restartNumberingAfterBreak="0">
+    <w:nsid w:val="6D367E2A"/>
+    <w:multiLevelType w:val="hybridMultilevel"/>
+    <w:tmpl w:val="2A30FF90"/>
+    <w:lvl w:ilvl="0" w:tplc="0409000F">
+      <w:start w:val="1"/>
+      <w:numFmt w:val="decimal"/>
+      <w:lvlText w:val="%1."/>
+      <w:lvlJc w:val="left"/>
+      <w:pPr>
+        <w:ind w:left="720" w:hanging="360"/>
+      </w:pPr>
+      <w:rPr>
+        <w:rFonts w:hint="default"/>
+      </w:rPr>
+    </w:lvl>
+    <w:lvl w:ilvl="1" w:tplc="04090019" w:tentative="1">
+      <w:start w:val="1"/>
+      <w:numFmt w:val="lowerLetter"/>
+      <w:lvlText w:val="%2."/>
+      <w:lvlJc w:val="left"/>
+      <w:pPr>
+        <w:ind w:left="1440" w:hanging="360"/>
+      </w:pPr>
+    </w:lvl>
+    <w:lvl w:ilvl="2" w:tplc="0409001B" w:tentative="1">
+      <w:start w:val="1"/>
+      <w:numFmt w:val="lowerRoman"/>
+      <w:lvlText w:val="%3."/>
+      <w:lvlJc w:val="right"/>
+      <w:pPr>
+        <w:ind w:left="2160" w:hanging="180"/>
+      </w:pPr>
+    </w:lvl>
+    <w:lvl w:ilvl="3" w:tplc="0409000F" w:tentative="1">
+      <w:start w:val="1"/>
+      <w:numFmt w:val="decimal"/>
+      <w:lvlText w:val="%4."/>
+      <w:lvlJc w:val="left"/>
+      <w:pPr>
+        <w:ind w:left="2880" w:hanging="360"/>
+      </w:pPr>
+    </w:lvl>
+    <w:lvl w:ilvl="4" w:tplc="04090019" w:tentative="1">
+      <w:start w:val="1"/>
+      <w:numFmt w:val="lowerLetter"/>
+      <w:lvlText w:val="%5."/>
+      <w:lvlJc w:val="left"/>
+      <w:pPr>
+        <w:ind w:left="3600" w:hanging="360"/>
+      </w:pPr>
+    </w:lvl>
+    <w:lvl w:ilvl="5" w:tplc="0409001B" w:tentative="1">
+      <w:start w:val="1"/>
+      <w:numFmt w:val="lowerRoman"/>
+      <w:lvlText w:val="%6."/>
+      <w:lvlJc w:val="right"/>
+      <w:pPr>
+        <w:ind w:left="4320" w:hanging="180"/>
+      </w:pPr>
+    </w:lvl>
+    <w:lvl w:ilvl="6" w:tplc="0409000F" w:tentative="1">
+      <w:start w:val="1"/>
+      <w:numFmt w:val="decimal"/>
+      <w:lvlText w:val="%7."/>
+      <w:lvlJc w:val="left"/>
+      <w:pPr>
+        <w:ind w:left="5040" w:hanging="360"/>
+      </w:pPr>
+    </w:lvl>
+    <w:lvl w:ilvl="7" w:tplc="04090019" w:tentative="1">
+      <w:start w:val="1"/>
+      <w:numFmt w:val="lowerLetter"/>
+      <w:lvlText w:val="%8."/>
+      <w:lvlJc w:val="left"/>
+      <w:pPr>
+        <w:ind w:left="5760" w:hanging="360"/>
+      </w:pPr>
+    </w:lvl>
+    <w:lvl w:ilvl="8" w:tplc="0409001B" w:tentative="1">
+      <w:start w:val="1"/>
+      <w:numFmt w:val="lowerRoman"/>
+      <w:lvlText w:val="%9."/>
+      <w:lvlJc w:val="right"/>
+      <w:pPr>
+        <w:ind w:left="6480" w:hanging="180"/>
+      </w:pPr>
+    </w:lvl>
+  </w:abstractNum>
+  <w:abstractNum w:abstractNumId="21" w15:restartNumberingAfterBreak="0">
+    <w:nsid w:val="6E4238B3"/>
+    <w:multiLevelType w:val="hybridMultilevel"/>
+    <w:tmpl w:val="C0587654"/>
+    <w:lvl w:ilvl="0" w:tplc="0409000F">
+      <w:start w:val="1"/>
+      <w:numFmt w:val="decimal"/>
+      <w:lvlText w:val="%1."/>
+      <w:lvlJc w:val="left"/>
+      <w:pPr>
+        <w:ind w:left="720" w:hanging="360"/>
+      </w:pPr>
+    </w:lvl>
+    <w:lvl w:ilvl="1" w:tplc="04090019" w:tentative="1">
+      <w:start w:val="1"/>
+      <w:numFmt w:val="lowerLetter"/>
+      <w:lvlText w:val="%2."/>
+      <w:lvlJc w:val="left"/>
+      <w:pPr>
+        <w:ind w:left="1440" w:hanging="360"/>
+      </w:pPr>
+    </w:lvl>
+    <w:lvl w:ilvl="2" w:tplc="0409001B" w:tentative="1">
+      <w:start w:val="1"/>
+      <w:numFmt w:val="lowerRoman"/>
+      <w:lvlText w:val="%3."/>
+      <w:lvlJc w:val="right"/>
+      <w:pPr>
+        <w:ind w:left="2160" w:hanging="180"/>
+      </w:pPr>
+    </w:lvl>
+    <w:lvl w:ilvl="3" w:tplc="0409000F" w:tentative="1">
+      <w:start w:val="1"/>
+      <w:numFmt w:val="decimal"/>
+      <w:lvlText w:val="%4."/>
+      <w:lvlJc w:val="left"/>
+      <w:pPr>
+        <w:ind w:left="2880" w:hanging="360"/>
+      </w:pPr>
+    </w:lvl>
+    <w:lvl w:ilvl="4" w:tplc="04090019" w:tentative="1">
+      <w:start w:val="1"/>
+      <w:numFmt w:val="lowerLetter"/>
+      <w:lvlText w:val="%5."/>
+      <w:lvlJc w:val="left"/>
+      <w:pPr>
+        <w:ind w:left="3600" w:hanging="360"/>
+      </w:pPr>
+    </w:lvl>
+    <w:lvl w:ilvl="5" w:tplc="0409001B" w:tentative="1">
+      <w:start w:val="1"/>
+      <w:numFmt w:val="lowerRoman"/>
+      <w:lvlText w:val="%6."/>
+      <w:lvlJc w:val="right"/>
+      <w:pPr>
+        <w:ind w:left="4320" w:hanging="180"/>
+      </w:pPr>
+    </w:lvl>
+    <w:lvl w:ilvl="6" w:tplc="0409000F" w:tentative="1">
+      <w:start w:val="1"/>
+      <w:numFmt w:val="decimal"/>
+      <w:lvlText w:val="%7."/>
+      <w:lvlJc w:val="left"/>
+      <w:pPr>
+        <w:ind w:left="5040" w:hanging="360"/>
+      </w:pPr>
+    </w:lvl>
+    <w:lvl w:ilvl="7" w:tplc="04090019" w:tentative="1">
+      <w:start w:val="1"/>
+      <w:numFmt w:val="lowerLetter"/>
+      <w:lvlText w:val="%8."/>
+      <w:lvlJc w:val="left"/>
+      <w:pPr>
+        <w:ind w:left="5760" w:hanging="360"/>
+      </w:pPr>
+    </w:lvl>
+    <w:lvl w:ilvl="8" w:tplc="0409001B" w:tentative="1">
+      <w:start w:val="1"/>
+      <w:numFmt w:val="lowerRoman"/>
+      <w:lvlText w:val="%9."/>
+      <w:lvlJc w:val="right"/>
+      <w:pPr>
+        <w:ind w:left="6480" w:hanging="180"/>
+      </w:pPr>
+    </w:lvl>
+  </w:abstractNum>
+  <w:abstractNum w:abstractNumId="22" w15:restartNumberingAfterBreak="0">
+    <w:nsid w:val="6FF43B03"/>
+    <w:multiLevelType w:val="hybridMultilevel"/>
+    <w:tmpl w:val="63949BA6"/>
+    <w:lvl w:ilvl="0" w:tplc="0409000F">
+      <w:start w:val="1"/>
+      <w:numFmt w:val="decimal"/>
+      <w:lvlText w:val="%1."/>
+      <w:lvlJc w:val="left"/>
+      <w:pPr>
+        <w:ind w:left="720" w:hanging="360"/>
+      </w:pPr>
+    </w:lvl>
+    <w:lvl w:ilvl="1" w:tplc="04090019" w:tentative="1">
+      <w:start w:val="1"/>
+      <w:numFmt w:val="lowerLetter"/>
+      <w:lvlText w:val="%2."/>
+      <w:lvlJc w:val="left"/>
+      <w:pPr>
+        <w:ind w:left="1440" w:hanging="360"/>
+      </w:pPr>
+    </w:lvl>
+    <w:lvl w:ilvl="2" w:tplc="0409001B" w:tentative="1">
+      <w:start w:val="1"/>
+      <w:numFmt w:val="lowerRoman"/>
+      <w:lvlText w:val="%3."/>
+      <w:lvlJc w:val="right"/>
+      <w:pPr>
+        <w:ind w:left="2160" w:hanging="180"/>
+      </w:pPr>
+    </w:lvl>
+    <w:lvl w:ilvl="3" w:tplc="0409000F" w:tentative="1">
+      <w:start w:val="1"/>
+      <w:numFmt w:val="decimal"/>
+      <w:lvlText w:val="%4."/>
+      <w:lvlJc w:val="left"/>
+      <w:pPr>
+        <w:ind w:left="2880" w:hanging="360"/>
+      </w:pPr>
+    </w:lvl>
+    <w:lvl w:ilvl="4" w:tplc="04090019" w:tentative="1">
+      <w:start w:val="1"/>
+      <w:numFmt w:val="lowerLetter"/>
+      <w:lvlText w:val="%5."/>
+      <w:lvlJc w:val="left"/>
+      <w:pPr>
+        <w:ind w:left="3600" w:hanging="360"/>
+      </w:pPr>
+    </w:lvl>
+    <w:lvl w:ilvl="5" w:tplc="0409001B" w:tentative="1">
+      <w:start w:val="1"/>
+      <w:numFmt w:val="lowerRoman"/>
+      <w:lvlText w:val="%6."/>
+      <w:lvlJc w:val="right"/>
+      <w:pPr>
+        <w:ind w:left="4320" w:hanging="180"/>
+      </w:pPr>
+    </w:lvl>
+    <w:lvl w:ilvl="6" w:tplc="0409000F" w:tentative="1">
+      <w:start w:val="1"/>
+      <w:numFmt w:val="decimal"/>
+      <w:lvlText w:val="%7."/>
+      <w:lvlJc w:val="left"/>
+      <w:pPr>
+        <w:ind w:left="5040" w:hanging="360"/>
+      </w:pPr>
+    </w:lvl>
+    <w:lvl w:ilvl="7" w:tplc="04090019" w:tentative="1">
+      <w:start w:val="1"/>
+      <w:numFmt w:val="lowerLetter"/>
+      <w:lvlText w:val="%8."/>
+      <w:lvlJc w:val="left"/>
+      <w:pPr>
+        <w:ind w:left="5760" w:hanging="360"/>
+      </w:pPr>
+    </w:lvl>
+    <w:lvl w:ilvl="8" w:tplc="0409001B" w:tentative="1">
+      <w:start w:val="1"/>
+      <w:numFmt w:val="lowerRoman"/>
+      <w:lvlText w:val="%9."/>
+      <w:lvlJc w:val="right"/>
+      <w:pPr>
+        <w:ind w:left="6480" w:hanging="180"/>
+      </w:pPr>
+    </w:lvl>
+  </w:abstractNum>
+  <w:abstractNum w:abstractNumId="23" w15:restartNumberingAfterBreak="0">
+    <w:nsid w:val="722A131A"/>
+    <w:multiLevelType w:val="hybridMultilevel"/>
+    <w:tmpl w:val="6D746FFC"/>
+    <w:lvl w:ilvl="0" w:tplc="0409000F">
+      <w:start w:val="1"/>
+      <w:numFmt w:val="decimal"/>
+      <w:lvlText w:val="%1."/>
+      <w:lvlJc w:val="left"/>
+      <w:pPr>
+        <w:ind w:left="720" w:hanging="360"/>
+      </w:pPr>
+      <w:rPr>
+        <w:rFonts w:hint="default"/>
+      </w:rPr>
+    </w:lvl>
+    <w:lvl w:ilvl="1" w:tplc="04090019" w:tentative="1">
+      <w:start w:val="1"/>
+      <w:numFmt w:val="lowerLetter"/>
+      <w:lvlText w:val="%2."/>
+      <w:lvlJc w:val="left"/>
+      <w:pPr>
+        <w:ind w:left="1440" w:hanging="360"/>
+      </w:pPr>
+    </w:lvl>
+    <w:lvl w:ilvl="2" w:tplc="0409001B" w:tentative="1">
+      <w:start w:val="1"/>
+      <w:numFmt w:val="lowerRoman"/>
+      <w:lvlText w:val="%3."/>
+      <w:lvlJc w:val="right"/>
+      <w:pPr>
+        <w:ind w:left="2160" w:hanging="180"/>
+      </w:pPr>
+    </w:lvl>
+    <w:lvl w:ilvl="3" w:tplc="0409000F" w:tentative="1">
+      <w:start w:val="1"/>
+      <w:numFmt w:val="decimal"/>
+      <w:lvlText w:val="%4."/>
+      <w:lvlJc w:val="left"/>
+      <w:pPr>
+        <w:ind w:left="2880" w:hanging="360"/>
+      </w:pPr>
+    </w:lvl>
+    <w:lvl w:ilvl="4" w:tplc="04090019" w:tentative="1">
+      <w:start w:val="1"/>
+      <w:numFmt w:val="lowerLetter"/>
+      <w:lvlText w:val="%5."/>
+      <w:lvlJc w:val="left"/>
+      <w:pPr>
+        <w:ind w:left="3600" w:hanging="360"/>
+      </w:pPr>
+    </w:lvl>
+    <w:lvl w:ilvl="5" w:tplc="0409001B" w:tentative="1">
+      <w:start w:val="1"/>
+      <w:numFmt w:val="lowerRoman"/>
+      <w:lvlText w:val="%6."/>
+      <w:lvlJc w:val="right"/>
+      <w:pPr>
+        <w:ind w:left="4320" w:hanging="180"/>
+      </w:pPr>
+    </w:lvl>
+    <w:lvl w:ilvl="6" w:tplc="0409000F" w:tentative="1">
+      <w:start w:val="1"/>
+      <w:numFmt w:val="decimal"/>
+      <w:lvlText w:val="%7."/>
+      <w:lvlJc w:val="left"/>
+      <w:pPr>
+        <w:ind w:left="5040" w:hanging="360"/>
+      </w:pPr>
+    </w:lvl>
+    <w:lvl w:ilvl="7" w:tplc="04090019" w:tentative="1">
+      <w:start w:val="1"/>
+      <w:numFmt w:val="lowerLetter"/>
+      <w:lvlText w:val="%8."/>
+      <w:lvlJc w:val="left"/>
+      <w:pPr>
+        <w:ind w:left="5760" w:hanging="360"/>
+      </w:pPr>
+    </w:lvl>
+    <w:lvl w:ilvl="8" w:tplc="0409001B" w:tentative="1">
+      <w:start w:val="1"/>
+      <w:numFmt w:val="lowerRoman"/>
+      <w:lvlText w:val="%9."/>
+      <w:lvlJc w:val="right"/>
+      <w:pPr>
+        <w:ind w:left="6480" w:hanging="180"/>
+      </w:pPr>
     </w:lvl>
   </w:abstractNum>
   <w:num w:numId="1" w16cid:durableId="554900221">
@@ -1319,7 +8434,67 @@
     <w:abstractNumId w:val="2"/>
   </w:num>
   <w:num w:numId="4" w16cid:durableId="1120953215">
+    <w:abstractNumId w:val="17"/>
+  </w:num>
+  <w:num w:numId="5" w16cid:durableId="2127657160">
     <w:abstractNumId w:val="3"/>
+  </w:num>
+  <w:num w:numId="6" w16cid:durableId="514881058">
+    <w:abstractNumId w:val="16"/>
+  </w:num>
+  <w:num w:numId="7" w16cid:durableId="1106268709">
+    <w:abstractNumId w:val="8"/>
+  </w:num>
+  <w:num w:numId="8" w16cid:durableId="513423091">
+    <w:abstractNumId w:val="11"/>
+  </w:num>
+  <w:num w:numId="9" w16cid:durableId="920409928">
+    <w:abstractNumId w:val="12"/>
+  </w:num>
+  <w:num w:numId="10" w16cid:durableId="58288703">
+    <w:abstractNumId w:val="19"/>
+  </w:num>
+  <w:num w:numId="11" w16cid:durableId="74254029">
+    <w:abstractNumId w:val="6"/>
+  </w:num>
+  <w:num w:numId="12" w16cid:durableId="471682010">
+    <w:abstractNumId w:val="13"/>
+  </w:num>
+  <w:num w:numId="13" w16cid:durableId="1997490921">
+    <w:abstractNumId w:val="5"/>
+  </w:num>
+  <w:num w:numId="14" w16cid:durableId="918369822">
+    <w:abstractNumId w:val="21"/>
+  </w:num>
+  <w:num w:numId="15" w16cid:durableId="1083575674">
+    <w:abstractNumId w:val="10"/>
+  </w:num>
+  <w:num w:numId="16" w16cid:durableId="2049452960">
+    <w:abstractNumId w:val="4"/>
+  </w:num>
+  <w:num w:numId="17" w16cid:durableId="388922298">
+    <w:abstractNumId w:val="14"/>
+  </w:num>
+  <w:num w:numId="18" w16cid:durableId="2058773751">
+    <w:abstractNumId w:val="23"/>
+  </w:num>
+  <w:num w:numId="19" w16cid:durableId="1079793996">
+    <w:abstractNumId w:val="9"/>
+  </w:num>
+  <w:num w:numId="20" w16cid:durableId="2095856446">
+    <w:abstractNumId w:val="15"/>
+  </w:num>
+  <w:num w:numId="21" w16cid:durableId="1295864248">
+    <w:abstractNumId w:val="20"/>
+  </w:num>
+  <w:num w:numId="22" w16cid:durableId="1783038314">
+    <w:abstractNumId w:val="22"/>
+  </w:num>
+  <w:num w:numId="23" w16cid:durableId="1756705004">
+    <w:abstractNumId w:val="7"/>
+  </w:num>
+  <w:num w:numId="24" w16cid:durableId="2073574214">
+    <w:abstractNumId w:val="18"/>
   </w:num>
 </w:numbering>
 </file>
